--- a/document/需求分析/MAMS.docx
+++ b/document/需求分析/MAMS.docx
@@ -287,8 +287,8 @@
           <w:szCs w:val="28"/>
         </w:rPr>
       </w:pPr>
-      <w:bookmarkStart w:id="0" w:name="_Toc11025"/>
-      <w:bookmarkStart w:id="1" w:name="_Toc266285195"/>
+      <w:bookmarkStart w:id="0" w:name="_Toc266285195"/>
+      <w:bookmarkStart w:id="1" w:name="_Toc11025"/>
       <w:r>
         <w:rPr>
           <w:rFonts w:hint="eastAsia" w:ascii="宋体" w:hAnsi="宋体" w:cs="宋体"/>
@@ -314,11 +314,11 @@
         </w:rPr>
       </w:pPr>
       <w:bookmarkStart w:id="2" w:name="_Toc82585354"/>
-      <w:bookmarkStart w:id="3" w:name="_Toc143917100"/>
-      <w:bookmarkStart w:id="4" w:name="_Toc266285196"/>
-      <w:bookmarkStart w:id="5" w:name="_Toc171485118"/>
-      <w:bookmarkStart w:id="6" w:name="_Toc81904784"/>
-      <w:bookmarkStart w:id="7" w:name="_Toc21892"/>
+      <w:bookmarkStart w:id="3" w:name="_Toc21892"/>
+      <w:bookmarkStart w:id="4" w:name="_Toc143917100"/>
+      <w:bookmarkStart w:id="5" w:name="_Toc81904784"/>
+      <w:bookmarkStart w:id="6" w:name="_Toc171485118"/>
+      <w:bookmarkStart w:id="7" w:name="_Toc266285196"/>
       <w:r>
         <w:rPr>
           <w:rFonts w:hint="eastAsia" w:ascii="宋体" w:hAnsi="宋体" w:cs="宋体"/>
@@ -359,14 +359,7 @@
           <w:rFonts w:hint="eastAsia"/>
           <w:lang w:val="en-US" w:eastAsia="zh-CN"/>
         </w:rPr>
-        <w:t>”项目的</w:t>
-      </w:r>
-      <w:r>
-        <w:rPr>
-          <w:rFonts w:hint="eastAsia"/>
-          <w:lang w:val="en-US" w:eastAsia="zh-CN"/>
-        </w:rPr>
-        <w:t>需求分析，包括引言、项目概述、业务分析、数据描述、功能需求、非功能需求、</w:t>
+        <w:t>”项目的需求分析，包括引言、项目概述、业务分析、数据描述、功能需求、非功能需求、</w:t>
       </w:r>
       <w:r>
         <w:rPr>
@@ -493,6 +486,7 @@
       <w:pPr>
         <w:pStyle w:val="11"/>
         <w:numPr>
+          <w:ilvl w:val="0"/>
           <w:numId w:val="0"/>
         </w:numPr>
         <w:ind w:leftChars="11"/>
@@ -4896,6 +4890,231 @@
           </w:p>
         </w:tc>
       </w:tr>
+      <w:tr>
+        <w:tblPrEx>
+          <w:tblBorders>
+            <w:top w:val="single" w:color="auto" w:sz="4" w:space="0"/>
+            <w:left w:val="single" w:color="auto" w:sz="4" w:space="0"/>
+            <w:bottom w:val="single" w:color="auto" w:sz="4" w:space="0"/>
+            <w:right w:val="single" w:color="auto" w:sz="4" w:space="0"/>
+            <w:insideH w:val="single" w:color="auto" w:sz="4" w:space="0"/>
+            <w:insideV w:val="single" w:color="auto" w:sz="4" w:space="0"/>
+          </w:tblBorders>
+          <w:tblCellMar>
+            <w:top w:w="0" w:type="dxa"/>
+            <w:left w:w="108" w:type="dxa"/>
+            <w:bottom w:w="0" w:type="dxa"/>
+            <w:right w:w="108" w:type="dxa"/>
+          </w:tblCellMar>
+        </w:tblPrEx>
+        <w:trPr>
+          <w:jc w:val="center"/>
+        </w:trPr>
+        <w:tc>
+          <w:tcPr>
+            <w:tcW w:w="709" w:type="dxa"/>
+            <w:noWrap w:val="0"/>
+            <w:vAlign w:val="top"/>
+          </w:tcPr>
+          <w:p>
+            <w:pPr>
+              <w:ind w:left="0" w:firstLine="0"/>
+              <w:rPr>
+                <w:rFonts w:hint="default"/>
+                <w:sz w:val="21"/>
+                <w:szCs w:val="21"/>
+                <w:lang w:val="en-US" w:eastAsia="zh-CN"/>
+              </w:rPr>
+            </w:pPr>
+            <w:r>
+              <w:rPr>
+                <w:rFonts w:hint="eastAsia"/>
+                <w:sz w:val="21"/>
+                <w:szCs w:val="21"/>
+                <w:lang w:val="en-US" w:eastAsia="zh-CN"/>
+              </w:rPr>
+              <w:t>4</w:t>
+            </w:r>
+          </w:p>
+        </w:tc>
+        <w:tc>
+          <w:tcPr>
+            <w:tcW w:w="1843" w:type="dxa"/>
+            <w:noWrap w:val="0"/>
+            <w:vAlign w:val="top"/>
+          </w:tcPr>
+          <w:p>
+            <w:pPr>
+              <w:ind w:left="0" w:firstLine="0"/>
+              <w:rPr>
+                <w:rFonts w:hint="default"/>
+                <w:sz w:val="21"/>
+                <w:szCs w:val="21"/>
+                <w:lang w:val="en-US" w:eastAsia="zh-CN"/>
+              </w:rPr>
+            </w:pPr>
+            <w:r>
+              <w:rPr>
+                <w:rFonts w:hint="eastAsia"/>
+                <w:sz w:val="21"/>
+                <w:szCs w:val="21"/>
+                <w:lang w:val="en-US" w:eastAsia="zh-CN"/>
+              </w:rPr>
+              <w:t>支付渠道</w:t>
+            </w:r>
+          </w:p>
+        </w:tc>
+        <w:tc>
+          <w:tcPr>
+            <w:tcW w:w="3402" w:type="dxa"/>
+            <w:noWrap w:val="0"/>
+            <w:vAlign w:val="top"/>
+          </w:tcPr>
+          <w:p>
+            <w:pPr>
+              <w:ind w:left="0" w:firstLine="0"/>
+              <w:rPr>
+                <w:rFonts w:hint="default"/>
+                <w:sz w:val="21"/>
+                <w:szCs w:val="21"/>
+                <w:lang w:val="en-US" w:eastAsia="zh-CN"/>
+              </w:rPr>
+            </w:pPr>
+            <w:r>
+              <w:rPr>
+                <w:rFonts w:hint="eastAsia"/>
+                <w:sz w:val="21"/>
+                <w:szCs w:val="21"/>
+                <w:lang w:val="en-US" w:eastAsia="zh-CN"/>
+              </w:rPr>
+              <w:t>缴费使用，微信或者支付宝</w:t>
+            </w:r>
+          </w:p>
+        </w:tc>
+        <w:tc>
+          <w:tcPr>
+            <w:tcW w:w="2410" w:type="dxa"/>
+            <w:noWrap w:val="0"/>
+            <w:vAlign w:val="top"/>
+          </w:tcPr>
+          <w:p>
+            <w:pPr>
+              <w:ind w:left="0" w:firstLine="0"/>
+              <w:rPr>
+                <w:rFonts w:hint="default"/>
+                <w:color w:val="000000"/>
+                <w:sz w:val="21"/>
+                <w:szCs w:val="21"/>
+                <w:lang w:val="en-US" w:eastAsia="zh-CN"/>
+              </w:rPr>
+            </w:pPr>
+            <w:r>
+              <w:rPr>
+                <w:rFonts w:hint="eastAsia"/>
+                <w:color w:val="000000"/>
+                <w:sz w:val="21"/>
+                <w:szCs w:val="21"/>
+                <w:lang w:val="en-US" w:eastAsia="zh-CN"/>
+              </w:rPr>
+              <w:t>暂无</w:t>
+            </w:r>
+          </w:p>
+        </w:tc>
+      </w:tr>
+      <w:tr>
+        <w:tblPrEx>
+          <w:tblBorders>
+            <w:top w:val="single" w:color="auto" w:sz="4" w:space="0"/>
+            <w:left w:val="single" w:color="auto" w:sz="4" w:space="0"/>
+            <w:bottom w:val="single" w:color="auto" w:sz="4" w:space="0"/>
+            <w:right w:val="single" w:color="auto" w:sz="4" w:space="0"/>
+            <w:insideH w:val="single" w:color="auto" w:sz="4" w:space="0"/>
+            <w:insideV w:val="single" w:color="auto" w:sz="4" w:space="0"/>
+          </w:tblBorders>
+          <w:tblCellMar>
+            <w:top w:w="0" w:type="dxa"/>
+            <w:left w:w="108" w:type="dxa"/>
+            <w:bottom w:w="0" w:type="dxa"/>
+            <w:right w:w="108" w:type="dxa"/>
+          </w:tblCellMar>
+        </w:tblPrEx>
+        <w:trPr>
+          <w:jc w:val="center"/>
+        </w:trPr>
+        <w:tc>
+          <w:tcPr>
+            <w:tcW w:w="709" w:type="dxa"/>
+            <w:noWrap w:val="0"/>
+            <w:vAlign w:val="top"/>
+          </w:tcPr>
+          <w:p>
+            <w:pPr>
+              <w:ind w:left="0" w:firstLine="0"/>
+              <w:rPr>
+                <w:rFonts w:hint="eastAsia"/>
+                <w:sz w:val="21"/>
+                <w:szCs w:val="21"/>
+                <w:lang w:val="en-US" w:eastAsia="zh-CN"/>
+              </w:rPr>
+            </w:pPr>
+          </w:p>
+        </w:tc>
+        <w:tc>
+          <w:tcPr>
+            <w:tcW w:w="1843" w:type="dxa"/>
+            <w:noWrap w:val="0"/>
+            <w:vAlign w:val="top"/>
+          </w:tcPr>
+          <w:p>
+            <w:pPr>
+              <w:ind w:left="0" w:firstLine="0"/>
+              <w:rPr>
+                <w:rFonts w:hint="eastAsia"/>
+                <w:sz w:val="21"/>
+                <w:szCs w:val="21"/>
+                <w:lang w:val="en-US" w:eastAsia="zh-CN"/>
+              </w:rPr>
+            </w:pPr>
+          </w:p>
+        </w:tc>
+        <w:tc>
+          <w:tcPr>
+            <w:tcW w:w="3402" w:type="dxa"/>
+            <w:noWrap w:val="0"/>
+            <w:vAlign w:val="top"/>
+          </w:tcPr>
+          <w:p>
+            <w:pPr>
+              <w:ind w:left="0" w:firstLine="0"/>
+              <w:rPr>
+                <w:rFonts w:hint="eastAsia"/>
+                <w:sz w:val="21"/>
+                <w:szCs w:val="21"/>
+                <w:lang w:val="en-US" w:eastAsia="zh-CN"/>
+              </w:rPr>
+            </w:pPr>
+          </w:p>
+        </w:tc>
+        <w:tc>
+          <w:tcPr>
+            <w:tcW w:w="2410" w:type="dxa"/>
+            <w:noWrap w:val="0"/>
+            <w:vAlign w:val="top"/>
+          </w:tcPr>
+          <w:p>
+            <w:pPr>
+              <w:ind w:left="0" w:firstLine="0"/>
+              <w:rPr>
+                <w:rFonts w:hint="eastAsia"/>
+                <w:color w:val="000000"/>
+                <w:sz w:val="21"/>
+                <w:szCs w:val="21"/>
+                <w:lang w:val="en-US" w:eastAsia="zh-CN"/>
+              </w:rPr>
+            </w:pPr>
+          </w:p>
+        </w:tc>
+      </w:tr>
     </w:tbl>
     <w:p>
       <w:pPr>
@@ -4905,22 +5124,3992 @@
           <w:lang w:val="en-US" w:eastAsia="zh-CN"/>
         </w:rPr>
       </w:pPr>
+    </w:p>
+    <w:p>
+      <w:pPr>
+        <w:pStyle w:val="2"/>
+        <w:spacing w:after="0" w:line="460" w:lineRule="exact"/>
+        <w:ind w:left="0" w:firstLine="0"/>
+        <w:rPr>
+          <w:rFonts w:hint="eastAsia" w:ascii="宋体" w:hAnsi="宋体" w:cs="宋体"/>
+          <w:sz w:val="28"/>
+          <w:szCs w:val="28"/>
+        </w:rPr>
+      </w:pPr>
+      <w:r>
+        <w:rPr>
+          <w:rFonts w:hint="eastAsia" w:ascii="宋体" w:hAnsi="宋体" w:cs="宋体"/>
+          <w:sz w:val="28"/>
+          <w:szCs w:val="28"/>
+        </w:rPr>
+        <w:t>5.功能需求</w:t>
+      </w:r>
+    </w:p>
+    <w:p>
+      <w:pPr>
+        <w:pStyle w:val="3"/>
+        <w:spacing w:line="460" w:lineRule="exact"/>
+        <w:ind w:left="0" w:firstLine="0"/>
+        <w:rPr>
+          <w:rFonts w:ascii="宋体" w:hAnsi="宋体" w:cs="宋体"/>
+          <w:b w:val="0"/>
+          <w:bCs w:val="0"/>
+          <w:sz w:val="28"/>
+          <w:szCs w:val="28"/>
+        </w:rPr>
+      </w:pPr>
+      <w:bookmarkStart w:id="16" w:name="_Toc262"/>
+      <w:r>
+        <w:rPr>
+          <w:rFonts w:hint="eastAsia" w:ascii="宋体" w:hAnsi="宋体" w:cs="宋体"/>
+          <w:b w:val="0"/>
+          <w:bCs w:val="0"/>
+          <w:sz w:val="28"/>
+          <w:szCs w:val="28"/>
+        </w:rPr>
+        <w:t>5.1.功能需求总述</w:t>
+      </w:r>
+      <w:bookmarkEnd w:id="16"/>
+    </w:p>
+    <w:p>
+      <w:pPr>
+        <w:ind w:left="0" w:leftChars="0" w:firstLine="480" w:firstLineChars="200"/>
+        <w:jc w:val="left"/>
+        <w:rPr>
+          <w:rFonts w:hint="eastAsia" w:ascii="Times New Roman" w:hAnsi="Times New Roman" w:eastAsia="宋体" w:cs="Times New Roman"/>
+          <w:lang w:eastAsia="zh-CN"/>
+        </w:rPr>
+      </w:pPr>
+      <w:r>
+        <w:rPr>
+          <w:rFonts w:hint="eastAsia" w:ascii="Times New Roman" w:hAnsi="Times New Roman" w:cs="Times New Roman"/>
+          <w:lang w:val="en-US" w:eastAsia="zh-CN"/>
+        </w:rPr>
+        <w:t>mams是一套为考生和招生管理工作人员服务的软件，主要给考生提供给查询，上传，确认等功能，给招生管理工作人员提供，信息筛选，发布公告等功能</w:t>
+      </w:r>
+      <w:r>
+        <w:rPr>
+          <w:rFonts w:hint="eastAsia" w:ascii="Times New Roman" w:hAnsi="Times New Roman" w:eastAsia="宋体" w:cs="Times New Roman"/>
+          <w:lang w:eastAsia="zh-CN"/>
+        </w:rPr>
+        <w:t>。</w:t>
+      </w:r>
+    </w:p>
+    <w:p>
+      <w:pPr>
+        <w:pStyle w:val="3"/>
+        <w:spacing w:line="460" w:lineRule="exact"/>
+        <w:ind w:left="0" w:firstLine="0"/>
+        <w:rPr>
+          <w:rFonts w:hint="eastAsia" w:ascii="宋体" w:hAnsi="宋体" w:cs="宋体"/>
+          <w:b w:val="0"/>
+          <w:bCs w:val="0"/>
+          <w:sz w:val="24"/>
+          <w:szCs w:val="24"/>
+        </w:rPr>
+      </w:pPr>
+      <w:bookmarkStart w:id="17" w:name="_Toc12193"/>
+      <w:r>
+        <w:rPr>
+          <w:rFonts w:hint="eastAsia" w:ascii="宋体" w:hAnsi="宋体" w:cs="宋体"/>
+          <w:b w:val="0"/>
+          <w:bCs w:val="0"/>
+          <w:sz w:val="24"/>
+          <w:szCs w:val="24"/>
+        </w:rPr>
+        <w:t>5.1.1.功能需求总表</w:t>
+      </w:r>
+      <w:bookmarkEnd w:id="17"/>
+    </w:p>
+    <w:p>
+      <w:pPr>
+        <w:rPr>
+          <w:rFonts w:hint="default" w:ascii="Times New Roman" w:hAnsi="Times New Roman" w:eastAsia="宋体" w:cs="Times New Roman"/>
+          <w:sz w:val="24"/>
+          <w:szCs w:val="24"/>
+          <w:lang w:val="en-US" w:eastAsia="zh-CN"/>
+        </w:rPr>
+      </w:pPr>
+      <w:r>
+        <w:rPr>
+          <w:rFonts w:hint="eastAsia" w:ascii="Times New Roman" w:hAnsi="Times New Roman" w:eastAsia="宋体" w:cs="Times New Roman"/>
+          <w:b w:val="0"/>
+          <w:bCs w:val="0"/>
+          <w:sz w:val="24"/>
+          <w:szCs w:val="24"/>
+          <w:lang w:val="en-US" w:eastAsia="zh-CN"/>
+        </w:rPr>
+        <w:t>下</w:t>
+      </w:r>
+      <w:r>
+        <w:rPr>
+          <w:rFonts w:hint="default" w:ascii="Times New Roman" w:hAnsi="Times New Roman" w:eastAsia="宋体" w:cs="Times New Roman"/>
+          <w:b w:val="0"/>
+          <w:bCs w:val="0"/>
+          <w:sz w:val="24"/>
+          <w:szCs w:val="24"/>
+          <w:lang w:val="en-US" w:eastAsia="zh-CN"/>
+        </w:rPr>
+        <w:t>表</w:t>
+      </w:r>
+      <w:r>
+        <w:rPr>
+          <w:rFonts w:hint="eastAsia" w:ascii="Times New Roman" w:hAnsi="Times New Roman" w:eastAsia="宋体" w:cs="Times New Roman"/>
+          <w:b w:val="0"/>
+          <w:bCs w:val="0"/>
+          <w:sz w:val="24"/>
+          <w:szCs w:val="24"/>
+          <w:lang w:val="en-US" w:eastAsia="zh-CN"/>
+        </w:rPr>
+        <w:t>5是功能需求总表：</w:t>
+      </w:r>
+    </w:p>
+    <w:p>
+      <w:pPr>
+        <w:pStyle w:val="5"/>
+        <w:keepNext/>
+        <w:jc w:val="center"/>
+        <w:rPr>
+          <w:rFonts w:hint="default"/>
+          <w:lang w:val="en-US"/>
+        </w:rPr>
+      </w:pPr>
+      <w:r>
+        <w:rPr>
+          <w:rFonts w:hint="eastAsia" w:ascii="宋体" w:hAnsi="宋体" w:eastAsia="宋体" w:cs="宋体"/>
+          <w:sz w:val="21"/>
+          <w:szCs w:val="21"/>
+        </w:rPr>
+        <w:t xml:space="preserve">表 </w:t>
+      </w:r>
+      <w:r>
+        <w:rPr>
+          <w:rFonts w:hint="eastAsia" w:ascii="宋体" w:hAnsi="宋体" w:eastAsia="宋体" w:cs="宋体"/>
+          <w:sz w:val="21"/>
+          <w:szCs w:val="21"/>
+          <w:lang w:val="en-US" w:eastAsia="zh-CN"/>
+        </w:rPr>
+        <w:t>5功能需求总表</w:t>
+      </w:r>
+    </w:p>
+    <w:tbl>
+      <w:tblPr>
+        <w:tblStyle w:val="9"/>
+        <w:tblW w:w="8663" w:type="dxa"/>
+        <w:jc w:val="center"/>
+        <w:tblBorders>
+          <w:top w:val="single" w:color="auto" w:sz="4" w:space="0"/>
+          <w:left w:val="single" w:color="auto" w:sz="4" w:space="0"/>
+          <w:bottom w:val="single" w:color="auto" w:sz="4" w:space="0"/>
+          <w:right w:val="single" w:color="auto" w:sz="4" w:space="0"/>
+          <w:insideH w:val="single" w:color="auto" w:sz="4" w:space="0"/>
+          <w:insideV w:val="single" w:color="auto" w:sz="4" w:space="0"/>
+        </w:tblBorders>
+        <w:tblLayout w:type="fixed"/>
+        <w:tblCellMar>
+          <w:top w:w="0" w:type="dxa"/>
+          <w:left w:w="108" w:type="dxa"/>
+          <w:bottom w:w="0" w:type="dxa"/>
+          <w:right w:w="108" w:type="dxa"/>
+        </w:tblCellMar>
+      </w:tblPr>
+      <w:tblGrid>
+        <w:gridCol w:w="1418"/>
+        <w:gridCol w:w="5801"/>
+        <w:gridCol w:w="1444"/>
+      </w:tblGrid>
+      <w:tr>
+        <w:tblPrEx>
+          <w:tblBorders>
+            <w:top w:val="single" w:color="auto" w:sz="4" w:space="0"/>
+            <w:left w:val="single" w:color="auto" w:sz="4" w:space="0"/>
+            <w:bottom w:val="single" w:color="auto" w:sz="4" w:space="0"/>
+            <w:right w:val="single" w:color="auto" w:sz="4" w:space="0"/>
+            <w:insideH w:val="single" w:color="auto" w:sz="4" w:space="0"/>
+            <w:insideV w:val="single" w:color="auto" w:sz="4" w:space="0"/>
+          </w:tblBorders>
+          <w:tblCellMar>
+            <w:top w:w="0" w:type="dxa"/>
+            <w:left w:w="108" w:type="dxa"/>
+            <w:bottom w:w="0" w:type="dxa"/>
+            <w:right w:w="108" w:type="dxa"/>
+          </w:tblCellMar>
+        </w:tblPrEx>
+        <w:trPr>
+          <w:trHeight w:val="340" w:hRule="atLeast"/>
+          <w:jc w:val="center"/>
+        </w:trPr>
+        <w:tc>
+          <w:tcPr>
+            <w:tcW w:w="1418" w:type="dxa"/>
+            <w:shd w:val="pct10" w:color="auto" w:fill="auto"/>
+            <w:noWrap w:val="0"/>
+            <w:vAlign w:val="top"/>
+          </w:tcPr>
+          <w:p>
+            <w:pPr>
+              <w:rPr>
+                <w:rFonts w:hint="eastAsia"/>
+                <w:b/>
+                <w:sz w:val="21"/>
+                <w:szCs w:val="21"/>
+              </w:rPr>
+            </w:pPr>
+            <w:r>
+              <w:rPr>
+                <w:rFonts w:hint="eastAsia"/>
+                <w:b/>
+                <w:sz w:val="21"/>
+                <w:szCs w:val="21"/>
+              </w:rPr>
+              <w:t>编号</w:t>
+            </w:r>
+          </w:p>
+        </w:tc>
+        <w:tc>
+          <w:tcPr>
+            <w:tcW w:w="5801" w:type="dxa"/>
+            <w:shd w:val="pct10" w:color="auto" w:fill="auto"/>
+            <w:noWrap w:val="0"/>
+            <w:vAlign w:val="top"/>
+          </w:tcPr>
+          <w:p>
+            <w:pPr>
+              <w:rPr>
+                <w:rFonts w:hint="eastAsia"/>
+                <w:b/>
+                <w:sz w:val="21"/>
+                <w:szCs w:val="21"/>
+              </w:rPr>
+            </w:pPr>
+            <w:r>
+              <w:rPr>
+                <w:rFonts w:hint="eastAsia"/>
+                <w:b/>
+                <w:sz w:val="21"/>
+                <w:szCs w:val="21"/>
+              </w:rPr>
+              <w:t>功能需求名称</w:t>
+            </w:r>
+          </w:p>
+        </w:tc>
+        <w:tc>
+          <w:tcPr>
+            <w:tcW w:w="1444" w:type="dxa"/>
+            <w:shd w:val="pct10" w:color="auto" w:fill="auto"/>
+            <w:noWrap w:val="0"/>
+            <w:vAlign w:val="top"/>
+          </w:tcPr>
+          <w:p>
+            <w:pPr>
+              <w:rPr>
+                <w:b/>
+                <w:sz w:val="21"/>
+                <w:szCs w:val="21"/>
+              </w:rPr>
+            </w:pPr>
+            <w:r>
+              <w:rPr>
+                <w:rFonts w:hint="eastAsia"/>
+                <w:b/>
+                <w:sz w:val="21"/>
+                <w:szCs w:val="21"/>
+              </w:rPr>
+              <w:t>优先级别</w:t>
+            </w:r>
+          </w:p>
+        </w:tc>
+      </w:tr>
+      <w:tr>
+        <w:tblPrEx>
+          <w:tblBorders>
+            <w:top w:val="single" w:color="auto" w:sz="4" w:space="0"/>
+            <w:left w:val="single" w:color="auto" w:sz="4" w:space="0"/>
+            <w:bottom w:val="single" w:color="auto" w:sz="4" w:space="0"/>
+            <w:right w:val="single" w:color="auto" w:sz="4" w:space="0"/>
+            <w:insideH w:val="single" w:color="auto" w:sz="4" w:space="0"/>
+            <w:insideV w:val="single" w:color="auto" w:sz="4" w:space="0"/>
+          </w:tblBorders>
+          <w:tblCellMar>
+            <w:top w:w="0" w:type="dxa"/>
+            <w:left w:w="108" w:type="dxa"/>
+            <w:bottom w:w="0" w:type="dxa"/>
+            <w:right w:w="108" w:type="dxa"/>
+          </w:tblCellMar>
+        </w:tblPrEx>
+        <w:trPr>
+          <w:trHeight w:val="99" w:hRule="atLeast"/>
+          <w:jc w:val="center"/>
+        </w:trPr>
+        <w:tc>
+          <w:tcPr>
+            <w:tcW w:w="1418" w:type="dxa"/>
+            <w:noWrap w:val="0"/>
+            <w:vAlign w:val="top"/>
+          </w:tcPr>
+          <w:p>
+            <w:pPr>
+              <w:ind w:left="0" w:firstLine="0"/>
+              <w:rPr>
+                <w:rFonts w:hint="eastAsia"/>
+                <w:sz w:val="21"/>
+                <w:szCs w:val="21"/>
+              </w:rPr>
+            </w:pPr>
+            <w:r>
+              <w:rPr>
+                <w:rFonts w:hint="eastAsia"/>
+                <w:sz w:val="21"/>
+                <w:szCs w:val="21"/>
+              </w:rPr>
+              <w:t>SRS_SJGL01</w:t>
+            </w:r>
+          </w:p>
+        </w:tc>
+        <w:tc>
+          <w:tcPr>
+            <w:tcW w:w="5801" w:type="dxa"/>
+            <w:noWrap w:val="0"/>
+            <w:vAlign w:val="top"/>
+          </w:tcPr>
+          <w:p>
+            <w:pPr>
+              <w:ind w:left="0" w:firstLine="0"/>
+              <w:rPr>
+                <w:rFonts w:hint="eastAsia"/>
+                <w:sz w:val="21"/>
+                <w:szCs w:val="21"/>
+              </w:rPr>
+            </w:pPr>
+            <w:r>
+              <w:rPr>
+                <w:rFonts w:hint="eastAsia"/>
+                <w:sz w:val="21"/>
+                <w:szCs w:val="21"/>
+              </w:rPr>
+              <w:t>官网&amp;开放平台</w:t>
+            </w:r>
+          </w:p>
+        </w:tc>
+        <w:tc>
+          <w:tcPr>
+            <w:tcW w:w="1444" w:type="dxa"/>
+            <w:noWrap w:val="0"/>
+            <w:vAlign w:val="top"/>
+          </w:tcPr>
+          <w:p>
+            <w:pPr>
+              <w:ind w:left="0" w:firstLine="0"/>
+              <w:rPr>
+                <w:rFonts w:hint="eastAsia"/>
+                <w:sz w:val="21"/>
+                <w:szCs w:val="21"/>
+              </w:rPr>
+            </w:pPr>
+            <w:r>
+              <w:rPr>
+                <w:rFonts w:hint="eastAsia"/>
+                <w:sz w:val="21"/>
+                <w:szCs w:val="21"/>
+              </w:rPr>
+              <w:t>高</w:t>
+            </w:r>
+          </w:p>
+        </w:tc>
+      </w:tr>
+      <w:tr>
+        <w:tblPrEx>
+          <w:tblBorders>
+            <w:top w:val="single" w:color="auto" w:sz="4" w:space="0"/>
+            <w:left w:val="single" w:color="auto" w:sz="4" w:space="0"/>
+            <w:bottom w:val="single" w:color="auto" w:sz="4" w:space="0"/>
+            <w:right w:val="single" w:color="auto" w:sz="4" w:space="0"/>
+            <w:insideH w:val="single" w:color="auto" w:sz="4" w:space="0"/>
+            <w:insideV w:val="single" w:color="auto" w:sz="4" w:space="0"/>
+          </w:tblBorders>
+          <w:tblCellMar>
+            <w:top w:w="0" w:type="dxa"/>
+            <w:left w:w="108" w:type="dxa"/>
+            <w:bottom w:w="0" w:type="dxa"/>
+            <w:right w:w="108" w:type="dxa"/>
+          </w:tblCellMar>
+        </w:tblPrEx>
+        <w:trPr>
+          <w:trHeight w:val="511" w:hRule="atLeast"/>
+          <w:jc w:val="center"/>
+        </w:trPr>
+        <w:tc>
+          <w:tcPr>
+            <w:tcW w:w="1418" w:type="dxa"/>
+            <w:noWrap w:val="0"/>
+            <w:vAlign w:val="top"/>
+          </w:tcPr>
+          <w:p>
+            <w:pPr>
+              <w:ind w:left="0" w:firstLine="0"/>
+              <w:rPr>
+                <w:rFonts w:hint="eastAsia"/>
+                <w:sz w:val="21"/>
+                <w:szCs w:val="21"/>
+              </w:rPr>
+            </w:pPr>
+            <w:r>
+              <w:rPr>
+                <w:rFonts w:hint="eastAsia"/>
+                <w:sz w:val="21"/>
+                <w:szCs w:val="21"/>
+              </w:rPr>
+              <w:t>SRS_SJGL02.1</w:t>
+            </w:r>
+          </w:p>
+        </w:tc>
+        <w:tc>
+          <w:tcPr>
+            <w:tcW w:w="5801" w:type="dxa"/>
+            <w:noWrap w:val="0"/>
+            <w:vAlign w:val="top"/>
+          </w:tcPr>
+          <w:p>
+            <w:pPr>
+              <w:ind w:left="0" w:firstLine="0"/>
+              <w:rPr>
+                <w:rFonts w:hint="eastAsia"/>
+                <w:sz w:val="21"/>
+                <w:szCs w:val="21"/>
+              </w:rPr>
+            </w:pPr>
+            <w:r>
+              <w:rPr>
+                <w:rFonts w:hint="eastAsia"/>
+                <w:sz w:val="21"/>
+                <w:szCs w:val="21"/>
+              </w:rPr>
+              <w:t>首页</w:t>
+            </w:r>
+          </w:p>
+        </w:tc>
+        <w:tc>
+          <w:tcPr>
+            <w:tcW w:w="1444" w:type="dxa"/>
+            <w:noWrap w:val="0"/>
+            <w:vAlign w:val="top"/>
+          </w:tcPr>
+          <w:p>
+            <w:pPr>
+              <w:ind w:left="0" w:firstLine="0"/>
+              <w:rPr>
+                <w:rFonts w:hint="eastAsia"/>
+                <w:sz w:val="21"/>
+                <w:szCs w:val="21"/>
+              </w:rPr>
+            </w:pPr>
+            <w:r>
+              <w:rPr>
+                <w:rFonts w:hint="eastAsia"/>
+                <w:sz w:val="21"/>
+                <w:szCs w:val="21"/>
+              </w:rPr>
+              <w:t>高</w:t>
+            </w:r>
+          </w:p>
+        </w:tc>
+      </w:tr>
+      <w:tr>
+        <w:tblPrEx>
+          <w:tblBorders>
+            <w:top w:val="single" w:color="auto" w:sz="4" w:space="0"/>
+            <w:left w:val="single" w:color="auto" w:sz="4" w:space="0"/>
+            <w:bottom w:val="single" w:color="auto" w:sz="4" w:space="0"/>
+            <w:right w:val="single" w:color="auto" w:sz="4" w:space="0"/>
+            <w:insideH w:val="single" w:color="auto" w:sz="4" w:space="0"/>
+            <w:insideV w:val="single" w:color="auto" w:sz="4" w:space="0"/>
+          </w:tblBorders>
+          <w:tblCellMar>
+            <w:top w:w="0" w:type="dxa"/>
+            <w:left w:w="108" w:type="dxa"/>
+            <w:bottom w:w="0" w:type="dxa"/>
+            <w:right w:w="108" w:type="dxa"/>
+          </w:tblCellMar>
+        </w:tblPrEx>
+        <w:trPr>
+          <w:trHeight w:val="511" w:hRule="atLeast"/>
+          <w:jc w:val="center"/>
+        </w:trPr>
+        <w:tc>
+          <w:tcPr>
+            <w:tcW w:w="1418" w:type="dxa"/>
+            <w:noWrap w:val="0"/>
+            <w:vAlign w:val="top"/>
+          </w:tcPr>
+          <w:p>
+            <w:pPr>
+              <w:ind w:left="0" w:firstLine="0"/>
+              <w:rPr>
+                <w:rFonts w:hint="eastAsia"/>
+                <w:sz w:val="21"/>
+                <w:szCs w:val="21"/>
+              </w:rPr>
+            </w:pPr>
+            <w:r>
+              <w:rPr>
+                <w:rFonts w:hint="eastAsia"/>
+                <w:sz w:val="21"/>
+                <w:szCs w:val="21"/>
+              </w:rPr>
+              <w:t>SRS_SJGL02.2</w:t>
+            </w:r>
+          </w:p>
+        </w:tc>
+        <w:tc>
+          <w:tcPr>
+            <w:tcW w:w="5801" w:type="dxa"/>
+            <w:noWrap w:val="0"/>
+            <w:vAlign w:val="top"/>
+          </w:tcPr>
+          <w:p>
+            <w:pPr>
+              <w:ind w:left="0" w:firstLine="0"/>
+              <w:rPr>
+                <w:rFonts w:hint="default" w:eastAsia="宋体"/>
+                <w:sz w:val="21"/>
+                <w:szCs w:val="21"/>
+                <w:lang w:val="en-US" w:eastAsia="zh-CN"/>
+              </w:rPr>
+            </w:pPr>
+            <w:r>
+              <w:rPr>
+                <w:rFonts w:hint="eastAsia"/>
+                <w:sz w:val="21"/>
+                <w:szCs w:val="21"/>
+                <w:lang w:val="en-US" w:eastAsia="zh-CN"/>
+              </w:rPr>
+              <w:t>完善个人信息</w:t>
+            </w:r>
+          </w:p>
+        </w:tc>
+        <w:tc>
+          <w:tcPr>
+            <w:tcW w:w="1444" w:type="dxa"/>
+            <w:noWrap w:val="0"/>
+            <w:vAlign w:val="top"/>
+          </w:tcPr>
+          <w:p>
+            <w:pPr>
+              <w:ind w:left="0" w:firstLine="0"/>
+              <w:rPr>
+                <w:rFonts w:hint="eastAsia"/>
+                <w:sz w:val="21"/>
+                <w:szCs w:val="21"/>
+              </w:rPr>
+            </w:pPr>
+            <w:r>
+              <w:rPr>
+                <w:rFonts w:hint="eastAsia"/>
+                <w:sz w:val="21"/>
+                <w:szCs w:val="21"/>
+              </w:rPr>
+              <w:t>高</w:t>
+            </w:r>
+          </w:p>
+        </w:tc>
+      </w:tr>
+      <w:tr>
+        <w:tblPrEx>
+          <w:tblBorders>
+            <w:top w:val="single" w:color="auto" w:sz="4" w:space="0"/>
+            <w:left w:val="single" w:color="auto" w:sz="4" w:space="0"/>
+            <w:bottom w:val="single" w:color="auto" w:sz="4" w:space="0"/>
+            <w:right w:val="single" w:color="auto" w:sz="4" w:space="0"/>
+            <w:insideH w:val="single" w:color="auto" w:sz="4" w:space="0"/>
+            <w:insideV w:val="single" w:color="auto" w:sz="4" w:space="0"/>
+          </w:tblBorders>
+          <w:tblCellMar>
+            <w:top w:w="0" w:type="dxa"/>
+            <w:left w:w="108" w:type="dxa"/>
+            <w:bottom w:w="0" w:type="dxa"/>
+            <w:right w:w="108" w:type="dxa"/>
+          </w:tblCellMar>
+        </w:tblPrEx>
+        <w:trPr>
+          <w:trHeight w:val="511" w:hRule="atLeast"/>
+          <w:jc w:val="center"/>
+        </w:trPr>
+        <w:tc>
+          <w:tcPr>
+            <w:tcW w:w="1418" w:type="dxa"/>
+            <w:noWrap w:val="0"/>
+            <w:vAlign w:val="top"/>
+          </w:tcPr>
+          <w:p>
+            <w:pPr>
+              <w:ind w:left="0" w:firstLine="0"/>
+              <w:rPr>
+                <w:rFonts w:hint="eastAsia"/>
+                <w:sz w:val="21"/>
+                <w:szCs w:val="21"/>
+              </w:rPr>
+            </w:pPr>
+            <w:r>
+              <w:rPr>
+                <w:rFonts w:hint="eastAsia"/>
+                <w:sz w:val="21"/>
+                <w:szCs w:val="21"/>
+              </w:rPr>
+              <w:t>SRS_SJGL02.3</w:t>
+            </w:r>
+          </w:p>
+        </w:tc>
+        <w:tc>
+          <w:tcPr>
+            <w:tcW w:w="5801" w:type="dxa"/>
+            <w:noWrap w:val="0"/>
+            <w:vAlign w:val="top"/>
+          </w:tcPr>
+          <w:p>
+            <w:pPr>
+              <w:ind w:left="0" w:firstLine="0"/>
+              <w:rPr>
+                <w:rFonts w:hint="default" w:eastAsia="宋体"/>
+                <w:sz w:val="21"/>
+                <w:szCs w:val="21"/>
+                <w:lang w:val="en-US" w:eastAsia="zh-CN"/>
+              </w:rPr>
+            </w:pPr>
+            <w:r>
+              <w:rPr>
+                <w:rFonts w:hint="eastAsia"/>
+                <w:sz w:val="21"/>
+                <w:szCs w:val="21"/>
+                <w:lang w:val="en-US" w:eastAsia="zh-CN"/>
+              </w:rPr>
+              <w:t>查看高校信息</w:t>
+            </w:r>
+          </w:p>
+        </w:tc>
+        <w:tc>
+          <w:tcPr>
+            <w:tcW w:w="1444" w:type="dxa"/>
+            <w:noWrap w:val="0"/>
+            <w:vAlign w:val="top"/>
+          </w:tcPr>
+          <w:p>
+            <w:pPr>
+              <w:ind w:left="0" w:firstLine="0"/>
+              <w:rPr>
+                <w:rFonts w:hint="eastAsia"/>
+                <w:sz w:val="21"/>
+                <w:szCs w:val="21"/>
+              </w:rPr>
+            </w:pPr>
+            <w:r>
+              <w:rPr>
+                <w:rFonts w:hint="eastAsia"/>
+                <w:sz w:val="21"/>
+                <w:szCs w:val="21"/>
+              </w:rPr>
+              <w:t>高</w:t>
+            </w:r>
+          </w:p>
+        </w:tc>
+      </w:tr>
+      <w:tr>
+        <w:tblPrEx>
+          <w:tblBorders>
+            <w:top w:val="single" w:color="auto" w:sz="4" w:space="0"/>
+            <w:left w:val="single" w:color="auto" w:sz="4" w:space="0"/>
+            <w:bottom w:val="single" w:color="auto" w:sz="4" w:space="0"/>
+            <w:right w:val="single" w:color="auto" w:sz="4" w:space="0"/>
+            <w:insideH w:val="single" w:color="auto" w:sz="4" w:space="0"/>
+            <w:insideV w:val="single" w:color="auto" w:sz="4" w:space="0"/>
+          </w:tblBorders>
+          <w:tblCellMar>
+            <w:top w:w="0" w:type="dxa"/>
+            <w:left w:w="108" w:type="dxa"/>
+            <w:bottom w:w="0" w:type="dxa"/>
+            <w:right w:w="108" w:type="dxa"/>
+          </w:tblCellMar>
+        </w:tblPrEx>
+        <w:trPr>
+          <w:trHeight w:val="511" w:hRule="atLeast"/>
+          <w:jc w:val="center"/>
+        </w:trPr>
+        <w:tc>
+          <w:tcPr>
+            <w:tcW w:w="1418" w:type="dxa"/>
+            <w:noWrap w:val="0"/>
+            <w:vAlign w:val="top"/>
+          </w:tcPr>
+          <w:p>
+            <w:pPr>
+              <w:ind w:left="0" w:firstLine="0"/>
+              <w:rPr>
+                <w:rFonts w:hint="eastAsia"/>
+                <w:sz w:val="21"/>
+                <w:szCs w:val="21"/>
+              </w:rPr>
+            </w:pPr>
+            <w:r>
+              <w:rPr>
+                <w:rFonts w:hint="eastAsia"/>
+                <w:sz w:val="21"/>
+                <w:szCs w:val="21"/>
+              </w:rPr>
+              <w:t>SRS_SJGL02.4</w:t>
+            </w:r>
+          </w:p>
+        </w:tc>
+        <w:tc>
+          <w:tcPr>
+            <w:tcW w:w="5801" w:type="dxa"/>
+            <w:noWrap w:val="0"/>
+            <w:vAlign w:val="top"/>
+          </w:tcPr>
+          <w:p>
+            <w:pPr>
+              <w:ind w:left="0" w:firstLine="0"/>
+              <w:rPr>
+                <w:rFonts w:hint="default" w:eastAsia="宋体"/>
+                <w:sz w:val="21"/>
+                <w:szCs w:val="21"/>
+                <w:lang w:val="en-US" w:eastAsia="zh-CN"/>
+              </w:rPr>
+            </w:pPr>
+            <w:r>
+              <w:rPr>
+                <w:rFonts w:hint="eastAsia"/>
+                <w:sz w:val="21"/>
+                <w:szCs w:val="21"/>
+                <w:lang w:val="en-US" w:eastAsia="zh-CN"/>
+              </w:rPr>
+              <w:t>查看考研要求</w:t>
+            </w:r>
+          </w:p>
+        </w:tc>
+        <w:tc>
+          <w:tcPr>
+            <w:tcW w:w="1444" w:type="dxa"/>
+            <w:noWrap w:val="0"/>
+            <w:vAlign w:val="top"/>
+          </w:tcPr>
+          <w:p>
+            <w:pPr>
+              <w:ind w:left="0" w:firstLine="0"/>
+              <w:rPr>
+                <w:rFonts w:hint="eastAsia"/>
+                <w:sz w:val="21"/>
+                <w:szCs w:val="21"/>
+              </w:rPr>
+            </w:pPr>
+            <w:r>
+              <w:rPr>
+                <w:rFonts w:hint="eastAsia"/>
+                <w:sz w:val="21"/>
+                <w:szCs w:val="21"/>
+              </w:rPr>
+              <w:t>高</w:t>
+            </w:r>
+          </w:p>
+        </w:tc>
+      </w:tr>
+      <w:tr>
+        <w:tblPrEx>
+          <w:tblBorders>
+            <w:top w:val="single" w:color="auto" w:sz="4" w:space="0"/>
+            <w:left w:val="single" w:color="auto" w:sz="4" w:space="0"/>
+            <w:bottom w:val="single" w:color="auto" w:sz="4" w:space="0"/>
+            <w:right w:val="single" w:color="auto" w:sz="4" w:space="0"/>
+            <w:insideH w:val="single" w:color="auto" w:sz="4" w:space="0"/>
+            <w:insideV w:val="single" w:color="auto" w:sz="4" w:space="0"/>
+          </w:tblBorders>
+          <w:tblCellMar>
+            <w:top w:w="0" w:type="dxa"/>
+            <w:left w:w="108" w:type="dxa"/>
+            <w:bottom w:w="0" w:type="dxa"/>
+            <w:right w:w="108" w:type="dxa"/>
+          </w:tblCellMar>
+        </w:tblPrEx>
+        <w:trPr>
+          <w:trHeight w:val="511" w:hRule="atLeast"/>
+          <w:jc w:val="center"/>
+        </w:trPr>
+        <w:tc>
+          <w:tcPr>
+            <w:tcW w:w="1418" w:type="dxa"/>
+            <w:noWrap w:val="0"/>
+            <w:vAlign w:val="top"/>
+          </w:tcPr>
+          <w:p>
+            <w:pPr>
+              <w:ind w:left="0" w:firstLine="0"/>
+              <w:rPr>
+                <w:rFonts w:hint="eastAsia"/>
+                <w:sz w:val="21"/>
+                <w:szCs w:val="21"/>
+              </w:rPr>
+            </w:pPr>
+            <w:r>
+              <w:rPr>
+                <w:rFonts w:hint="eastAsia"/>
+                <w:sz w:val="21"/>
+                <w:szCs w:val="21"/>
+              </w:rPr>
+              <w:t>SRS_SJGL02.5</w:t>
+            </w:r>
+          </w:p>
+        </w:tc>
+        <w:tc>
+          <w:tcPr>
+            <w:tcW w:w="5801" w:type="dxa"/>
+            <w:noWrap w:val="0"/>
+            <w:vAlign w:val="top"/>
+          </w:tcPr>
+          <w:p>
+            <w:pPr>
+              <w:ind w:left="0" w:firstLine="0"/>
+              <w:rPr>
+                <w:rFonts w:hint="eastAsia" w:eastAsia="宋体"/>
+                <w:sz w:val="21"/>
+                <w:szCs w:val="21"/>
+                <w:lang w:val="en-US" w:eastAsia="zh-CN"/>
+              </w:rPr>
+            </w:pPr>
+            <w:r>
+              <w:rPr>
+                <w:rFonts w:hint="eastAsia"/>
+                <w:sz w:val="21"/>
+                <w:szCs w:val="21"/>
+                <w:lang w:val="en-US" w:eastAsia="zh-CN"/>
+              </w:rPr>
+              <w:t>缴费</w:t>
+            </w:r>
+          </w:p>
+        </w:tc>
+        <w:tc>
+          <w:tcPr>
+            <w:tcW w:w="1444" w:type="dxa"/>
+            <w:noWrap w:val="0"/>
+            <w:vAlign w:val="top"/>
+          </w:tcPr>
+          <w:p>
+            <w:pPr>
+              <w:ind w:left="0" w:firstLine="0"/>
+              <w:rPr>
+                <w:rFonts w:hint="eastAsia"/>
+                <w:sz w:val="21"/>
+                <w:szCs w:val="21"/>
+              </w:rPr>
+            </w:pPr>
+            <w:r>
+              <w:rPr>
+                <w:rFonts w:hint="eastAsia"/>
+                <w:sz w:val="21"/>
+                <w:szCs w:val="21"/>
+              </w:rPr>
+              <w:t>高</w:t>
+            </w:r>
+          </w:p>
+        </w:tc>
+      </w:tr>
+    </w:tbl>
+    <w:p>
+      <w:pPr>
+        <w:pStyle w:val="3"/>
+        <w:spacing w:line="460" w:lineRule="exact"/>
+        <w:ind w:left="0" w:firstLine="0"/>
+        <w:rPr>
+          <w:rFonts w:hint="eastAsia" w:ascii="宋体" w:hAnsi="宋体" w:cs="宋体"/>
+          <w:b w:val="0"/>
+          <w:bCs w:val="0"/>
+          <w:sz w:val="24"/>
+          <w:szCs w:val="24"/>
+        </w:rPr>
+      </w:pPr>
+      <w:bookmarkStart w:id="18" w:name="_Toc23663"/>
+      <w:r>
+        <w:rPr>
+          <w:rFonts w:hint="eastAsia" w:ascii="宋体" w:hAnsi="宋体" w:cs="宋体"/>
+          <w:b w:val="0"/>
+          <w:bCs w:val="0"/>
+          <w:sz w:val="24"/>
+          <w:szCs w:val="24"/>
+        </w:rPr>
+        <w:t>5.1.2.角色、权限需求</w:t>
+      </w:r>
+      <w:bookmarkEnd w:id="18"/>
+    </w:p>
+    <w:p>
+      <w:pPr>
+        <w:rPr>
+          <w:rFonts w:hint="default" w:ascii="Times New Roman" w:hAnsi="Times New Roman" w:eastAsia="宋体" w:cs="Times New Roman"/>
+          <w:sz w:val="24"/>
+          <w:szCs w:val="24"/>
+          <w:lang w:val="en-US" w:eastAsia="zh-CN"/>
+        </w:rPr>
+      </w:pPr>
+      <w:r>
+        <w:rPr>
+          <w:rFonts w:hint="eastAsia" w:ascii="Times New Roman" w:hAnsi="Times New Roman" w:eastAsia="宋体" w:cs="Times New Roman"/>
+          <w:b w:val="0"/>
+          <w:bCs w:val="0"/>
+          <w:sz w:val="24"/>
+          <w:szCs w:val="24"/>
+          <w:lang w:val="en-US" w:eastAsia="zh-CN"/>
+        </w:rPr>
+        <w:t>下</w:t>
+      </w:r>
+      <w:r>
+        <w:rPr>
+          <w:rFonts w:hint="default" w:ascii="Times New Roman" w:hAnsi="Times New Roman" w:eastAsia="宋体" w:cs="Times New Roman"/>
+          <w:b w:val="0"/>
+          <w:bCs w:val="0"/>
+          <w:sz w:val="24"/>
+          <w:szCs w:val="24"/>
+          <w:lang w:val="en-US" w:eastAsia="zh-CN"/>
+        </w:rPr>
+        <w:t>表</w:t>
+      </w:r>
+      <w:r>
+        <w:rPr>
+          <w:rFonts w:hint="eastAsia" w:ascii="Times New Roman" w:hAnsi="Times New Roman" w:eastAsia="宋体" w:cs="Times New Roman"/>
+          <w:b w:val="0"/>
+          <w:bCs w:val="0"/>
+          <w:sz w:val="24"/>
+          <w:szCs w:val="24"/>
+          <w:lang w:val="en-US" w:eastAsia="zh-CN"/>
+        </w:rPr>
+        <w:t>6是角色权限需求表：</w:t>
+      </w:r>
+    </w:p>
+    <w:p>
+      <w:pPr>
+        <w:pStyle w:val="5"/>
+        <w:keepNext/>
+        <w:jc w:val="center"/>
+        <w:rPr>
+          <w:rFonts w:hint="default"/>
+          <w:lang w:val="en-US"/>
+        </w:rPr>
+      </w:pPr>
+      <w:r>
+        <w:rPr>
+          <w:rFonts w:hint="eastAsia" w:ascii="宋体" w:hAnsi="宋体" w:eastAsia="宋体" w:cs="宋体"/>
+          <w:sz w:val="21"/>
+          <w:szCs w:val="21"/>
+        </w:rPr>
+        <w:t xml:space="preserve">表 </w:t>
+      </w:r>
+      <w:r>
+        <w:rPr>
+          <w:rFonts w:hint="eastAsia" w:ascii="宋体" w:hAnsi="宋体" w:eastAsia="宋体" w:cs="宋体"/>
+          <w:sz w:val="21"/>
+          <w:szCs w:val="21"/>
+          <w:lang w:val="en-US" w:eastAsia="zh-CN"/>
+        </w:rPr>
+        <w:t>6角色权限需求表</w:t>
+      </w:r>
+    </w:p>
+    <w:tbl>
+      <w:tblPr>
+        <w:tblStyle w:val="9"/>
+        <w:tblW w:w="0" w:type="auto"/>
+        <w:jc w:val="center"/>
+        <w:tblBorders>
+          <w:top w:val="single" w:color="auto" w:sz="4" w:space="0"/>
+          <w:left w:val="single" w:color="auto" w:sz="4" w:space="0"/>
+          <w:bottom w:val="single" w:color="auto" w:sz="4" w:space="0"/>
+          <w:right w:val="single" w:color="auto" w:sz="4" w:space="0"/>
+          <w:insideH w:val="single" w:color="auto" w:sz="4" w:space="0"/>
+          <w:insideV w:val="single" w:color="auto" w:sz="4" w:space="0"/>
+        </w:tblBorders>
+        <w:tblLayout w:type="fixed"/>
+        <w:tblCellMar>
+          <w:top w:w="0" w:type="dxa"/>
+          <w:left w:w="108" w:type="dxa"/>
+          <w:bottom w:w="0" w:type="dxa"/>
+          <w:right w:w="108" w:type="dxa"/>
+        </w:tblCellMar>
+      </w:tblPr>
+      <w:tblGrid>
+        <w:gridCol w:w="709"/>
+        <w:gridCol w:w="1843"/>
+        <w:gridCol w:w="3544"/>
+        <w:gridCol w:w="2268"/>
+      </w:tblGrid>
+      <w:tr>
+        <w:tblPrEx>
+          <w:tblBorders>
+            <w:top w:val="single" w:color="auto" w:sz="4" w:space="0"/>
+            <w:left w:val="single" w:color="auto" w:sz="4" w:space="0"/>
+            <w:bottom w:val="single" w:color="auto" w:sz="4" w:space="0"/>
+            <w:right w:val="single" w:color="auto" w:sz="4" w:space="0"/>
+            <w:insideH w:val="single" w:color="auto" w:sz="4" w:space="0"/>
+            <w:insideV w:val="single" w:color="auto" w:sz="4" w:space="0"/>
+          </w:tblBorders>
+          <w:tblCellMar>
+            <w:top w:w="0" w:type="dxa"/>
+            <w:left w:w="108" w:type="dxa"/>
+            <w:bottom w:w="0" w:type="dxa"/>
+            <w:right w:w="108" w:type="dxa"/>
+          </w:tblCellMar>
+        </w:tblPrEx>
+        <w:trPr>
+          <w:trHeight w:val="309" w:hRule="atLeast"/>
+          <w:jc w:val="center"/>
+        </w:trPr>
+        <w:tc>
+          <w:tcPr>
+            <w:tcW w:w="709" w:type="dxa"/>
+            <w:shd w:val="pct10" w:color="auto" w:fill="auto"/>
+            <w:noWrap w:val="0"/>
+            <w:vAlign w:val="top"/>
+          </w:tcPr>
+          <w:p>
+            <w:pPr>
+              <w:jc w:val="center"/>
+              <w:rPr>
+                <w:rFonts w:hint="eastAsia"/>
+                <w:b/>
+                <w:sz w:val="21"/>
+                <w:szCs w:val="21"/>
+              </w:rPr>
+            </w:pPr>
+            <w:r>
+              <w:rPr>
+                <w:rFonts w:hint="eastAsia"/>
+                <w:b/>
+                <w:sz w:val="21"/>
+                <w:szCs w:val="21"/>
+              </w:rPr>
+              <w:t>序号</w:t>
+            </w:r>
+          </w:p>
+        </w:tc>
+        <w:tc>
+          <w:tcPr>
+            <w:tcW w:w="1843" w:type="dxa"/>
+            <w:shd w:val="pct10" w:color="auto" w:fill="auto"/>
+            <w:noWrap w:val="0"/>
+            <w:vAlign w:val="top"/>
+          </w:tcPr>
+          <w:p>
+            <w:pPr>
+              <w:jc w:val="both"/>
+              <w:rPr>
+                <w:rFonts w:hint="eastAsia"/>
+                <w:b/>
+                <w:sz w:val="21"/>
+                <w:szCs w:val="21"/>
+              </w:rPr>
+            </w:pPr>
+            <w:r>
+              <w:rPr>
+                <w:rFonts w:hint="eastAsia"/>
+                <w:b/>
+                <w:sz w:val="21"/>
+                <w:szCs w:val="21"/>
+              </w:rPr>
+              <w:t>角色</w:t>
+            </w:r>
+          </w:p>
+        </w:tc>
+        <w:tc>
+          <w:tcPr>
+            <w:tcW w:w="3544" w:type="dxa"/>
+            <w:shd w:val="pct10" w:color="auto" w:fill="auto"/>
+            <w:noWrap w:val="0"/>
+            <w:vAlign w:val="top"/>
+          </w:tcPr>
+          <w:p>
+            <w:pPr>
+              <w:ind w:left="0" w:firstLine="0"/>
+              <w:jc w:val="both"/>
+              <w:rPr>
+                <w:rFonts w:hint="eastAsia"/>
+                <w:b/>
+                <w:sz w:val="21"/>
+                <w:szCs w:val="21"/>
+              </w:rPr>
+            </w:pPr>
+            <w:r>
+              <w:rPr>
+                <w:rFonts w:hint="eastAsia"/>
+                <w:b/>
+                <w:sz w:val="21"/>
+                <w:szCs w:val="21"/>
+              </w:rPr>
+              <w:t>功能</w:t>
+            </w:r>
+          </w:p>
+        </w:tc>
+        <w:tc>
+          <w:tcPr>
+            <w:tcW w:w="2268" w:type="dxa"/>
+            <w:shd w:val="pct10" w:color="auto" w:fill="auto"/>
+            <w:noWrap w:val="0"/>
+            <w:vAlign w:val="top"/>
+          </w:tcPr>
+          <w:p>
+            <w:pPr>
+              <w:jc w:val="both"/>
+              <w:rPr>
+                <w:b/>
+                <w:sz w:val="21"/>
+                <w:szCs w:val="21"/>
+              </w:rPr>
+            </w:pPr>
+            <w:r>
+              <w:rPr>
+                <w:rFonts w:hint="eastAsia"/>
+                <w:b/>
+                <w:sz w:val="21"/>
+                <w:szCs w:val="21"/>
+              </w:rPr>
+              <w:t>权限</w:t>
+            </w:r>
+          </w:p>
+        </w:tc>
+      </w:tr>
+      <w:tr>
+        <w:tblPrEx>
+          <w:tblBorders>
+            <w:top w:val="single" w:color="auto" w:sz="4" w:space="0"/>
+            <w:left w:val="single" w:color="auto" w:sz="4" w:space="0"/>
+            <w:bottom w:val="single" w:color="auto" w:sz="4" w:space="0"/>
+            <w:right w:val="single" w:color="auto" w:sz="4" w:space="0"/>
+            <w:insideH w:val="single" w:color="auto" w:sz="4" w:space="0"/>
+            <w:insideV w:val="single" w:color="auto" w:sz="4" w:space="0"/>
+          </w:tblBorders>
+          <w:tblCellMar>
+            <w:top w:w="0" w:type="dxa"/>
+            <w:left w:w="108" w:type="dxa"/>
+            <w:bottom w:w="0" w:type="dxa"/>
+            <w:right w:w="108" w:type="dxa"/>
+          </w:tblCellMar>
+        </w:tblPrEx>
+        <w:trPr>
+          <w:trHeight w:val="924" w:hRule="atLeast"/>
+          <w:jc w:val="center"/>
+        </w:trPr>
+        <w:tc>
+          <w:tcPr>
+            <w:tcW w:w="709" w:type="dxa"/>
+            <w:noWrap w:val="0"/>
+            <w:vAlign w:val="top"/>
+          </w:tcPr>
+          <w:p>
+            <w:pPr>
+              <w:ind w:left="0" w:firstLine="0"/>
+              <w:rPr>
+                <w:rFonts w:hint="eastAsia"/>
+                <w:sz w:val="21"/>
+                <w:szCs w:val="21"/>
+              </w:rPr>
+            </w:pPr>
+            <w:r>
+              <w:rPr>
+                <w:rFonts w:hint="eastAsia"/>
+                <w:sz w:val="21"/>
+                <w:szCs w:val="21"/>
+              </w:rPr>
+              <w:t>1</w:t>
+            </w:r>
+          </w:p>
+        </w:tc>
+        <w:tc>
+          <w:tcPr>
+            <w:tcW w:w="1843" w:type="dxa"/>
+            <w:noWrap w:val="0"/>
+            <w:vAlign w:val="top"/>
+          </w:tcPr>
+          <w:p>
+            <w:pPr>
+              <w:ind w:left="0" w:firstLine="0"/>
+              <w:rPr>
+                <w:rFonts w:hint="eastAsia" w:eastAsia="宋体"/>
+                <w:sz w:val="21"/>
+                <w:szCs w:val="21"/>
+                <w:lang w:val="en-US" w:eastAsia="zh-CN"/>
+              </w:rPr>
+            </w:pPr>
+            <w:r>
+              <w:rPr>
+                <w:rFonts w:hint="eastAsia"/>
+                <w:sz w:val="21"/>
+                <w:szCs w:val="21"/>
+                <w:lang w:val="en-US" w:eastAsia="zh-CN"/>
+              </w:rPr>
+              <w:t>考生</w:t>
+            </w:r>
+          </w:p>
+        </w:tc>
+        <w:tc>
+          <w:tcPr>
+            <w:tcW w:w="3544" w:type="dxa"/>
+            <w:noWrap w:val="0"/>
+            <w:vAlign w:val="top"/>
+          </w:tcPr>
+          <w:p>
+            <w:pPr>
+              <w:ind w:left="0" w:firstLine="0"/>
+              <w:rPr>
+                <w:rFonts w:hint="default" w:eastAsia="宋体"/>
+                <w:sz w:val="21"/>
+                <w:szCs w:val="21"/>
+                <w:lang w:val="en-US" w:eastAsia="zh-CN"/>
+              </w:rPr>
+            </w:pPr>
+            <w:r>
+              <w:rPr>
+                <w:rFonts w:hint="eastAsia"/>
+                <w:sz w:val="21"/>
+                <w:szCs w:val="21"/>
+                <w:lang w:val="en-US" w:eastAsia="zh-CN"/>
+              </w:rPr>
+              <w:t>注册，登录，修改个人信息等功能</w:t>
+            </w:r>
+          </w:p>
+        </w:tc>
+        <w:tc>
+          <w:tcPr>
+            <w:tcW w:w="2268" w:type="dxa"/>
+            <w:noWrap w:val="0"/>
+            <w:vAlign w:val="top"/>
+          </w:tcPr>
+          <w:p>
+            <w:pPr>
+              <w:ind w:left="0" w:firstLine="0"/>
+              <w:rPr>
+                <w:rFonts w:hint="default" w:eastAsia="宋体"/>
+                <w:sz w:val="21"/>
+                <w:szCs w:val="21"/>
+                <w:lang w:val="en-US" w:eastAsia="zh-CN"/>
+              </w:rPr>
+            </w:pPr>
+            <w:r>
+              <w:rPr>
+                <w:rFonts w:hint="eastAsia"/>
+                <w:sz w:val="21"/>
+                <w:szCs w:val="21"/>
+                <w:lang w:val="en-US" w:eastAsia="zh-CN"/>
+              </w:rPr>
+              <w:t>个人部分信息可以修改，高校信息可以查看</w:t>
+            </w:r>
+          </w:p>
+        </w:tc>
+      </w:tr>
+      <w:tr>
+        <w:tblPrEx>
+          <w:tblBorders>
+            <w:top w:val="single" w:color="auto" w:sz="4" w:space="0"/>
+            <w:left w:val="single" w:color="auto" w:sz="4" w:space="0"/>
+            <w:bottom w:val="single" w:color="auto" w:sz="4" w:space="0"/>
+            <w:right w:val="single" w:color="auto" w:sz="4" w:space="0"/>
+            <w:insideH w:val="single" w:color="auto" w:sz="4" w:space="0"/>
+            <w:insideV w:val="single" w:color="auto" w:sz="4" w:space="0"/>
+          </w:tblBorders>
+          <w:tblCellMar>
+            <w:top w:w="0" w:type="dxa"/>
+            <w:left w:w="108" w:type="dxa"/>
+            <w:bottom w:w="0" w:type="dxa"/>
+            <w:right w:w="108" w:type="dxa"/>
+          </w:tblCellMar>
+        </w:tblPrEx>
+        <w:trPr>
+          <w:jc w:val="center"/>
+        </w:trPr>
+        <w:tc>
+          <w:tcPr>
+            <w:tcW w:w="709" w:type="dxa"/>
+            <w:noWrap w:val="0"/>
+            <w:vAlign w:val="top"/>
+          </w:tcPr>
+          <w:p>
+            <w:pPr>
+              <w:ind w:left="0" w:firstLine="0"/>
+              <w:rPr>
+                <w:rFonts w:hint="eastAsia"/>
+                <w:sz w:val="21"/>
+                <w:szCs w:val="21"/>
+              </w:rPr>
+            </w:pPr>
+            <w:r>
+              <w:rPr>
+                <w:rFonts w:hint="eastAsia"/>
+                <w:sz w:val="21"/>
+                <w:szCs w:val="21"/>
+              </w:rPr>
+              <w:t>2</w:t>
+            </w:r>
+          </w:p>
+        </w:tc>
+        <w:tc>
+          <w:tcPr>
+            <w:tcW w:w="1843" w:type="dxa"/>
+            <w:noWrap w:val="0"/>
+            <w:vAlign w:val="top"/>
+          </w:tcPr>
+          <w:p>
+            <w:pPr>
+              <w:ind w:left="0" w:firstLine="0"/>
+              <w:rPr>
+                <w:rFonts w:hint="default" w:eastAsia="宋体"/>
+                <w:sz w:val="21"/>
+                <w:szCs w:val="21"/>
+                <w:lang w:val="en-US" w:eastAsia="zh-CN"/>
+              </w:rPr>
+            </w:pPr>
+            <w:r>
+              <w:rPr>
+                <w:rFonts w:hint="eastAsia"/>
+                <w:sz w:val="21"/>
+                <w:szCs w:val="21"/>
+                <w:lang w:val="en-US" w:eastAsia="zh-CN"/>
+              </w:rPr>
+              <w:t>招生管理人员</w:t>
+            </w:r>
+          </w:p>
+        </w:tc>
+        <w:tc>
+          <w:tcPr>
+            <w:tcW w:w="3544" w:type="dxa"/>
+            <w:noWrap w:val="0"/>
+            <w:vAlign w:val="top"/>
+          </w:tcPr>
+          <w:p>
+            <w:pPr>
+              <w:ind w:left="0" w:firstLine="0"/>
+              <w:rPr>
+                <w:rFonts w:hint="default" w:eastAsia="宋体"/>
+                <w:sz w:val="21"/>
+                <w:szCs w:val="21"/>
+                <w:lang w:val="en-US" w:eastAsia="zh-CN"/>
+              </w:rPr>
+            </w:pPr>
+            <w:r>
+              <w:rPr>
+                <w:rFonts w:hint="eastAsia"/>
+                <w:sz w:val="21"/>
+                <w:szCs w:val="21"/>
+                <w:lang w:val="en-US" w:eastAsia="zh-CN"/>
+              </w:rPr>
+              <w:t>发布公告，考研计划，筛选等</w:t>
+            </w:r>
+          </w:p>
+        </w:tc>
+        <w:tc>
+          <w:tcPr>
+            <w:tcW w:w="2268" w:type="dxa"/>
+            <w:noWrap w:val="0"/>
+            <w:vAlign w:val="top"/>
+          </w:tcPr>
+          <w:p>
+            <w:pPr>
+              <w:ind w:left="0" w:firstLine="0"/>
+              <w:rPr>
+                <w:rFonts w:hint="eastAsia"/>
+                <w:sz w:val="21"/>
+                <w:szCs w:val="21"/>
+              </w:rPr>
+            </w:pPr>
+            <w:r>
+              <w:rPr>
+                <w:rFonts w:hint="eastAsia"/>
+                <w:sz w:val="21"/>
+                <w:szCs w:val="21"/>
+                <w:lang w:val="en-US" w:eastAsia="zh-CN"/>
+              </w:rPr>
+              <w:t>可以对自己负责的专业招生工作进行处理</w:t>
+            </w:r>
+          </w:p>
+        </w:tc>
+      </w:tr>
+      <w:tr>
+        <w:tblPrEx>
+          <w:tblBorders>
+            <w:top w:val="single" w:color="auto" w:sz="4" w:space="0"/>
+            <w:left w:val="single" w:color="auto" w:sz="4" w:space="0"/>
+            <w:bottom w:val="single" w:color="auto" w:sz="4" w:space="0"/>
+            <w:right w:val="single" w:color="auto" w:sz="4" w:space="0"/>
+            <w:insideH w:val="single" w:color="auto" w:sz="4" w:space="0"/>
+            <w:insideV w:val="single" w:color="auto" w:sz="4" w:space="0"/>
+          </w:tblBorders>
+          <w:tblCellMar>
+            <w:top w:w="0" w:type="dxa"/>
+            <w:left w:w="108" w:type="dxa"/>
+            <w:bottom w:w="0" w:type="dxa"/>
+            <w:right w:w="108" w:type="dxa"/>
+          </w:tblCellMar>
+        </w:tblPrEx>
+        <w:trPr>
+          <w:jc w:val="center"/>
+        </w:trPr>
+        <w:tc>
+          <w:tcPr>
+            <w:tcW w:w="709" w:type="dxa"/>
+            <w:noWrap w:val="0"/>
+            <w:vAlign w:val="top"/>
+          </w:tcPr>
+          <w:p>
+            <w:pPr>
+              <w:ind w:left="0" w:firstLine="0"/>
+              <w:rPr>
+                <w:rFonts w:hint="eastAsia"/>
+                <w:sz w:val="21"/>
+                <w:szCs w:val="21"/>
+              </w:rPr>
+            </w:pPr>
+            <w:r>
+              <w:rPr>
+                <w:rFonts w:hint="eastAsia"/>
+                <w:sz w:val="21"/>
+                <w:szCs w:val="21"/>
+              </w:rPr>
+              <w:t>3</w:t>
+            </w:r>
+          </w:p>
+        </w:tc>
+        <w:tc>
+          <w:tcPr>
+            <w:tcW w:w="1843" w:type="dxa"/>
+            <w:noWrap w:val="0"/>
+            <w:vAlign w:val="top"/>
+          </w:tcPr>
+          <w:p>
+            <w:pPr>
+              <w:ind w:left="0" w:firstLine="0"/>
+              <w:rPr>
+                <w:rFonts w:hint="eastAsia"/>
+                <w:sz w:val="21"/>
+                <w:szCs w:val="21"/>
+              </w:rPr>
+            </w:pPr>
+            <w:r>
+              <w:rPr>
+                <w:rFonts w:hint="eastAsia"/>
+                <w:sz w:val="21"/>
+                <w:szCs w:val="21"/>
+              </w:rPr>
+              <w:t>管理员</w:t>
+            </w:r>
+          </w:p>
+        </w:tc>
+        <w:tc>
+          <w:tcPr>
+            <w:tcW w:w="3544" w:type="dxa"/>
+            <w:noWrap w:val="0"/>
+            <w:vAlign w:val="top"/>
+          </w:tcPr>
+          <w:p>
+            <w:pPr>
+              <w:ind w:left="0" w:firstLine="0"/>
+              <w:rPr>
+                <w:rFonts w:hint="default" w:eastAsia="宋体"/>
+                <w:sz w:val="21"/>
+                <w:szCs w:val="21"/>
+                <w:lang w:val="en-US" w:eastAsia="zh-CN"/>
+              </w:rPr>
+            </w:pPr>
+            <w:r>
+              <w:rPr>
+                <w:rFonts w:hint="eastAsia"/>
+                <w:sz w:val="21"/>
+                <w:szCs w:val="21"/>
+                <w:lang w:val="en-US" w:eastAsia="zh-CN"/>
+              </w:rPr>
+              <w:t>最高权限对考生和学校的信息进行认证。</w:t>
+            </w:r>
+          </w:p>
+        </w:tc>
+        <w:tc>
+          <w:tcPr>
+            <w:tcW w:w="2268" w:type="dxa"/>
+            <w:noWrap w:val="0"/>
+            <w:vAlign w:val="top"/>
+          </w:tcPr>
+          <w:p>
+            <w:pPr>
+              <w:ind w:left="0" w:firstLine="0"/>
+              <w:rPr>
+                <w:rFonts w:hint="eastAsia"/>
+                <w:sz w:val="21"/>
+                <w:szCs w:val="21"/>
+              </w:rPr>
+            </w:pPr>
+            <w:r>
+              <w:rPr>
+                <w:rFonts w:hint="eastAsia"/>
+                <w:sz w:val="21"/>
+                <w:szCs w:val="21"/>
+              </w:rPr>
+              <w:t>具有查询权限；</w:t>
+            </w:r>
+          </w:p>
+          <w:p>
+            <w:pPr>
+              <w:ind w:left="0" w:firstLine="0"/>
+              <w:rPr>
+                <w:sz w:val="21"/>
+                <w:szCs w:val="21"/>
+              </w:rPr>
+            </w:pPr>
+            <w:r>
+              <w:rPr>
+                <w:rFonts w:hint="eastAsia"/>
+                <w:sz w:val="21"/>
+                <w:szCs w:val="21"/>
+              </w:rPr>
+              <w:t>具有员工管理权限；</w:t>
+            </w:r>
+          </w:p>
+          <w:p>
+            <w:pPr>
+              <w:ind w:left="0" w:firstLine="0"/>
+              <w:rPr>
+                <w:rFonts w:hint="eastAsia"/>
+                <w:sz w:val="21"/>
+                <w:szCs w:val="21"/>
+              </w:rPr>
+            </w:pPr>
+            <w:r>
+              <w:rPr>
+                <w:rFonts w:hint="eastAsia"/>
+                <w:sz w:val="21"/>
+                <w:szCs w:val="21"/>
+              </w:rPr>
+              <w:t>可以对商户的服务进行管理。</w:t>
+            </w:r>
+          </w:p>
+        </w:tc>
+      </w:tr>
+    </w:tbl>
+    <w:p>
+      <w:pPr>
+        <w:pStyle w:val="3"/>
+        <w:spacing w:line="460" w:lineRule="exact"/>
+        <w:ind w:left="0" w:firstLine="0"/>
+        <w:rPr>
+          <w:rFonts w:hint="eastAsia" w:ascii="宋体" w:hAnsi="宋体" w:cs="宋体"/>
+          <w:b w:val="0"/>
+          <w:bCs w:val="0"/>
+          <w:sz w:val="28"/>
+          <w:szCs w:val="28"/>
+        </w:rPr>
+      </w:pPr>
+      <w:bookmarkStart w:id="19" w:name="_Toc1242"/>
+      <w:r>
+        <w:rPr>
+          <w:rFonts w:hint="eastAsia" w:ascii="宋体" w:hAnsi="宋体" w:cs="宋体"/>
+          <w:b w:val="0"/>
+          <w:bCs w:val="0"/>
+          <w:sz w:val="28"/>
+          <w:szCs w:val="28"/>
+        </w:rPr>
+        <w:t>5.2功能需求</w:t>
+      </w:r>
+      <w:bookmarkEnd w:id="19"/>
+      <w:r>
+        <w:rPr>
+          <w:rFonts w:hint="eastAsia" w:ascii="宋体" w:hAnsi="宋体" w:cs="宋体"/>
+          <w:b w:val="0"/>
+          <w:bCs w:val="0"/>
+          <w:sz w:val="28"/>
+          <w:szCs w:val="28"/>
+        </w:rPr>
+        <w:t>1</w:t>
+      </w:r>
+    </w:p>
+    <w:p>
+      <w:pPr>
+        <w:pStyle w:val="14"/>
+        <w:spacing w:line="360" w:lineRule="auto"/>
+        <w:ind w:left="0" w:leftChars="0" w:firstLine="0" w:firstLineChars="0"/>
+      </w:pPr>
+      <w:r>
+        <w:rPr>
+          <w:rFonts w:hint="eastAsia"/>
+        </w:rPr>
+        <w:t>官网</w:t>
+      </w:r>
+      <w:r>
+        <w:rPr>
+          <w:rFonts w:hint="eastAsia"/>
+          <w:lang w:val="en-US" w:eastAsia="zh-CN"/>
+        </w:rPr>
+        <w:t>系统</w:t>
+      </w:r>
+      <w:r>
+        <w:rPr>
+          <w:rFonts w:hint="eastAsia"/>
+        </w:rPr>
+        <w:t>开放平台：</w:t>
+      </w:r>
+    </w:p>
+    <w:p>
+      <w:pPr>
+        <w:widowControl/>
+        <w:spacing w:line="360" w:lineRule="auto"/>
+        <w:ind w:left="0" w:firstLine="0"/>
+        <w:rPr>
+          <w:rFonts w:hint="eastAsia" w:eastAsia="宋体"/>
+          <w:lang w:eastAsia="zh-CN"/>
+        </w:rPr>
+      </w:pPr>
+      <w:r>
+        <w:t>产品展示、功能介绍、帮助中心和开发者中心</w:t>
+      </w:r>
+      <w:r>
+        <w:rPr>
+          <w:rFonts w:hint="eastAsia"/>
+          <w:lang w:eastAsia="zh-CN"/>
+        </w:rPr>
+        <w:t>。</w:t>
+      </w:r>
+    </w:p>
+    <w:p>
+      <w:pPr>
+        <w:pStyle w:val="3"/>
+        <w:spacing w:line="460" w:lineRule="exact"/>
+        <w:ind w:left="0" w:firstLine="0"/>
+        <w:rPr>
+          <w:rFonts w:ascii="宋体" w:hAnsi="宋体" w:cs="宋体"/>
+          <w:b w:val="0"/>
+          <w:bCs w:val="0"/>
+          <w:sz w:val="28"/>
+          <w:szCs w:val="28"/>
+        </w:rPr>
+      </w:pPr>
+      <w:bookmarkStart w:id="20" w:name="_Toc13578"/>
+      <w:r>
+        <w:rPr>
+          <w:rFonts w:hint="eastAsia" w:ascii="宋体" w:hAnsi="宋体" w:cs="宋体"/>
+          <w:b w:val="0"/>
+          <w:bCs w:val="0"/>
+          <w:sz w:val="28"/>
+          <w:szCs w:val="28"/>
+        </w:rPr>
+        <w:t>5.3.功能需求</w:t>
+      </w:r>
+      <w:bookmarkEnd w:id="20"/>
+      <w:r>
+        <w:rPr>
+          <w:rFonts w:hint="eastAsia" w:ascii="宋体" w:hAnsi="宋体" w:cs="宋体"/>
+          <w:b w:val="0"/>
+          <w:bCs w:val="0"/>
+          <w:sz w:val="28"/>
+          <w:szCs w:val="28"/>
+        </w:rPr>
+        <w:t>2</w:t>
+      </w:r>
+    </w:p>
+    <w:p>
+      <w:pPr>
+        <w:spacing w:line="360" w:lineRule="auto"/>
+        <w:rPr>
+          <w:rFonts w:hint="eastAsia"/>
+          <w:lang w:eastAsia="zh-CN"/>
+        </w:rPr>
+      </w:pPr>
+      <w:r>
+        <w:rPr>
+          <w:rFonts w:hint="eastAsia"/>
+          <w:lang w:val="en-US" w:eastAsia="zh-CN"/>
+        </w:rPr>
+        <w:t>考生</w:t>
+      </w:r>
+      <w:r>
+        <w:rPr>
+          <w:rFonts w:hint="eastAsia"/>
+        </w:rPr>
+        <w:t>平台</w:t>
+      </w:r>
+      <w:r>
+        <w:rPr>
+          <w:rFonts w:hint="eastAsia"/>
+          <w:lang w:eastAsia="zh-CN"/>
+        </w:rPr>
+        <w:t>：</w:t>
+      </w:r>
+    </w:p>
+    <w:p>
+      <w:pPr>
+        <w:jc w:val="left"/>
+        <w:rPr>
+          <w:rFonts w:hint="eastAsia" w:ascii="Calibri" w:hAnsi="Calibri"/>
+          <w:color w:val="000000"/>
+          <w:kern w:val="2"/>
+          <w:sz w:val="24"/>
+          <w:szCs w:val="22"/>
+          <w:lang w:val="en-US" w:eastAsia="zh-CN" w:bidi="ar-SA"/>
+        </w:rPr>
+      </w:pPr>
+      <w:r>
+        <w:rPr>
+          <w:rFonts w:hint="eastAsia" w:ascii="Calibri" w:hAnsi="Calibri"/>
+          <w:color w:val="000000"/>
+          <w:kern w:val="2"/>
+          <w:sz w:val="24"/>
+          <w:szCs w:val="22"/>
+          <w:lang w:val="en-US" w:eastAsia="zh-CN" w:bidi="ar-SA"/>
+        </w:rPr>
+        <w:t>·子功能1：</w:t>
+      </w:r>
+    </w:p>
+    <w:p>
+      <w:pPr>
+        <w:ind w:left="0" w:leftChars="0" w:firstLine="480" w:firstLineChars="200"/>
+        <w:jc w:val="left"/>
+        <w:rPr>
+          <w:rFonts w:hint="eastAsia" w:ascii="Calibri" w:hAnsi="Calibri"/>
+          <w:color w:val="000000"/>
+          <w:kern w:val="2"/>
+          <w:sz w:val="24"/>
+          <w:szCs w:val="22"/>
+          <w:lang w:val="en-US" w:eastAsia="zh-CN" w:bidi="ar-SA"/>
+        </w:rPr>
+      </w:pPr>
+      <w:r>
+        <w:rPr>
+          <w:rFonts w:hint="eastAsia" w:ascii="Calibri" w:hAnsi="Calibri"/>
+          <w:color w:val="000000"/>
+          <w:kern w:val="2"/>
+          <w:sz w:val="24"/>
+          <w:szCs w:val="22"/>
+          <w:lang w:val="en-US" w:eastAsia="zh-CN" w:bidi="ar-SA"/>
+        </w:rPr>
+        <w:t>首页：提供商户注册、登录、基本信息查看、数据看板。</w:t>
+      </w:r>
+    </w:p>
+    <w:p>
+      <w:pPr>
+        <w:jc w:val="left"/>
+        <w:rPr>
+          <w:rFonts w:hint="eastAsia" w:ascii="Calibri" w:hAnsi="Calibri"/>
+          <w:color w:val="000000"/>
+          <w:kern w:val="2"/>
+          <w:sz w:val="24"/>
+          <w:szCs w:val="22"/>
+          <w:lang w:val="en-US" w:eastAsia="zh-CN" w:bidi="ar-SA"/>
+        </w:rPr>
+      </w:pPr>
+      <w:r>
+        <w:rPr>
+          <w:rFonts w:hint="eastAsia" w:ascii="Calibri" w:hAnsi="Calibri"/>
+          <w:color w:val="000000"/>
+          <w:kern w:val="2"/>
+          <w:sz w:val="24"/>
+          <w:szCs w:val="22"/>
+          <w:lang w:val="en-US" w:eastAsia="zh-CN" w:bidi="ar-SA"/>
+        </w:rPr>
+        <w:t>·子功能4：</w:t>
+      </w:r>
+    </w:p>
+    <w:p>
+      <w:pPr>
+        <w:ind w:left="0" w:leftChars="0" w:firstLine="480" w:firstLineChars="200"/>
+        <w:jc w:val="left"/>
+        <w:rPr>
+          <w:rFonts w:hint="eastAsia" w:ascii="Calibri" w:hAnsi="Calibri"/>
+          <w:color w:val="000000"/>
+          <w:kern w:val="2"/>
+          <w:sz w:val="24"/>
+          <w:szCs w:val="22"/>
+          <w:lang w:val="en-US" w:eastAsia="zh-CN" w:bidi="ar-SA"/>
+        </w:rPr>
+      </w:pPr>
+      <w:r>
+        <w:rPr>
+          <w:rFonts w:hint="eastAsia" w:ascii="Calibri" w:hAnsi="Calibri"/>
+          <w:color w:val="000000"/>
+          <w:kern w:val="2"/>
+          <w:sz w:val="24"/>
+          <w:szCs w:val="22"/>
+          <w:lang w:val="en-US" w:eastAsia="zh-CN" w:bidi="ar-SA"/>
+        </w:rPr>
+        <w:t>门店管理：为商户提供新增门店、店长分配、门店导入等。</w:t>
+      </w:r>
+    </w:p>
+    <w:p>
+      <w:pPr>
+        <w:pStyle w:val="3"/>
+        <w:spacing w:line="460" w:lineRule="exact"/>
+        <w:ind w:left="0" w:firstLine="0"/>
+        <w:rPr>
+          <w:rFonts w:ascii="宋体" w:hAnsi="宋体" w:cs="宋体"/>
+          <w:b w:val="0"/>
+          <w:bCs w:val="0"/>
+          <w:sz w:val="28"/>
+          <w:szCs w:val="28"/>
+        </w:rPr>
+      </w:pPr>
+      <w:r>
+        <w:rPr>
+          <w:rFonts w:hint="eastAsia" w:ascii="宋体" w:hAnsi="宋体" w:cs="宋体"/>
+          <w:b w:val="0"/>
+          <w:bCs w:val="0"/>
+          <w:sz w:val="28"/>
+          <w:szCs w:val="28"/>
+        </w:rPr>
+        <w:t>5.4.功能需求3</w:t>
+      </w:r>
+    </w:p>
+    <w:p>
+      <w:pPr>
+        <w:spacing w:line="360" w:lineRule="auto"/>
+        <w:rPr>
+          <w:rFonts w:hint="eastAsia"/>
+          <w:lang w:eastAsia="zh-CN"/>
+        </w:rPr>
+      </w:pPr>
+      <w:r>
+        <w:rPr>
+          <w:rFonts w:hint="eastAsia"/>
+          <w:lang w:val="en-US" w:eastAsia="zh-CN"/>
+        </w:rPr>
+        <w:t>高校</w:t>
+      </w:r>
+      <w:r>
+        <w:rPr>
+          <w:rFonts w:hint="eastAsia"/>
+        </w:rPr>
+        <w:t>平台</w:t>
+      </w:r>
+      <w:r>
+        <w:rPr>
+          <w:rFonts w:hint="eastAsia"/>
+          <w:lang w:eastAsia="zh-CN"/>
+        </w:rPr>
+        <w:t>：</w:t>
+      </w:r>
+    </w:p>
+    <w:p>
+      <w:pPr>
+        <w:spacing w:line="360" w:lineRule="auto"/>
+        <w:rPr>
+          <w:rFonts w:hint="eastAsia" w:ascii="宋体" w:hAnsi="宋体" w:eastAsia="宋体" w:cs="宋体"/>
+          <w:b w:val="0"/>
+          <w:bCs w:val="0"/>
+          <w:sz w:val="24"/>
+          <w:szCs w:val="24"/>
+          <w:lang w:eastAsia="zh-CN"/>
+        </w:rPr>
+      </w:pPr>
+      <w:r>
+        <w:rPr>
+          <w:rFonts w:hint="eastAsia" w:ascii="宋体" w:hAnsi="宋体" w:cs="宋体"/>
+          <w:b w:val="0"/>
+          <w:bCs w:val="0"/>
+          <w:sz w:val="24"/>
+          <w:szCs w:val="24"/>
+          <w:lang w:val="en-US" w:eastAsia="zh-CN"/>
+        </w:rPr>
+        <w:t>·</w:t>
+      </w:r>
+      <w:r>
+        <w:rPr>
+          <w:rFonts w:hint="eastAsia" w:ascii="宋体" w:hAnsi="宋体" w:cs="宋体"/>
+          <w:b w:val="0"/>
+          <w:bCs w:val="0"/>
+          <w:sz w:val="24"/>
+          <w:szCs w:val="24"/>
+        </w:rPr>
+        <w:t>子功能1</w:t>
+      </w:r>
+      <w:r>
+        <w:rPr>
+          <w:rFonts w:hint="eastAsia" w:ascii="宋体" w:hAnsi="宋体" w:cs="宋体"/>
+          <w:b w:val="0"/>
+          <w:bCs w:val="0"/>
+          <w:sz w:val="24"/>
+          <w:szCs w:val="24"/>
+          <w:lang w:eastAsia="zh-CN"/>
+        </w:rPr>
+        <w:t>：</w:t>
+      </w:r>
+    </w:p>
+    <w:p>
+      <w:pPr>
+        <w:ind w:left="0" w:leftChars="0" w:firstLine="480" w:firstLineChars="200"/>
+        <w:jc w:val="left"/>
+        <w:rPr>
+          <w:rFonts w:hint="eastAsia" w:ascii="Calibri" w:hAnsi="Calibri"/>
+          <w:color w:val="000000"/>
+          <w:kern w:val="2"/>
+          <w:sz w:val="24"/>
+          <w:szCs w:val="22"/>
+          <w:lang w:val="en-US" w:eastAsia="zh-CN" w:bidi="ar-SA"/>
+        </w:rPr>
+      </w:pPr>
+      <w:r>
+        <w:tab/>
+      </w:r>
+      <w:r>
+        <w:rPr>
+          <w:rFonts w:hint="eastAsia" w:ascii="Calibri" w:hAnsi="Calibri"/>
+          <w:color w:val="000000"/>
+          <w:kern w:val="2"/>
+          <w:sz w:val="24"/>
+          <w:szCs w:val="22"/>
+          <w:lang w:val="en-US" w:eastAsia="zh-CN" w:bidi="ar-SA"/>
+        </w:rPr>
+        <w:t>首页：提供商户注册、登录、基本信息查看、数据看板。</w:t>
+      </w:r>
+    </w:p>
+    <w:p>
+      <w:pPr>
+        <w:pStyle w:val="2"/>
+        <w:spacing w:after="0" w:line="460" w:lineRule="exact"/>
+        <w:ind w:left="0" w:firstLine="0"/>
+        <w:rPr>
+          <w:rFonts w:hint="eastAsia" w:ascii="宋体" w:hAnsi="宋体" w:cs="宋体"/>
+          <w:sz w:val="28"/>
+          <w:szCs w:val="28"/>
+        </w:rPr>
+      </w:pPr>
+      <w:r>
+        <w:rPr>
+          <w:rFonts w:hint="eastAsia" w:ascii="宋体" w:hAnsi="宋体" w:cs="宋体"/>
+          <w:sz w:val="28"/>
+          <w:szCs w:val="28"/>
+        </w:rPr>
+        <w:t>6.非功能需求</w:t>
+      </w:r>
+    </w:p>
+    <w:p>
+      <w:pPr>
+        <w:pStyle w:val="14"/>
+        <w:spacing w:before="260" w:after="260" w:line="460" w:lineRule="exact"/>
+        <w:ind w:firstLine="480"/>
+        <w:rPr>
+          <w:rFonts w:hint="eastAsia"/>
+        </w:rPr>
+      </w:pPr>
+      <w:r>
+        <w:rPr>
+          <w:rFonts w:hint="eastAsia"/>
+        </w:rPr>
+        <w:t>对软件的非功能需求的描述，应包括性能、安全性、可扩展性、稳定性等方面的需求界定。</w:t>
+      </w:r>
+    </w:p>
+    <w:p>
+      <w:pPr>
+        <w:pStyle w:val="3"/>
+        <w:spacing w:line="460" w:lineRule="exact"/>
+        <w:ind w:left="0" w:firstLine="0"/>
+        <w:rPr>
+          <w:rFonts w:hint="eastAsia" w:ascii="宋体" w:hAnsi="宋体" w:cs="宋体"/>
+          <w:b w:val="0"/>
+          <w:bCs w:val="0"/>
+          <w:sz w:val="28"/>
+          <w:szCs w:val="28"/>
+        </w:rPr>
+      </w:pPr>
+      <w:bookmarkStart w:id="21" w:name="_Toc4694"/>
+      <w:r>
+        <w:rPr>
+          <w:rFonts w:hint="eastAsia" w:ascii="宋体" w:hAnsi="宋体" w:cs="宋体"/>
+          <w:b w:val="0"/>
+          <w:bCs w:val="0"/>
+          <w:sz w:val="28"/>
+          <w:szCs w:val="28"/>
+        </w:rPr>
+        <w:t>6.1.性能需求</w:t>
+      </w:r>
+      <w:bookmarkEnd w:id="21"/>
     </w:p>
     <w:p>
       <w:pPr>
         <w:pStyle w:val="14"/>
         <w:ind w:firstLine="480"/>
         <w:rPr>
+          <w:rFonts w:hint="eastAsia"/>
+        </w:rPr>
+      </w:pPr>
+      <w:r>
+        <w:rPr>
+          <w:rFonts w:hint="eastAsia"/>
+        </w:rPr>
+        <w:t>数据处理能力：支持的终端数&gt;</w:t>
+      </w:r>
+      <w:r>
+        <w:t>10</w:t>
+      </w:r>
+      <w:r>
+        <w:rPr>
+          <w:rFonts w:hint="eastAsia"/>
+        </w:rPr>
+        <w:t>，支持并行操作的用户数&gt;</w:t>
+      </w:r>
+      <w:r>
+        <w:t>10</w:t>
+      </w:r>
+    </w:p>
+    <w:p>
+      <w:pPr>
+        <w:pStyle w:val="14"/>
+        <w:ind w:firstLine="480"/>
+        <w:rPr>
+          <w:rFonts w:hint="eastAsia"/>
+        </w:rPr>
+      </w:pPr>
+      <w:r>
+        <w:rPr>
+          <w:rFonts w:hint="eastAsia"/>
+        </w:rPr>
+        <w:t>时间特性：交互功能反应速度不超过5</w:t>
+      </w:r>
+      <w:r>
+        <w:t>s</w:t>
+      </w:r>
+      <w:r>
+        <w:rPr>
+          <w:rFonts w:hint="eastAsia"/>
+        </w:rPr>
+        <w:t>。</w:t>
+      </w:r>
+    </w:p>
+    <w:p>
+      <w:pPr>
+        <w:pStyle w:val="3"/>
+        <w:spacing w:line="460" w:lineRule="exact"/>
+        <w:ind w:left="0" w:firstLine="0"/>
+        <w:rPr>
+          <w:rFonts w:hint="eastAsia" w:ascii="宋体" w:hAnsi="宋体" w:cs="宋体"/>
+          <w:b w:val="0"/>
+          <w:bCs w:val="0"/>
+          <w:sz w:val="28"/>
+          <w:szCs w:val="28"/>
+        </w:rPr>
+      </w:pPr>
+      <w:bookmarkStart w:id="22" w:name="_Toc15969"/>
+      <w:r>
+        <w:rPr>
+          <w:rFonts w:hint="eastAsia" w:ascii="宋体" w:hAnsi="宋体" w:cs="宋体"/>
+          <w:b w:val="0"/>
+          <w:bCs w:val="0"/>
+          <w:sz w:val="28"/>
+          <w:szCs w:val="28"/>
+        </w:rPr>
+        <w:t>6.2.安全保密需求</w:t>
+      </w:r>
+      <w:bookmarkEnd w:id="22"/>
+    </w:p>
+    <w:p>
+      <w:pPr>
+        <w:pStyle w:val="14"/>
+        <w:ind w:firstLine="480"/>
+        <w:rPr>
+          <w:rFonts w:hint="eastAsia"/>
+        </w:rPr>
+      </w:pPr>
+      <w:bookmarkStart w:id="23" w:name="_Toc6912"/>
+      <w:r>
+        <w:rPr>
+          <w:rFonts w:hint="eastAsia"/>
+        </w:rPr>
+        <w:t>防止非授权用户登录；</w:t>
+      </w:r>
+    </w:p>
+    <w:p>
+      <w:pPr>
+        <w:pStyle w:val="14"/>
+        <w:ind w:firstLine="480"/>
+        <w:rPr>
+          <w:rFonts w:hint="eastAsia"/>
+        </w:rPr>
+      </w:pPr>
+      <w:r>
+        <w:rPr>
+          <w:rFonts w:hint="eastAsia"/>
+        </w:rPr>
+        <w:t>防止非法数据侵入；</w:t>
+      </w:r>
+    </w:p>
+    <w:p>
+      <w:pPr>
+        <w:pStyle w:val="14"/>
+        <w:ind w:firstLine="480"/>
+        <w:rPr>
+          <w:rFonts w:hint="eastAsia"/>
+        </w:rPr>
+      </w:pPr>
+      <w:r>
+        <w:rPr>
+          <w:rFonts w:hint="eastAsia"/>
+        </w:rPr>
+        <w:t>密码安全加密存储及乱码传输。</w:t>
+      </w:r>
+    </w:p>
+    <w:p>
+      <w:pPr>
+        <w:pStyle w:val="3"/>
+        <w:spacing w:line="460" w:lineRule="exact"/>
+        <w:ind w:left="0" w:firstLine="0"/>
+        <w:rPr>
+          <w:rFonts w:hint="eastAsia" w:ascii="宋体" w:hAnsi="宋体" w:cs="宋体"/>
+          <w:b w:val="0"/>
+          <w:bCs w:val="0"/>
+          <w:sz w:val="28"/>
+          <w:szCs w:val="28"/>
+        </w:rPr>
+      </w:pPr>
+      <w:r>
+        <w:rPr>
+          <w:rFonts w:hint="eastAsia" w:ascii="宋体" w:hAnsi="宋体" w:cs="宋体"/>
+          <w:b w:val="0"/>
+          <w:bCs w:val="0"/>
+          <w:sz w:val="28"/>
+          <w:szCs w:val="28"/>
+        </w:rPr>
+        <w:t>6.3.扩展性需求</w:t>
+      </w:r>
+      <w:bookmarkEnd w:id="23"/>
+    </w:p>
+    <w:p>
+      <w:pPr>
+        <w:pStyle w:val="14"/>
+        <w:ind w:firstLine="480"/>
+        <w:rPr>
+          <w:rFonts w:hint="eastAsia"/>
+        </w:rPr>
+      </w:pPr>
+      <w:bookmarkStart w:id="24" w:name="_Toc28685"/>
+      <w:r>
+        <w:rPr>
+          <w:rFonts w:hint="eastAsia"/>
+        </w:rPr>
+        <w:t>数据输入输出格式、数值范围、数据精度统一。</w:t>
+      </w:r>
+    </w:p>
+    <w:p>
+      <w:pPr>
+        <w:pStyle w:val="14"/>
+        <w:ind w:left="0" w:leftChars="0" w:firstLine="480" w:firstLineChars="200"/>
+        <w:rPr>
+          <w:rFonts w:hint="eastAsia"/>
+        </w:rPr>
+      </w:pPr>
+      <w:r>
+        <w:rPr>
+          <w:rFonts w:hint="eastAsia"/>
+        </w:rPr>
+        <w:t>硬件故障存在不可预见性，应经常对其进行检查修复。</w:t>
+      </w:r>
+    </w:p>
+    <w:p>
+      <w:pPr>
+        <w:pStyle w:val="14"/>
+        <w:ind w:left="0" w:leftChars="0" w:firstLine="480" w:firstLineChars="200"/>
+        <w:rPr>
+          <w:rFonts w:hint="eastAsia"/>
+        </w:rPr>
+      </w:pPr>
+      <w:r>
+        <w:rPr>
+          <w:rFonts w:hint="eastAsia"/>
+        </w:rPr>
+        <w:t>网络故障保证前台收银系统照常运行。</w:t>
+      </w:r>
+    </w:p>
+    <w:p>
+      <w:pPr>
+        <w:pStyle w:val="14"/>
+        <w:ind w:left="0" w:leftChars="0" w:firstLine="480" w:firstLineChars="200"/>
+      </w:pPr>
+      <w:r>
+        <w:rPr>
+          <w:rFonts w:hint="eastAsia"/>
+        </w:rPr>
+        <w:t>误操作需提示警告，并提供容错方法。</w:t>
+      </w:r>
+    </w:p>
+    <w:p>
+      <w:pPr>
+        <w:pStyle w:val="3"/>
+        <w:spacing w:line="460" w:lineRule="exact"/>
+        <w:ind w:left="0" w:firstLine="0"/>
+        <w:rPr>
+          <w:rFonts w:hint="eastAsia" w:ascii="宋体" w:hAnsi="宋体" w:cs="宋体"/>
+          <w:b w:val="0"/>
+          <w:bCs w:val="0"/>
+          <w:sz w:val="28"/>
+          <w:szCs w:val="28"/>
+        </w:rPr>
+      </w:pPr>
+      <w:r>
+        <w:rPr>
+          <w:rFonts w:hint="eastAsia" w:ascii="宋体" w:hAnsi="宋体" w:cs="宋体"/>
+          <w:b w:val="0"/>
+          <w:bCs w:val="0"/>
+          <w:sz w:val="28"/>
+          <w:szCs w:val="28"/>
+        </w:rPr>
+        <w:t>6.4.稳定性需求</w:t>
+      </w:r>
+      <w:bookmarkEnd w:id="24"/>
+    </w:p>
+    <w:p>
+      <w:pPr>
+        <w:pStyle w:val="14"/>
+        <w:ind w:firstLine="480"/>
+        <w:rPr>
+          <w:rFonts w:hint="eastAsia"/>
+        </w:rPr>
+      </w:pPr>
+      <w:bookmarkStart w:id="25" w:name="_Toc18582"/>
+      <w:r>
+        <w:rPr>
+          <w:rFonts w:hint="eastAsia"/>
+        </w:rPr>
+        <w:t>平均故障间隔时间不低于300</w:t>
+      </w:r>
+      <w:r>
+        <w:t>h</w:t>
+      </w:r>
+      <w:r>
+        <w:rPr>
+          <w:rFonts w:hint="eastAsia"/>
+        </w:rPr>
+        <w:t>，在网络故障情况下，无法提供数据传输功能。</w:t>
+      </w:r>
+    </w:p>
+    <w:p>
+      <w:pPr>
+        <w:pStyle w:val="3"/>
+        <w:spacing w:line="460" w:lineRule="exact"/>
+        <w:ind w:left="0" w:firstLine="0"/>
+        <w:rPr>
+          <w:rFonts w:hint="eastAsia" w:ascii="宋体" w:hAnsi="宋体" w:cs="宋体"/>
+          <w:b w:val="0"/>
+          <w:bCs w:val="0"/>
+          <w:sz w:val="28"/>
+          <w:szCs w:val="28"/>
+        </w:rPr>
+      </w:pPr>
+      <w:r>
+        <w:rPr>
+          <w:rFonts w:hint="eastAsia" w:ascii="宋体" w:hAnsi="宋体" w:cs="宋体"/>
+          <w:b w:val="0"/>
+          <w:bCs w:val="0"/>
+          <w:sz w:val="28"/>
+          <w:szCs w:val="28"/>
+        </w:rPr>
+        <w:t>6.5.部署需求</w:t>
+      </w:r>
+      <w:bookmarkEnd w:id="25"/>
+    </w:p>
+    <w:p>
+      <w:pPr>
+        <w:pStyle w:val="14"/>
+        <w:ind w:firstLine="480"/>
+        <w:rPr>
+          <w:rFonts w:hint="eastAsia" w:eastAsia="宋体"/>
+          <w:lang w:eastAsia="zh-CN"/>
+        </w:rPr>
+      </w:pPr>
+      <w:r>
+        <w:rPr>
+          <w:rFonts w:hint="eastAsia"/>
+        </w:rPr>
+        <w:t>分布部署</w:t>
+      </w:r>
+      <w:r>
+        <w:rPr>
+          <w:rFonts w:hint="eastAsia"/>
+          <w:lang w:eastAsia="zh-CN"/>
+        </w:rPr>
+        <w:t>。</w:t>
+      </w:r>
+    </w:p>
+    <w:p>
+      <w:pPr>
+        <w:pStyle w:val="2"/>
+        <w:spacing w:after="0" w:line="460" w:lineRule="exact"/>
+        <w:ind w:left="0" w:firstLine="0"/>
+        <w:rPr>
+          <w:rFonts w:hint="eastAsia" w:ascii="宋体" w:hAnsi="宋体" w:cs="宋体"/>
+          <w:sz w:val="28"/>
+          <w:szCs w:val="28"/>
+        </w:rPr>
+      </w:pPr>
+      <w:r>
+        <w:rPr>
+          <w:rFonts w:hint="eastAsia" w:ascii="宋体" w:hAnsi="宋体" w:cs="宋体"/>
+          <w:sz w:val="28"/>
+          <w:szCs w:val="28"/>
+        </w:rPr>
+        <w:t>7.界面要求</w:t>
+      </w:r>
+    </w:p>
+    <w:p>
+      <w:pPr>
+        <w:pStyle w:val="3"/>
+        <w:spacing w:line="460" w:lineRule="exact"/>
+        <w:ind w:left="0" w:firstLine="0"/>
+        <w:rPr>
+          <w:rFonts w:hint="eastAsia" w:ascii="宋体" w:hAnsi="宋体" w:cs="宋体"/>
+          <w:b w:val="0"/>
+          <w:bCs w:val="0"/>
+          <w:sz w:val="28"/>
+          <w:szCs w:val="28"/>
+        </w:rPr>
+      </w:pPr>
+      <w:bookmarkStart w:id="26" w:name="_Toc2428"/>
+      <w:r>
+        <w:rPr>
+          <w:rFonts w:hint="eastAsia" w:ascii="宋体" w:hAnsi="宋体" w:cs="宋体"/>
+          <w:b w:val="0"/>
+          <w:bCs w:val="0"/>
+          <w:sz w:val="28"/>
+          <w:szCs w:val="28"/>
+        </w:rPr>
+        <w:t>7.1.图形要求</w:t>
+      </w:r>
+      <w:bookmarkEnd w:id="26"/>
+    </w:p>
+    <w:p>
+      <w:pPr>
+        <w:ind w:left="0" w:leftChars="0" w:firstLine="480" w:firstLineChars="200"/>
+        <w:jc w:val="left"/>
+        <w:rPr>
+          <w:rFonts w:hint="eastAsia"/>
+          <w:color w:val="000000"/>
+          <w:lang w:eastAsia="zh-CN"/>
+        </w:rPr>
+      </w:pPr>
+      <w:r>
+        <w:rPr>
+          <w:rFonts w:hint="eastAsia" w:ascii="Calibri" w:hAnsi="Calibri"/>
+          <w:color w:val="000000"/>
+          <w:kern w:val="2"/>
+          <w:sz w:val="24"/>
+          <w:szCs w:val="22"/>
+          <w:lang w:val="en-US" w:eastAsia="zh-CN" w:bidi="ar-SA"/>
+        </w:rPr>
+        <w:t>人机交互界面主要目的是为用户提供方便，因此对界面的设计和美观格外重要，好的</w:t>
+      </w:r>
+      <w:r>
+        <w:rPr>
+          <w:rFonts w:hint="eastAsia"/>
+          <w:color w:val="000000"/>
+          <w:kern w:val="2"/>
+          <w:sz w:val="24"/>
+          <w:szCs w:val="22"/>
+          <w:lang w:val="en-US" w:eastAsia="zh-CN" w:bidi="ar-SA"/>
+        </w:rPr>
+        <w:t>人机交互界面可以带给用户好的体验，对系统的好感度增加，形成用户对系统的黏性依赖。</w:t>
+      </w:r>
+      <w:r>
+        <w:rPr>
+          <w:rFonts w:hint="eastAsia"/>
+          <w:color w:val="000000"/>
+        </w:rPr>
+        <w:t>本系统界面要求如下</w:t>
+      </w:r>
+      <w:r>
+        <w:rPr>
+          <w:rFonts w:hint="eastAsia"/>
+          <w:color w:val="000000"/>
+          <w:lang w:eastAsia="zh-CN"/>
+        </w:rPr>
+        <w:t>：</w:t>
+      </w:r>
+    </w:p>
+    <w:p>
+      <w:pPr>
+        <w:pStyle w:val="14"/>
+        <w:numPr>
+          <w:ilvl w:val="0"/>
+          <w:numId w:val="0"/>
+        </w:numPr>
+        <w:ind w:firstLine="480" w:firstLineChars="200"/>
+        <w:rPr>
+          <w:rFonts w:hint="eastAsia"/>
+          <w:color w:val="000000"/>
+          <w:lang w:val="en-US" w:eastAsia="zh-CN"/>
+        </w:rPr>
+      </w:pPr>
+      <w:r>
+        <w:rPr>
+          <w:rFonts w:hint="eastAsia"/>
+          <w:color w:val="000000"/>
+        </w:rPr>
+        <w:t>界面中</w:t>
+      </w:r>
+      <w:r>
+        <w:rPr>
+          <w:rFonts w:hint="eastAsia"/>
+          <w:color w:val="000000"/>
+          <w:lang w:val="en-US" w:eastAsia="zh-CN"/>
+        </w:rPr>
+        <w:t>涉及到</w:t>
+      </w:r>
+      <w:r>
+        <w:rPr>
+          <w:rFonts w:hint="eastAsia"/>
+          <w:color w:val="000000"/>
+        </w:rPr>
+        <w:t>的文字标识</w:t>
+      </w:r>
+      <w:r>
+        <w:rPr>
+          <w:rFonts w:hint="eastAsia"/>
+          <w:color w:val="000000"/>
+          <w:lang w:val="en-US" w:eastAsia="zh-CN"/>
+        </w:rPr>
+        <w:t>部分</w:t>
+      </w:r>
+      <w:r>
+        <w:rPr>
+          <w:rFonts w:hint="eastAsia"/>
+          <w:color w:val="000000"/>
+        </w:rPr>
+        <w:t>，</w:t>
+      </w:r>
+      <w:r>
+        <w:rPr>
+          <w:rFonts w:hint="eastAsia"/>
+          <w:color w:val="000000"/>
+          <w:lang w:val="en-US" w:eastAsia="zh-CN"/>
+        </w:rPr>
+        <w:t>其</w:t>
+      </w:r>
+      <w:r>
+        <w:rPr>
+          <w:rFonts w:hint="eastAsia"/>
+          <w:color w:val="000000"/>
+        </w:rPr>
+        <w:t>含义</w:t>
+      </w:r>
+      <w:r>
+        <w:rPr>
+          <w:rFonts w:hint="eastAsia"/>
+          <w:color w:val="000000"/>
+          <w:lang w:val="en-US" w:eastAsia="zh-CN"/>
+        </w:rPr>
+        <w:t>应该</w:t>
+      </w:r>
+      <w:r>
+        <w:rPr>
+          <w:rFonts w:hint="eastAsia"/>
+          <w:color w:val="000000"/>
+        </w:rPr>
+        <w:t>准确、清楚、用通用词汇</w:t>
+      </w:r>
+      <w:r>
+        <w:rPr>
+          <w:rFonts w:hint="eastAsia"/>
+          <w:color w:val="000000"/>
+          <w:lang w:eastAsia="zh-CN"/>
+        </w:rPr>
+        <w:t>，</w:t>
+      </w:r>
+      <w:r>
+        <w:rPr>
+          <w:rFonts w:hint="eastAsia"/>
+          <w:color w:val="000000"/>
+          <w:lang w:val="en-US" w:eastAsia="zh-CN"/>
+        </w:rPr>
+        <w:t>避免生僻词汇，力求简洁易懂，不要有二义性。</w:t>
+      </w:r>
+    </w:p>
+    <w:p>
+      <w:pPr>
+        <w:pStyle w:val="14"/>
+        <w:numPr>
+          <w:ilvl w:val="0"/>
+          <w:numId w:val="0"/>
+        </w:numPr>
+        <w:ind w:firstLine="480" w:firstLineChars="200"/>
+        <w:rPr>
           <w:rFonts w:hint="default"/>
           <w:color w:val="000000"/>
           <w:lang w:val="en-US" w:eastAsia="zh-CN"/>
         </w:rPr>
       </w:pPr>
-    </w:p>
-    <w:p>
-      <w:bookmarkStart w:id="16" w:name="_GoBack"/>
-      <w:bookmarkEnd w:id="16"/>
-    </w:p>
+      <w:r>
+        <w:rPr>
+          <w:rFonts w:hint="eastAsia"/>
+          <w:color w:val="000000"/>
+          <w:lang w:val="en-US" w:eastAsia="zh-CN"/>
+        </w:rPr>
+        <w:t>界面中涉及到需要用户进行</w:t>
+      </w:r>
+      <w:r>
+        <w:rPr>
+          <w:rFonts w:hint="default"/>
+          <w:color w:val="000000"/>
+          <w:lang w:val="en-US" w:eastAsia="zh-CN"/>
+        </w:rPr>
+        <w:t>数值类型数据</w:t>
+      </w:r>
+      <w:r>
+        <w:rPr>
+          <w:rFonts w:hint="eastAsia"/>
+          <w:color w:val="000000"/>
+          <w:lang w:val="en-US" w:eastAsia="zh-CN"/>
+        </w:rPr>
+        <w:t>的</w:t>
+      </w:r>
+      <w:r>
+        <w:rPr>
+          <w:rFonts w:hint="default"/>
+          <w:color w:val="000000"/>
+          <w:lang w:val="en-US" w:eastAsia="zh-CN"/>
+        </w:rPr>
+        <w:t>输入部分，</w:t>
+      </w:r>
+      <w:r>
+        <w:rPr>
+          <w:rFonts w:hint="eastAsia"/>
+          <w:color w:val="000000"/>
+          <w:lang w:val="en-US" w:eastAsia="zh-CN"/>
+        </w:rPr>
+        <w:t>需要</w:t>
+      </w:r>
+      <w:r>
+        <w:rPr>
+          <w:rFonts w:hint="default"/>
+          <w:color w:val="000000"/>
+          <w:lang w:val="en-US" w:eastAsia="zh-CN"/>
+        </w:rPr>
+        <w:t>采用可编辑的输入框，并</w:t>
+      </w:r>
+      <w:r>
+        <w:rPr>
+          <w:rFonts w:hint="eastAsia"/>
+          <w:color w:val="000000"/>
+          <w:lang w:val="en-US" w:eastAsia="zh-CN"/>
+        </w:rPr>
+        <w:t>且一定要</w:t>
+      </w:r>
+      <w:r>
+        <w:rPr>
+          <w:rFonts w:hint="default"/>
+          <w:color w:val="000000"/>
+          <w:lang w:val="en-US" w:eastAsia="zh-CN"/>
+        </w:rPr>
+        <w:t>对输入的内容进行校验，避免输入非数值数据</w:t>
+      </w:r>
+      <w:r>
+        <w:rPr>
+          <w:rFonts w:hint="eastAsia"/>
+          <w:color w:val="000000"/>
+          <w:lang w:val="en-US" w:eastAsia="zh-CN"/>
+        </w:rPr>
+        <w:t>或无效数据。</w:t>
+      </w:r>
+    </w:p>
+    <w:p>
+      <w:pPr>
+        <w:pStyle w:val="14"/>
+        <w:numPr>
+          <w:ilvl w:val="0"/>
+          <w:numId w:val="0"/>
+        </w:numPr>
+        <w:ind w:firstLine="480" w:firstLineChars="200"/>
+        <w:rPr>
+          <w:rFonts w:hint="default"/>
+          <w:color w:val="000000"/>
+          <w:lang w:val="en-US" w:eastAsia="zh-CN"/>
+        </w:rPr>
+      </w:pPr>
+      <w:r>
+        <w:rPr>
+          <w:rFonts w:hint="default"/>
+          <w:color w:val="000000"/>
+          <w:lang w:val="en-US" w:eastAsia="zh-CN"/>
+        </w:rPr>
+        <w:t>界面中</w:t>
+      </w:r>
+      <w:r>
+        <w:rPr>
+          <w:rFonts w:hint="eastAsia"/>
+          <w:color w:val="000000"/>
+          <w:lang w:val="en-US" w:eastAsia="zh-CN"/>
+        </w:rPr>
+        <w:t>涉及到</w:t>
+      </w:r>
+      <w:r>
+        <w:rPr>
+          <w:rFonts w:hint="default"/>
+          <w:color w:val="000000"/>
+          <w:lang w:val="en-US" w:eastAsia="zh-CN"/>
+        </w:rPr>
+        <w:t>基本信息</w:t>
+      </w:r>
+      <w:r>
+        <w:rPr>
+          <w:rFonts w:hint="eastAsia"/>
+          <w:color w:val="000000"/>
+          <w:lang w:val="en-US" w:eastAsia="zh-CN"/>
+        </w:rPr>
+        <w:t>的输入</w:t>
+      </w:r>
+      <w:r>
+        <w:rPr>
+          <w:rFonts w:hint="default"/>
+          <w:color w:val="000000"/>
+          <w:lang w:val="en-US" w:eastAsia="zh-CN"/>
+        </w:rPr>
+        <w:t>部分</w:t>
+      </w:r>
+      <w:r>
+        <w:rPr>
+          <w:rFonts w:hint="eastAsia"/>
+          <w:color w:val="000000"/>
+          <w:lang w:val="en-US" w:eastAsia="zh-CN"/>
+        </w:rPr>
+        <w:t>，</w:t>
+      </w:r>
+      <w:r>
+        <w:rPr>
+          <w:rFonts w:hint="default"/>
+          <w:color w:val="000000"/>
+          <w:lang w:val="en-US" w:eastAsia="zh-CN"/>
+        </w:rPr>
+        <w:t>尽量都采用下拉框选择方式。</w:t>
+      </w:r>
+      <w:r>
+        <w:rPr>
+          <w:rFonts w:hint="eastAsia"/>
+          <w:color w:val="000000"/>
+          <w:lang w:val="en-US" w:eastAsia="zh-CN"/>
+        </w:rPr>
+        <w:t>这样做可以</w:t>
+      </w:r>
+      <w:r>
+        <w:rPr>
+          <w:rFonts w:hint="default"/>
+          <w:color w:val="000000"/>
+          <w:lang w:val="en-US" w:eastAsia="zh-CN"/>
+        </w:rPr>
+        <w:t>降低人为误操作错误</w:t>
+      </w:r>
+      <w:r>
+        <w:rPr>
+          <w:rFonts w:hint="eastAsia"/>
+          <w:color w:val="000000"/>
+          <w:lang w:val="en-US" w:eastAsia="zh-CN"/>
+        </w:rPr>
+        <w:t>，</w:t>
+      </w:r>
+      <w:r>
+        <w:rPr>
+          <w:rFonts w:hint="default"/>
+          <w:color w:val="000000"/>
+          <w:lang w:val="en-US" w:eastAsia="zh-CN"/>
+        </w:rPr>
+        <w:t>减少手工输入工作量</w:t>
+      </w:r>
+      <w:r>
+        <w:rPr>
+          <w:rFonts w:hint="eastAsia"/>
+          <w:color w:val="000000"/>
+          <w:lang w:val="en-US" w:eastAsia="zh-CN"/>
+        </w:rPr>
+        <w:t>，并且</w:t>
+      </w:r>
+      <w:r>
+        <w:rPr>
+          <w:rFonts w:hint="default"/>
+          <w:color w:val="000000"/>
+          <w:lang w:val="en-US" w:eastAsia="zh-CN"/>
+        </w:rPr>
+        <w:t>规范基本信息的一致性</w:t>
+      </w:r>
+      <w:r>
+        <w:rPr>
+          <w:rFonts w:hint="eastAsia"/>
+          <w:color w:val="000000"/>
+          <w:lang w:val="en-US" w:eastAsia="zh-CN"/>
+        </w:rPr>
+        <w:t>，也可以使用户体验感更好。</w:t>
+      </w:r>
+    </w:p>
+    <w:p>
+      <w:pPr>
+        <w:pStyle w:val="14"/>
+        <w:numPr>
+          <w:ilvl w:val="0"/>
+          <w:numId w:val="0"/>
+        </w:numPr>
+        <w:ind w:firstLine="480" w:firstLineChars="200"/>
+        <w:rPr>
+          <w:rFonts w:hint="default"/>
+          <w:color w:val="000000"/>
+          <w:lang w:val="en-US" w:eastAsia="zh-CN"/>
+        </w:rPr>
+      </w:pPr>
+      <w:r>
+        <w:rPr>
+          <w:rFonts w:hint="eastAsia"/>
+          <w:color w:val="000000"/>
+          <w:lang w:val="en-US" w:eastAsia="zh-CN"/>
+        </w:rPr>
+        <w:t>界面中用户输入部分必须</w:t>
+      </w:r>
+      <w:r>
+        <w:rPr>
+          <w:rFonts w:hint="default"/>
+          <w:color w:val="000000"/>
+          <w:lang w:val="en-US" w:eastAsia="zh-CN"/>
+        </w:rPr>
+        <w:t>有数据过滤</w:t>
+      </w:r>
+      <w:r>
+        <w:rPr>
+          <w:rFonts w:hint="eastAsia"/>
+          <w:color w:val="000000"/>
+          <w:lang w:val="en-US" w:eastAsia="zh-CN"/>
+        </w:rPr>
+        <w:t>功能</w:t>
+      </w:r>
+      <w:r>
+        <w:rPr>
+          <w:rFonts w:hint="default"/>
+          <w:color w:val="000000"/>
+          <w:lang w:val="en-US" w:eastAsia="zh-CN"/>
+        </w:rPr>
+        <w:t>。</w:t>
+      </w:r>
+      <w:r>
+        <w:rPr>
+          <w:rFonts w:hint="eastAsia"/>
+          <w:color w:val="000000"/>
+          <w:lang w:val="en-US" w:eastAsia="zh-CN"/>
+        </w:rPr>
+        <w:t>例如</w:t>
+      </w:r>
+      <w:r>
+        <w:rPr>
+          <w:rFonts w:hint="default"/>
+          <w:color w:val="000000"/>
+          <w:lang w:val="en-US" w:eastAsia="zh-CN"/>
+        </w:rPr>
+        <w:t>选择了省份后，单位下拉框中只列出该省内的单位，</w:t>
+      </w:r>
+      <w:r>
+        <w:rPr>
+          <w:rFonts w:hint="eastAsia"/>
+          <w:color w:val="000000"/>
+          <w:lang w:val="en-US" w:eastAsia="zh-CN"/>
+        </w:rPr>
+        <w:t>以供</w:t>
+      </w:r>
+      <w:r>
+        <w:rPr>
+          <w:rFonts w:hint="default"/>
+          <w:color w:val="000000"/>
+          <w:lang w:val="en-US" w:eastAsia="zh-CN"/>
+        </w:rPr>
+        <w:t>操作者选择，</w:t>
+      </w:r>
+      <w:r>
+        <w:rPr>
+          <w:rFonts w:hint="eastAsia"/>
+          <w:color w:val="000000"/>
+          <w:lang w:val="en-US" w:eastAsia="zh-CN"/>
+        </w:rPr>
+        <w:t>这样可以</w:t>
+      </w:r>
+      <w:r>
+        <w:rPr>
+          <w:rFonts w:hint="default"/>
+          <w:color w:val="000000"/>
+          <w:lang w:val="en-US" w:eastAsia="zh-CN"/>
+        </w:rPr>
+        <w:t>降低操作员查找的不方便性</w:t>
+      </w:r>
+      <w:r>
+        <w:rPr>
+          <w:rFonts w:hint="eastAsia"/>
+          <w:color w:val="000000"/>
+          <w:lang w:val="en-US" w:eastAsia="zh-CN"/>
+        </w:rPr>
+        <w:t>，也可以降低用户输入时人为误操作错误。</w:t>
+      </w:r>
+    </w:p>
+    <w:p>
+      <w:pPr>
+        <w:pStyle w:val="14"/>
+        <w:numPr>
+          <w:ilvl w:val="0"/>
+          <w:numId w:val="0"/>
+        </w:numPr>
+        <w:ind w:firstLine="480" w:firstLineChars="200"/>
+        <w:rPr>
+          <w:rFonts w:hint="default"/>
+          <w:color w:val="auto"/>
+          <w:lang w:val="en-US" w:eastAsia="zh-CN"/>
+        </w:rPr>
+      </w:pPr>
+      <w:r>
+        <w:rPr>
+          <w:rFonts w:hint="eastAsia"/>
+          <w:color w:val="auto"/>
+          <w:lang w:val="en-US" w:eastAsia="zh-CN"/>
+        </w:rPr>
+        <w:t>当界面中需要为用户显示信息或者其他情况，页面数据量过大的时候，需要设计为分页浏览的形式，分页底部应有下一页、上一页、现在是第几页、共几页等信息和功能按钮，这样可以优化界面的美观性，使用户体验感更好。</w:t>
+      </w:r>
+    </w:p>
+    <w:p>
+      <w:pPr>
+        <w:pStyle w:val="14"/>
+        <w:numPr>
+          <w:ilvl w:val="0"/>
+          <w:numId w:val="0"/>
+        </w:numPr>
+        <w:ind w:firstLine="480" w:firstLineChars="200"/>
+        <w:rPr>
+          <w:rFonts w:hint="default"/>
+          <w:color w:val="auto"/>
+          <w:lang w:val="en-US" w:eastAsia="zh-CN"/>
+        </w:rPr>
+      </w:pPr>
+      <w:r>
+        <w:rPr>
+          <w:rFonts w:hint="eastAsia"/>
+          <w:color w:val="auto"/>
+          <w:lang w:val="en-US" w:eastAsia="zh-CN"/>
+        </w:rPr>
+        <w:t>界面设计应同常见软件保持一致性的设计，出色的用户界面在程序中将实现同用户以前用过的其他成功软件一致的动作。写商用程序软件的时候应该尽可能的给用户提供这种一致性。</w:t>
+      </w:r>
+    </w:p>
+    <w:p>
+      <w:pPr>
+        <w:pStyle w:val="14"/>
+        <w:numPr>
+          <w:ilvl w:val="0"/>
+          <w:numId w:val="0"/>
+        </w:numPr>
+        <w:ind w:firstLine="480" w:firstLineChars="200"/>
+        <w:rPr>
+          <w:rFonts w:hint="eastAsia"/>
+          <w:color w:val="auto"/>
+        </w:rPr>
+      </w:pPr>
+      <w:r>
+        <w:rPr>
+          <w:rFonts w:hint="eastAsia"/>
+          <w:color w:val="auto"/>
+          <w:lang w:val="en-US" w:eastAsia="zh-CN"/>
+        </w:rPr>
+        <w:t>在界面中应提供可视化反馈，在用户需要等待某种数据或结果时，没有可视化的反馈非常糟糕，用户非常希望知道一个操作会花费多长的时间以准备好足够的耐心。作为最一般的规则，当一个操作超过7~10秒的时候，就需要有一个带进度条的消息对话框，时间长短根据用户类型和应用程序的特点来调整。</w:t>
+      </w:r>
+    </w:p>
+    <w:p>
+      <w:pPr>
+        <w:pStyle w:val="14"/>
+        <w:numPr>
+          <w:ilvl w:val="0"/>
+          <w:numId w:val="0"/>
+        </w:numPr>
+        <w:ind w:firstLine="480" w:firstLineChars="200"/>
+        <w:rPr>
+          <w:rFonts w:hint="eastAsia"/>
+          <w:color w:val="auto"/>
+        </w:rPr>
+      </w:pPr>
+      <w:r>
+        <w:rPr>
+          <w:rFonts w:hint="eastAsia"/>
+          <w:color w:val="auto"/>
+          <w:lang w:val="en-US" w:eastAsia="zh-CN"/>
+        </w:rPr>
+        <w:t>界面设计应注意表达模式，把所有界面的各个方面连起来的一个重点是界面的外观和风格。外观和风格必须一致。</w:t>
+      </w:r>
+    </w:p>
+    <w:p>
+      <w:pPr>
+        <w:pStyle w:val="14"/>
+        <w:numPr>
+          <w:ilvl w:val="0"/>
+          <w:numId w:val="0"/>
+        </w:numPr>
+        <w:ind w:firstLine="480" w:firstLineChars="200"/>
+        <w:rPr>
+          <w:rFonts w:hint="eastAsia"/>
+          <w:color w:val="auto"/>
+        </w:rPr>
+      </w:pPr>
+      <w:r>
+        <w:rPr>
+          <w:rFonts w:hint="eastAsia"/>
+          <w:color w:val="auto"/>
+        </w:rPr>
+        <w:t>界面的功能界面是用户完成自己业务工作的工具。界面应该有益于用户的任务，而不是引起对它本身的兴趣。界面中不应包含与任务无关的内容。</w:t>
+      </w:r>
+    </w:p>
+    <w:p>
+      <w:pPr>
+        <w:pStyle w:val="3"/>
+        <w:spacing w:line="460" w:lineRule="exact"/>
+        <w:ind w:left="0" w:firstLine="0"/>
+        <w:rPr>
+          <w:rFonts w:hint="eastAsia" w:ascii="宋体" w:hAnsi="宋体" w:cs="宋体"/>
+          <w:b w:val="0"/>
+          <w:bCs w:val="0"/>
+          <w:sz w:val="28"/>
+          <w:szCs w:val="28"/>
+        </w:rPr>
+      </w:pPr>
+      <w:bookmarkStart w:id="27" w:name="_Toc32293"/>
+      <w:r>
+        <w:rPr>
+          <w:rFonts w:hint="eastAsia" w:ascii="宋体" w:hAnsi="宋体" w:cs="宋体"/>
+          <w:b w:val="0"/>
+          <w:bCs w:val="0"/>
+          <w:color w:val="auto"/>
+          <w:sz w:val="28"/>
+          <w:szCs w:val="28"/>
+        </w:rPr>
+        <w:t>7.2.报表格式</w:t>
+      </w:r>
+      <w:bookmarkEnd w:id="27"/>
+    </w:p>
+    <w:p>
+      <w:pPr>
+        <w:pStyle w:val="14"/>
+        <w:ind w:left="0" w:leftChars="0" w:firstLine="0" w:firstLineChars="0"/>
+        <w:rPr>
+          <w:rFonts w:hint="eastAsia"/>
+          <w:color w:val="auto"/>
+        </w:rPr>
+      </w:pPr>
+      <w:r>
+        <w:rPr>
+          <w:rFonts w:hint="eastAsia"/>
+          <w:color w:val="auto"/>
+        </w:rPr>
+        <w:t>报表格式共性的部分，基本包括如下内容：</w:t>
+      </w:r>
+    </w:p>
+    <w:p>
+      <w:pPr>
+        <w:pStyle w:val="14"/>
+        <w:rPr>
+          <w:rFonts w:hint="eastAsia" w:eastAsia="宋体"/>
+          <w:color w:val="auto"/>
+          <w:lang w:eastAsia="zh-CN"/>
+        </w:rPr>
+      </w:pPr>
+      <w:r>
+        <w:rPr>
+          <w:rFonts w:hint="eastAsia"/>
+          <w:color w:val="auto"/>
+        </w:rPr>
+        <w:t>网格区的上面有报表标题，标题中的日期根据选择的查询日期保持同步变化</w:t>
+      </w:r>
+      <w:r>
+        <w:rPr>
+          <w:rFonts w:hint="eastAsia"/>
+          <w:color w:val="auto"/>
+          <w:lang w:eastAsia="zh-CN"/>
+        </w:rPr>
+        <w:t>。</w:t>
+      </w:r>
+    </w:p>
+    <w:p>
+      <w:pPr>
+        <w:pStyle w:val="14"/>
+        <w:ind w:firstLine="480"/>
+        <w:rPr>
+          <w:rFonts w:hint="eastAsia" w:eastAsia="宋体"/>
+          <w:color w:val="auto"/>
+          <w:lang w:eastAsia="zh-CN"/>
+        </w:rPr>
+      </w:pPr>
+      <w:r>
+        <w:rPr>
+          <w:rFonts w:hint="eastAsia"/>
+          <w:color w:val="auto"/>
+        </w:rPr>
+        <w:t>网格区的左上角为单位名称，即目前显示的数据是哪个单位的数据信息</w:t>
+      </w:r>
+      <w:r>
+        <w:rPr>
+          <w:rFonts w:hint="eastAsia"/>
+          <w:color w:val="auto"/>
+          <w:lang w:eastAsia="zh-CN"/>
+        </w:rPr>
+        <w:t>。</w:t>
+      </w:r>
+    </w:p>
+    <w:p>
+      <w:pPr>
+        <w:pStyle w:val="14"/>
+        <w:ind w:firstLine="480"/>
+        <w:rPr>
+          <w:rFonts w:hint="eastAsia" w:eastAsia="宋体"/>
+          <w:color w:val="auto"/>
+          <w:lang w:eastAsia="zh-CN"/>
+        </w:rPr>
+      </w:pPr>
+      <w:r>
+        <w:rPr>
+          <w:rFonts w:hint="eastAsia"/>
+          <w:color w:val="auto"/>
+        </w:rPr>
+        <w:t>网格区的右上角是数据的计量单位标识</w:t>
+      </w:r>
+      <w:r>
+        <w:rPr>
+          <w:rFonts w:hint="eastAsia"/>
+          <w:color w:val="auto"/>
+          <w:lang w:eastAsia="zh-CN"/>
+        </w:rPr>
+        <w:t>。</w:t>
+      </w:r>
+    </w:p>
+    <w:p>
+      <w:pPr>
+        <w:pStyle w:val="14"/>
+        <w:ind w:firstLine="480"/>
+        <w:rPr>
+          <w:rFonts w:hint="eastAsia" w:eastAsia="宋体"/>
+          <w:color w:val="auto"/>
+          <w:lang w:eastAsia="zh-CN"/>
+        </w:rPr>
+      </w:pPr>
+      <w:r>
+        <w:rPr>
+          <w:rFonts w:hint="eastAsia"/>
+          <w:color w:val="auto"/>
+        </w:rPr>
+        <w:t>网格区的下面可以有制表时间、制表人、审核人等，或其他备注信息</w:t>
+      </w:r>
+      <w:r>
+        <w:rPr>
+          <w:rFonts w:hint="eastAsia"/>
+          <w:color w:val="auto"/>
+          <w:lang w:eastAsia="zh-CN"/>
+        </w:rPr>
+        <w:t>。</w:t>
+      </w:r>
+    </w:p>
+    <w:p>
+      <w:pPr>
+        <w:pStyle w:val="14"/>
+        <w:numPr>
+          <w:ilvl w:val="0"/>
+          <w:numId w:val="0"/>
+        </w:numPr>
+        <w:ind w:firstLine="480" w:firstLineChars="200"/>
+        <w:rPr>
+          <w:rFonts w:hint="eastAsia"/>
+          <w:color w:val="auto"/>
+          <w:lang w:val="en-US" w:eastAsia="zh-CN"/>
+        </w:rPr>
+      </w:pPr>
+      <w:r>
+        <w:rPr>
+          <w:rFonts w:hint="eastAsia"/>
+          <w:color w:val="auto"/>
+          <w:lang w:val="en-US" w:eastAsia="zh-CN"/>
+        </w:rPr>
+        <w:t>用途明确，每个报表要反映一个问题或主题。</w:t>
+      </w:r>
+    </w:p>
+    <w:p>
+      <w:pPr>
+        <w:pStyle w:val="14"/>
+        <w:numPr>
+          <w:ilvl w:val="0"/>
+          <w:numId w:val="0"/>
+        </w:numPr>
+        <w:ind w:firstLine="480" w:firstLineChars="200"/>
+        <w:rPr>
+          <w:rFonts w:hint="eastAsia"/>
+          <w:color w:val="auto"/>
+          <w:lang w:val="en-US" w:eastAsia="zh-CN"/>
+        </w:rPr>
+      </w:pPr>
+      <w:r>
+        <w:rPr>
+          <w:rFonts w:hint="eastAsia"/>
+          <w:color w:val="auto"/>
+          <w:lang w:val="en-US" w:eastAsia="zh-CN"/>
+        </w:rPr>
+        <w:t>根据相关内容将行分成组，列组成块，以利于清晰阅读，一般每3~5行应使用空行分隔。</w:t>
+      </w:r>
+    </w:p>
+    <w:p>
+      <w:pPr>
+        <w:pStyle w:val="14"/>
+        <w:numPr>
+          <w:ilvl w:val="0"/>
+          <w:numId w:val="0"/>
+        </w:numPr>
+        <w:ind w:firstLine="480" w:firstLineChars="200"/>
+        <w:rPr>
+          <w:rFonts w:hint="eastAsia"/>
+          <w:color w:val="auto"/>
+          <w:lang w:val="en-US" w:eastAsia="zh-CN"/>
+        </w:rPr>
+      </w:pPr>
+      <w:r>
+        <w:rPr>
+          <w:rFonts w:hint="eastAsia"/>
+          <w:color w:val="auto"/>
+          <w:lang w:val="en-US" w:eastAsia="zh-CN"/>
+        </w:rPr>
+        <w:t>根据用户的需求与阅读顺序安排组与块。</w:t>
+      </w:r>
+    </w:p>
+    <w:p>
+      <w:pPr>
+        <w:pStyle w:val="14"/>
+        <w:numPr>
+          <w:ilvl w:val="0"/>
+          <w:numId w:val="0"/>
+        </w:numPr>
+        <w:ind w:firstLine="480" w:firstLineChars="200"/>
+        <w:rPr>
+          <w:rFonts w:hint="eastAsia"/>
+          <w:color w:val="auto"/>
+          <w:lang w:val="en-US" w:eastAsia="zh-CN"/>
+        </w:rPr>
+      </w:pPr>
+      <w:r>
+        <w:rPr>
+          <w:rFonts w:hint="eastAsia"/>
+          <w:color w:val="auto"/>
+          <w:lang w:val="en-US" w:eastAsia="zh-CN"/>
+        </w:rPr>
+        <w:t>字符靠左对齐，数字靠右对齐，有小数时则对齐小数点。两列的间隔不小于三个空格。</w:t>
+      </w:r>
+    </w:p>
+    <w:p>
+      <w:pPr>
+        <w:pStyle w:val="14"/>
+        <w:numPr>
+          <w:ilvl w:val="0"/>
+          <w:numId w:val="0"/>
+        </w:numPr>
+        <w:ind w:firstLine="480" w:firstLineChars="200"/>
+        <w:rPr>
+          <w:rFonts w:hint="eastAsia"/>
+          <w:color w:val="auto"/>
+          <w:lang w:val="en-US" w:eastAsia="zh-CN"/>
+        </w:rPr>
+      </w:pPr>
+      <w:r>
+        <w:rPr>
+          <w:rFonts w:hint="eastAsia"/>
+          <w:color w:val="auto"/>
+          <w:lang w:val="en-US" w:eastAsia="zh-CN"/>
+        </w:rPr>
+        <w:t>如果报表有多页，每页应加页码。每次打印报表，都要给报表加上打印日期和时间。</w:t>
+      </w:r>
+    </w:p>
+    <w:p>
+      <w:pPr>
+        <w:pStyle w:val="2"/>
+        <w:spacing w:after="0" w:line="460" w:lineRule="exact"/>
+        <w:ind w:left="0" w:firstLine="0"/>
+        <w:rPr>
+          <w:rFonts w:hint="eastAsia" w:ascii="宋体" w:hAnsi="宋体" w:cs="宋体"/>
+          <w:sz w:val="28"/>
+          <w:szCs w:val="28"/>
+        </w:rPr>
+      </w:pPr>
+      <w:r>
+        <w:rPr>
+          <w:rFonts w:hint="eastAsia" w:ascii="宋体" w:hAnsi="宋体" w:cs="宋体"/>
+          <w:sz w:val="28"/>
+          <w:szCs w:val="28"/>
+        </w:rPr>
+        <w:t>8.接口要求</w:t>
+      </w:r>
+    </w:p>
+    <w:p>
+      <w:pPr>
+        <w:pStyle w:val="3"/>
+        <w:spacing w:line="460" w:lineRule="exact"/>
+        <w:ind w:left="0" w:firstLine="0"/>
+        <w:rPr>
+          <w:rFonts w:hint="eastAsia" w:ascii="宋体" w:hAnsi="宋体" w:cs="宋体"/>
+          <w:b w:val="0"/>
+          <w:bCs w:val="0"/>
+          <w:sz w:val="28"/>
+          <w:szCs w:val="28"/>
+        </w:rPr>
+      </w:pPr>
+      <w:bookmarkStart w:id="28" w:name="_Toc27877"/>
+      <w:r>
+        <w:rPr>
+          <w:rFonts w:hint="eastAsia" w:ascii="宋体" w:hAnsi="宋体" w:cs="宋体"/>
+          <w:b w:val="0"/>
+          <w:bCs w:val="0"/>
+          <w:sz w:val="28"/>
+          <w:szCs w:val="28"/>
+        </w:rPr>
+        <w:t>8.1.硬件接口</w:t>
+      </w:r>
+      <w:bookmarkEnd w:id="28"/>
+    </w:p>
+    <w:p>
+      <w:pPr>
+        <w:pStyle w:val="14"/>
+        <w:numPr>
+          <w:ilvl w:val="0"/>
+          <w:numId w:val="0"/>
+        </w:numPr>
+        <w:rPr>
+          <w:rFonts w:hint="eastAsia" w:ascii="宋体" w:hAnsi="宋体" w:cs="宋体"/>
+          <w:color w:val="000000"/>
+        </w:rPr>
+      </w:pPr>
+      <w:bookmarkStart w:id="29" w:name="_Toc495"/>
+      <w:r>
+        <w:rPr>
+          <w:rFonts w:hint="eastAsia" w:ascii="宋体" w:hAnsi="宋体" w:cs="宋体"/>
+          <w:color w:val="000000"/>
+          <w:lang w:val="en-US" w:eastAsia="zh-CN"/>
+        </w:rPr>
+        <w:t>8.1.1</w:t>
+      </w:r>
+      <w:r>
+        <w:rPr>
+          <w:rFonts w:hint="eastAsia" w:ascii="宋体" w:hAnsi="宋体" w:cs="宋体"/>
+          <w:color w:val="000000"/>
+        </w:rPr>
+        <w:t>接口描述</w:t>
+      </w:r>
+    </w:p>
+    <w:p>
+      <w:pPr>
+        <w:pStyle w:val="14"/>
+        <w:ind w:left="0" w:leftChars="0" w:firstLine="240" w:firstLineChars="100"/>
+        <w:rPr>
+          <w:rFonts w:hint="eastAsia" w:ascii="宋体" w:hAnsi="宋体" w:eastAsia="宋体" w:cs="宋体"/>
+          <w:color w:val="000000"/>
+          <w:lang w:eastAsia="zh-CN"/>
+        </w:rPr>
+      </w:pPr>
+      <w:r>
+        <w:rPr>
+          <w:rFonts w:hint="eastAsia" w:ascii="宋体" w:hAnsi="宋体" w:cs="宋体"/>
+          <w:color w:val="000000"/>
+        </w:rPr>
+        <w:t>使用者：</w:t>
+      </w:r>
+      <w:r>
+        <w:rPr>
+          <w:rFonts w:hint="eastAsia" w:ascii="宋体" w:hAnsi="宋体" w:cs="宋体"/>
+          <w:color w:val="000000"/>
+          <w:lang w:val="en-US" w:eastAsia="zh-CN"/>
+        </w:rPr>
+        <w:t>考生</w:t>
+      </w:r>
+    </w:p>
+    <w:p>
+      <w:pPr>
+        <w:pStyle w:val="14"/>
+        <w:ind w:left="0" w:leftChars="0" w:firstLine="240" w:firstLineChars="100"/>
+        <w:rPr>
+          <w:rFonts w:hint="eastAsia" w:ascii="宋体" w:hAnsi="宋体" w:cs="宋体"/>
+          <w:color w:val="000000"/>
+        </w:rPr>
+      </w:pPr>
+      <w:r>
+        <w:rPr>
+          <w:rFonts w:hint="eastAsia" w:ascii="宋体" w:hAnsi="宋体" w:cs="宋体"/>
+          <w:color w:val="000000"/>
+        </w:rPr>
+        <w:t>业务目的：扫描项目生成的二维码。</w:t>
+      </w:r>
+    </w:p>
+    <w:p>
+      <w:pPr>
+        <w:pStyle w:val="14"/>
+        <w:ind w:left="0" w:leftChars="0" w:firstLine="240" w:firstLineChars="100"/>
+        <w:rPr>
+          <w:rFonts w:hint="eastAsia" w:ascii="宋体" w:hAnsi="宋体" w:cs="宋体"/>
+          <w:color w:val="000000"/>
+        </w:rPr>
+      </w:pPr>
+      <w:r>
+        <w:rPr>
+          <w:rFonts w:hint="eastAsia" w:ascii="宋体" w:hAnsi="宋体" w:cs="宋体"/>
+          <w:color w:val="000000"/>
+        </w:rPr>
+        <w:t>使用时机：当</w:t>
+      </w:r>
+      <w:r>
+        <w:rPr>
+          <w:rFonts w:hint="eastAsia" w:ascii="宋体" w:hAnsi="宋体" w:cs="宋体"/>
+          <w:color w:val="000000"/>
+          <w:lang w:val="en-US" w:eastAsia="zh-CN"/>
+        </w:rPr>
+        <w:t>考生缴费</w:t>
+      </w:r>
+      <w:r>
+        <w:rPr>
+          <w:rFonts w:hint="eastAsia" w:ascii="宋体" w:hAnsi="宋体" w:cs="宋体"/>
+          <w:color w:val="000000"/>
+        </w:rPr>
+        <w:t>支付时，需要使用硬件接口扫描二维码。</w:t>
+      </w:r>
+    </w:p>
+    <w:p>
+      <w:pPr>
+        <w:pStyle w:val="14"/>
+        <w:ind w:left="0" w:leftChars="0" w:firstLine="240" w:firstLineChars="100"/>
+        <w:rPr>
+          <w:rFonts w:hint="eastAsia" w:ascii="宋体" w:hAnsi="宋体" w:cs="宋体"/>
+          <w:color w:val="000000"/>
+        </w:rPr>
+      </w:pPr>
+      <w:r>
+        <w:rPr>
+          <w:rFonts w:hint="eastAsia" w:ascii="宋体" w:hAnsi="宋体" w:cs="宋体"/>
+          <w:color w:val="000000"/>
+        </w:rPr>
+        <w:t>使用频率：使用频率低。</w:t>
+      </w:r>
+    </w:p>
+    <w:p>
+      <w:pPr>
+        <w:pStyle w:val="14"/>
+        <w:ind w:left="0" w:leftChars="0" w:firstLine="240" w:firstLineChars="100"/>
+        <w:rPr>
+          <w:rFonts w:hint="eastAsia" w:ascii="宋体" w:hAnsi="宋体" w:cs="宋体"/>
+          <w:color w:val="000000"/>
+        </w:rPr>
+      </w:pPr>
+      <w:r>
+        <w:rPr>
+          <w:rFonts w:hint="eastAsia" w:ascii="宋体" w:hAnsi="宋体" w:cs="宋体"/>
+          <w:color w:val="000000"/>
+        </w:rPr>
+        <w:t>接口特点：二维码扫描仪，或支持扫描二维码的手机。</w:t>
+      </w:r>
+    </w:p>
+    <w:p>
+      <w:pPr>
+        <w:pStyle w:val="14"/>
+        <w:numPr>
+          <w:ilvl w:val="0"/>
+          <w:numId w:val="0"/>
+        </w:numPr>
+        <w:rPr>
+          <w:rFonts w:hint="eastAsia" w:ascii="宋体" w:hAnsi="宋体" w:cs="宋体"/>
+          <w:color w:val="000000"/>
+        </w:rPr>
+      </w:pPr>
+      <w:r>
+        <w:rPr>
+          <w:rFonts w:hint="eastAsia" w:ascii="宋体" w:hAnsi="宋体" w:cs="宋体"/>
+          <w:color w:val="000000"/>
+          <w:lang w:val="en-US" w:eastAsia="zh-CN"/>
+        </w:rPr>
+        <w:t>8.1.2</w:t>
+      </w:r>
+      <w:r>
+        <w:rPr>
+          <w:rFonts w:hint="eastAsia" w:ascii="宋体" w:hAnsi="宋体" w:cs="宋体"/>
+          <w:color w:val="000000"/>
+        </w:rPr>
+        <w:t>内容与格式</w:t>
+      </w:r>
+    </w:p>
+    <w:p>
+      <w:pPr>
+        <w:pStyle w:val="14"/>
+        <w:ind w:left="0" w:leftChars="0" w:firstLine="240" w:firstLineChars="100"/>
+        <w:rPr>
+          <w:rFonts w:hint="eastAsia" w:ascii="宋体" w:hAnsi="宋体" w:cs="宋体"/>
+          <w:color w:val="000000"/>
+        </w:rPr>
+      </w:pPr>
+      <w:r>
+        <w:rPr>
+          <w:rFonts w:hint="eastAsia" w:ascii="宋体" w:hAnsi="宋体" w:cs="宋体"/>
+          <w:color w:val="000000"/>
+        </w:rPr>
+        <w:t>交换过程说明：输入二维码图片，输出二维码中包含的信息。</w:t>
+      </w:r>
+    </w:p>
+    <w:p>
+      <w:pPr>
+        <w:pStyle w:val="14"/>
+        <w:ind w:left="0" w:leftChars="0" w:firstLine="240" w:firstLineChars="100"/>
+        <w:rPr>
+          <w:rFonts w:hint="eastAsia" w:ascii="宋体" w:hAnsi="宋体" w:cs="宋体"/>
+          <w:color w:val="000000"/>
+        </w:rPr>
+      </w:pPr>
+      <w:r>
+        <w:rPr>
+          <w:rFonts w:hint="eastAsia" w:ascii="宋体" w:hAnsi="宋体" w:cs="宋体"/>
+          <w:color w:val="000000"/>
+        </w:rPr>
+        <w:t>数据包说明：输入格式：任意图片格式，输出格式：字符串。</w:t>
+      </w:r>
+    </w:p>
+    <w:p>
+      <w:pPr>
+        <w:pStyle w:val="14"/>
+        <w:numPr>
+          <w:ilvl w:val="0"/>
+          <w:numId w:val="0"/>
+        </w:numPr>
+        <w:rPr>
+          <w:rFonts w:hint="eastAsia" w:ascii="宋体" w:hAnsi="宋体" w:cs="宋体"/>
+          <w:color w:val="000000"/>
+        </w:rPr>
+      </w:pPr>
+      <w:r>
+        <w:rPr>
+          <w:rFonts w:hint="eastAsia" w:ascii="宋体" w:hAnsi="宋体" w:cs="宋体"/>
+          <w:color w:val="000000"/>
+          <w:lang w:val="en-US" w:eastAsia="zh-CN"/>
+        </w:rPr>
+        <w:t>8.1.3</w:t>
+      </w:r>
+      <w:r>
+        <w:rPr>
+          <w:rFonts w:hint="eastAsia" w:ascii="宋体" w:hAnsi="宋体" w:cs="宋体"/>
+          <w:color w:val="000000"/>
+        </w:rPr>
+        <w:t>设计约束</w:t>
+      </w:r>
+    </w:p>
+    <w:p>
+      <w:pPr>
+        <w:pStyle w:val="14"/>
+        <w:ind w:left="0" w:leftChars="0" w:firstLine="240" w:firstLineChars="100"/>
+        <w:rPr>
+          <w:rFonts w:hint="eastAsia" w:ascii="宋体" w:hAnsi="宋体" w:cs="宋体"/>
+          <w:color w:val="000000"/>
+        </w:rPr>
+      </w:pPr>
+      <w:r>
+        <w:rPr>
+          <w:rFonts w:hint="eastAsia" w:ascii="宋体" w:hAnsi="宋体" w:cs="宋体"/>
+          <w:color w:val="000000"/>
+        </w:rPr>
+        <w:t>性能要求：接口必须在1秒内响应。</w:t>
+      </w:r>
+    </w:p>
+    <w:p>
+      <w:pPr>
+        <w:pStyle w:val="14"/>
+        <w:ind w:left="0" w:leftChars="0" w:firstLine="240" w:firstLineChars="100"/>
+        <w:rPr>
+          <w:rFonts w:hint="eastAsia" w:ascii="宋体" w:hAnsi="宋体" w:cs="宋体"/>
+          <w:color w:val="000000"/>
+        </w:rPr>
+      </w:pPr>
+      <w:r>
+        <w:rPr>
+          <w:rFonts w:hint="eastAsia" w:ascii="宋体" w:hAnsi="宋体" w:cs="宋体"/>
+          <w:color w:val="000000"/>
+        </w:rPr>
+        <w:t>环境限制：硬件需要具备摄像头等可以扫描图片的硬件。</w:t>
+      </w:r>
+    </w:p>
+    <w:p>
+      <w:pPr>
+        <w:pStyle w:val="3"/>
+        <w:spacing w:line="460" w:lineRule="exact"/>
+        <w:ind w:left="0" w:firstLine="0"/>
+        <w:rPr>
+          <w:rFonts w:ascii="宋体" w:hAnsi="宋体" w:cs="宋体"/>
+          <w:b w:val="0"/>
+          <w:bCs w:val="0"/>
+          <w:sz w:val="28"/>
+          <w:szCs w:val="28"/>
+        </w:rPr>
+      </w:pPr>
+      <w:r>
+        <w:rPr>
+          <w:rFonts w:hint="eastAsia" w:ascii="宋体" w:hAnsi="宋体" w:cs="宋体"/>
+          <w:b w:val="0"/>
+          <w:bCs w:val="0"/>
+          <w:sz w:val="28"/>
+          <w:szCs w:val="28"/>
+        </w:rPr>
+        <w:t>8.2.软件接口</w:t>
+      </w:r>
+      <w:bookmarkEnd w:id="29"/>
+    </w:p>
+    <w:p>
+      <w:pPr>
+        <w:pStyle w:val="14"/>
+        <w:numPr>
+          <w:ilvl w:val="0"/>
+          <w:numId w:val="0"/>
+        </w:numPr>
+        <w:rPr>
+          <w:rFonts w:hint="eastAsia" w:ascii="宋体" w:hAnsi="宋体" w:cs="宋体"/>
+          <w:color w:val="000000"/>
+        </w:rPr>
+      </w:pPr>
+      <w:r>
+        <w:rPr>
+          <w:rFonts w:hint="eastAsia" w:ascii="宋体" w:hAnsi="宋体" w:cs="宋体"/>
+          <w:color w:val="000000"/>
+          <w:lang w:val="en-US" w:eastAsia="zh-CN"/>
+        </w:rPr>
+        <w:t>8.2.1</w:t>
+      </w:r>
+      <w:r>
+        <w:rPr>
+          <w:rFonts w:hint="eastAsia" w:ascii="宋体" w:hAnsi="宋体" w:cs="宋体"/>
+          <w:color w:val="000000"/>
+        </w:rPr>
+        <w:t>接口描述</w:t>
+      </w:r>
+    </w:p>
+    <w:p>
+      <w:pPr>
+        <w:pStyle w:val="14"/>
+        <w:ind w:left="0" w:leftChars="0" w:firstLine="240" w:firstLineChars="100"/>
+        <w:rPr>
+          <w:rFonts w:hint="eastAsia" w:ascii="宋体" w:hAnsi="宋体" w:cs="宋体"/>
+          <w:color w:val="000000"/>
+        </w:rPr>
+      </w:pPr>
+      <w:r>
+        <w:rPr>
+          <w:rFonts w:hint="eastAsia" w:ascii="宋体" w:hAnsi="宋体" w:cs="宋体"/>
+          <w:color w:val="000000"/>
+        </w:rPr>
+        <w:t>使用者：项目</w:t>
+      </w:r>
+    </w:p>
+    <w:p>
+      <w:pPr>
+        <w:pStyle w:val="14"/>
+        <w:ind w:left="0" w:leftChars="0" w:firstLine="240" w:firstLineChars="100"/>
+        <w:rPr>
+          <w:rFonts w:hint="eastAsia" w:ascii="宋体" w:hAnsi="宋体" w:cs="宋体"/>
+          <w:color w:val="000000"/>
+        </w:rPr>
+      </w:pPr>
+      <w:r>
+        <w:rPr>
+          <w:rFonts w:hint="eastAsia" w:ascii="宋体" w:hAnsi="宋体" w:cs="宋体"/>
+          <w:color w:val="000000"/>
+        </w:rPr>
+        <w:t>业务目的：通过外部提供的软件接口获取支付的信息。</w:t>
+      </w:r>
+    </w:p>
+    <w:p>
+      <w:pPr>
+        <w:pStyle w:val="14"/>
+        <w:ind w:left="0" w:leftChars="0" w:firstLine="240" w:firstLineChars="100"/>
+        <w:rPr>
+          <w:rFonts w:hint="eastAsia" w:ascii="宋体" w:hAnsi="宋体" w:cs="宋体"/>
+          <w:color w:val="000000"/>
+        </w:rPr>
+      </w:pPr>
+      <w:r>
+        <w:rPr>
+          <w:rFonts w:hint="eastAsia" w:ascii="宋体" w:hAnsi="宋体" w:cs="宋体"/>
+          <w:color w:val="000000"/>
+        </w:rPr>
+        <w:t>使用时机：当用户购买商品后支付时，需要接口来获取商品的支付地址。</w:t>
+      </w:r>
+    </w:p>
+    <w:p>
+      <w:pPr>
+        <w:pStyle w:val="14"/>
+        <w:ind w:left="0" w:leftChars="0" w:firstLine="240" w:firstLineChars="100"/>
+        <w:rPr>
+          <w:rFonts w:hint="eastAsia" w:ascii="宋体" w:hAnsi="宋体" w:cs="宋体"/>
+          <w:color w:val="000000"/>
+        </w:rPr>
+      </w:pPr>
+      <w:r>
+        <w:rPr>
+          <w:rFonts w:hint="eastAsia" w:ascii="宋体" w:hAnsi="宋体" w:cs="宋体"/>
+          <w:color w:val="000000"/>
+        </w:rPr>
+        <w:t>使用频率：使用频率低。</w:t>
+      </w:r>
+    </w:p>
+    <w:p>
+      <w:pPr>
+        <w:pStyle w:val="14"/>
+        <w:ind w:left="0" w:leftChars="0" w:firstLine="240" w:firstLineChars="100"/>
+        <w:rPr>
+          <w:rFonts w:hint="eastAsia" w:ascii="宋体" w:hAnsi="宋体" w:cs="宋体"/>
+          <w:color w:val="000000"/>
+        </w:rPr>
+      </w:pPr>
+      <w:r>
+        <w:rPr>
+          <w:rFonts w:hint="eastAsia" w:ascii="宋体" w:hAnsi="宋体" w:cs="宋体"/>
+          <w:color w:val="000000"/>
+        </w:rPr>
+        <w:t>接口特点：外部软件提供的支付信息接口。</w:t>
+      </w:r>
+    </w:p>
+    <w:p>
+      <w:pPr>
+        <w:pStyle w:val="14"/>
+        <w:numPr>
+          <w:ilvl w:val="0"/>
+          <w:numId w:val="0"/>
+        </w:numPr>
+        <w:rPr>
+          <w:rFonts w:hint="eastAsia" w:ascii="宋体" w:hAnsi="宋体" w:cs="宋体"/>
+          <w:color w:val="000000"/>
+        </w:rPr>
+      </w:pPr>
+      <w:r>
+        <w:rPr>
+          <w:rFonts w:hint="eastAsia" w:ascii="宋体" w:hAnsi="宋体" w:cs="宋体"/>
+          <w:color w:val="000000"/>
+          <w:lang w:val="en-US" w:eastAsia="zh-CN"/>
+        </w:rPr>
+        <w:t>8.2.2</w:t>
+      </w:r>
+      <w:r>
+        <w:rPr>
+          <w:rFonts w:hint="eastAsia" w:ascii="宋体" w:hAnsi="宋体" w:cs="宋体"/>
+          <w:color w:val="000000"/>
+        </w:rPr>
+        <w:t>内容与格式</w:t>
+      </w:r>
+    </w:p>
+    <w:p>
+      <w:pPr>
+        <w:pStyle w:val="14"/>
+        <w:ind w:left="0" w:leftChars="0" w:firstLine="240" w:firstLineChars="100"/>
+        <w:rPr>
+          <w:rFonts w:hint="eastAsia" w:ascii="宋体" w:hAnsi="宋体" w:cs="宋体"/>
+          <w:color w:val="000000"/>
+        </w:rPr>
+      </w:pPr>
+      <w:r>
+        <w:rPr>
+          <w:rFonts w:hint="eastAsia" w:ascii="宋体" w:hAnsi="宋体" w:cs="宋体"/>
+          <w:color w:val="000000"/>
+        </w:rPr>
+        <w:t>交换过程说明：输入商品具体信息，输出商品支付地址。</w:t>
+      </w:r>
+    </w:p>
+    <w:p>
+      <w:pPr>
+        <w:pStyle w:val="14"/>
+        <w:ind w:left="0" w:leftChars="0" w:firstLine="240" w:firstLineChars="100"/>
+        <w:rPr>
+          <w:rFonts w:hint="default" w:ascii="Times New Roman" w:hAnsi="Times New Roman" w:cs="Times New Roman"/>
+          <w:color w:val="000000"/>
+        </w:rPr>
+      </w:pPr>
+      <w:r>
+        <w:rPr>
+          <w:rFonts w:hint="eastAsia" w:ascii="宋体" w:hAnsi="宋体" w:cs="宋体"/>
+          <w:color w:val="000000"/>
+        </w:rPr>
+        <w:t>数据包说明：输入格式：</w:t>
+      </w:r>
+      <w:r>
+        <w:rPr>
+          <w:rFonts w:hint="default" w:ascii="Times New Roman" w:hAnsi="Times New Roman" w:cs="Times New Roman"/>
+          <w:color w:val="000000"/>
+        </w:rPr>
+        <w:t>json字符串，输出格式：字符串。</w:t>
+      </w:r>
+    </w:p>
+    <w:p>
+      <w:pPr>
+        <w:pStyle w:val="14"/>
+        <w:numPr>
+          <w:ilvl w:val="0"/>
+          <w:numId w:val="0"/>
+        </w:numPr>
+        <w:rPr>
+          <w:rFonts w:hint="default" w:ascii="Times New Roman" w:hAnsi="Times New Roman" w:cs="Times New Roman"/>
+          <w:color w:val="000000"/>
+        </w:rPr>
+      </w:pPr>
+      <w:r>
+        <w:rPr>
+          <w:rFonts w:hint="eastAsia" w:ascii="宋体" w:hAnsi="宋体" w:eastAsia="宋体" w:cs="宋体"/>
+          <w:color w:val="000000"/>
+          <w:lang w:val="en-US" w:eastAsia="zh-CN"/>
+        </w:rPr>
+        <w:t>8.2.3</w:t>
+      </w:r>
+      <w:r>
+        <w:rPr>
+          <w:rFonts w:hint="default" w:ascii="Times New Roman" w:hAnsi="Times New Roman" w:cs="Times New Roman"/>
+          <w:color w:val="000000"/>
+        </w:rPr>
+        <w:t>设计约束</w:t>
+      </w:r>
+    </w:p>
+    <w:p>
+      <w:pPr>
+        <w:pStyle w:val="14"/>
+        <w:ind w:left="0" w:leftChars="0" w:firstLine="240" w:firstLineChars="100"/>
+        <w:rPr>
+          <w:rFonts w:hint="default" w:ascii="Times New Roman" w:hAnsi="Times New Roman" w:cs="Times New Roman"/>
+          <w:color w:val="000000"/>
+        </w:rPr>
+      </w:pPr>
+      <w:r>
+        <w:rPr>
+          <w:rFonts w:hint="default" w:ascii="Times New Roman" w:hAnsi="Times New Roman" w:cs="Times New Roman"/>
+          <w:color w:val="000000"/>
+        </w:rPr>
+        <w:t>性能要求：接口必须在1秒内响应。</w:t>
+      </w:r>
+    </w:p>
+    <w:p>
+      <w:pPr>
+        <w:pStyle w:val="14"/>
+        <w:ind w:left="0" w:leftChars="0" w:firstLine="240" w:firstLineChars="100"/>
+        <w:rPr>
+          <w:rFonts w:hint="eastAsia" w:ascii="宋体" w:hAnsi="宋体" w:cs="宋体"/>
+          <w:color w:val="000000"/>
+        </w:rPr>
+      </w:pPr>
+      <w:r>
+        <w:rPr>
+          <w:rFonts w:hint="default" w:ascii="Times New Roman" w:hAnsi="Times New Roman" w:cs="Times New Roman"/>
+          <w:color w:val="000000"/>
+        </w:rPr>
+        <w:t>环境限制：使用者可以通过Internet访问</w:t>
+      </w:r>
+      <w:r>
+        <w:rPr>
+          <w:rFonts w:hint="eastAsia" w:ascii="宋体" w:hAnsi="宋体" w:cs="宋体"/>
+          <w:color w:val="000000"/>
+        </w:rPr>
+        <w:t>接口。</w:t>
+      </w:r>
+    </w:p>
+    <w:p>
+      <w:pPr>
+        <w:ind w:left="0" w:firstLine="0"/>
+        <w:rPr>
+          <w:rFonts w:hint="eastAsia"/>
+        </w:rPr>
+      </w:pPr>
+    </w:p>
+    <w:p>
+      <w:pPr>
+        <w:pStyle w:val="3"/>
+        <w:spacing w:line="460" w:lineRule="exact"/>
+        <w:ind w:left="0" w:firstLine="0"/>
+        <w:rPr>
+          <w:rFonts w:ascii="宋体" w:hAnsi="宋体" w:cs="宋体"/>
+          <w:b w:val="0"/>
+          <w:bCs w:val="0"/>
+          <w:sz w:val="28"/>
+          <w:szCs w:val="28"/>
+        </w:rPr>
+      </w:pPr>
+      <w:r>
+        <w:rPr>
+          <w:rFonts w:hint="eastAsia" w:ascii="宋体" w:hAnsi="宋体" w:cs="宋体"/>
+          <w:b w:val="0"/>
+          <w:bCs w:val="0"/>
+          <w:sz w:val="28"/>
+          <w:szCs w:val="28"/>
+        </w:rPr>
+        <w:t>8.3.用户界面</w:t>
+      </w:r>
+    </w:p>
+    <w:p>
+      <w:pPr>
+        <w:pStyle w:val="14"/>
+        <w:numPr>
+          <w:ilvl w:val="0"/>
+          <w:numId w:val="0"/>
+        </w:numPr>
+        <w:rPr>
+          <w:rFonts w:hint="eastAsia" w:ascii="宋体" w:hAnsi="宋体" w:eastAsia="宋体" w:cs="宋体"/>
+          <w:color w:val="000000"/>
+          <w:lang w:eastAsia="zh-CN"/>
+        </w:rPr>
+      </w:pPr>
+      <w:r>
+        <w:rPr>
+          <w:rFonts w:hint="eastAsia" w:ascii="宋体" w:hAnsi="宋体" w:cs="宋体"/>
+          <w:color w:val="000000"/>
+          <w:lang w:val="en-US" w:eastAsia="zh-CN"/>
+        </w:rPr>
+        <w:t>8.3.1</w:t>
+      </w:r>
+      <w:r>
+        <w:rPr>
+          <w:rFonts w:hint="eastAsia" w:ascii="宋体" w:hAnsi="宋体" w:cs="宋体"/>
+          <w:color w:val="000000"/>
+        </w:rPr>
+        <w:t>内容与格式</w:t>
+      </w:r>
+    </w:p>
+    <w:p>
+      <w:pPr>
+        <w:pStyle w:val="14"/>
+        <w:ind w:left="0" w:leftChars="0" w:firstLine="240" w:firstLineChars="100"/>
+        <w:rPr>
+          <w:rFonts w:hint="eastAsia" w:ascii="宋体" w:hAnsi="宋体" w:cs="宋体"/>
+          <w:color w:val="000000"/>
+        </w:rPr>
+      </w:pPr>
+      <w:r>
+        <w:rPr>
+          <w:rFonts w:hint="eastAsia" w:ascii="宋体" w:hAnsi="宋体" w:cs="宋体"/>
+          <w:color w:val="000000"/>
+        </w:rPr>
+        <w:t>交换过程说明：输入用户点击界面的模块，输出用户模块的内容。</w:t>
+      </w:r>
+    </w:p>
+    <w:p>
+      <w:pPr>
+        <w:pStyle w:val="14"/>
+        <w:ind w:left="0" w:leftChars="0" w:firstLine="240" w:firstLineChars="100"/>
+        <w:rPr>
+          <w:rFonts w:hint="eastAsia" w:ascii="宋体" w:hAnsi="宋体" w:cs="宋体"/>
+          <w:color w:val="000000"/>
+        </w:rPr>
+      </w:pPr>
+      <w:r>
+        <w:rPr>
+          <w:rFonts w:hint="eastAsia" w:ascii="宋体" w:hAnsi="宋体" w:cs="宋体"/>
+          <w:color w:val="000000"/>
+        </w:rPr>
+        <w:t>数据包说明：输入格式：json数据，输出格式：json数据。</w:t>
+      </w:r>
+    </w:p>
+    <w:p>
+      <w:pPr>
+        <w:pStyle w:val="14"/>
+        <w:numPr>
+          <w:ilvl w:val="0"/>
+          <w:numId w:val="0"/>
+        </w:numPr>
+        <w:rPr>
+          <w:rFonts w:hint="eastAsia" w:ascii="宋体" w:hAnsi="宋体" w:cs="宋体"/>
+          <w:color w:val="000000"/>
+        </w:rPr>
+      </w:pPr>
+      <w:r>
+        <w:rPr>
+          <w:rFonts w:hint="eastAsia" w:ascii="宋体" w:hAnsi="宋体" w:cs="宋体"/>
+          <w:color w:val="000000"/>
+          <w:lang w:val="en-US" w:eastAsia="zh-CN"/>
+        </w:rPr>
+        <w:t>8.3.2</w:t>
+      </w:r>
+      <w:bookmarkStart w:id="30" w:name="_GoBack"/>
+      <w:bookmarkEnd w:id="30"/>
+      <w:r>
+        <w:rPr>
+          <w:rFonts w:hint="eastAsia" w:ascii="宋体" w:hAnsi="宋体" w:cs="宋体"/>
+          <w:color w:val="000000"/>
+        </w:rPr>
+        <w:t>设计约束</w:t>
+      </w:r>
+    </w:p>
+    <w:p>
+      <w:pPr>
+        <w:pStyle w:val="14"/>
+        <w:ind w:left="0" w:leftChars="0" w:firstLine="240" w:firstLineChars="100"/>
+        <w:rPr>
+          <w:rFonts w:ascii="宋体" w:hAnsi="宋体" w:cs="宋体"/>
+          <w:color w:val="000000"/>
+        </w:rPr>
+      </w:pPr>
+      <w:r>
+        <w:rPr>
+          <w:rFonts w:hint="eastAsia" w:ascii="宋体" w:hAnsi="宋体" w:cs="宋体"/>
+          <w:color w:val="000000"/>
+        </w:rPr>
+        <w:t>性能要求：接口必须在1秒内响应。</w:t>
+      </w:r>
+    </w:p>
+    <w:p>
+      <w:pPr>
+        <w:pStyle w:val="14"/>
+        <w:ind w:left="0" w:leftChars="0" w:firstLine="240" w:firstLineChars="100"/>
+        <w:rPr>
+          <w:rFonts w:hint="eastAsia" w:ascii="宋体" w:hAnsi="宋体" w:cs="宋体"/>
+          <w:color w:val="000000"/>
+        </w:rPr>
+      </w:pPr>
+      <w:r>
+        <w:rPr>
+          <w:rFonts w:hint="eastAsia" w:ascii="宋体" w:hAnsi="宋体" w:cs="宋体"/>
+          <w:color w:val="000000"/>
+        </w:rPr>
+        <w:t>协议要求：数据交换必须以库交换实现。</w:t>
+      </w:r>
+    </w:p>
+    <w:p>
+      <w:pPr>
+        <w:pStyle w:val="14"/>
+        <w:ind w:left="0" w:leftChars="0" w:firstLine="240" w:firstLineChars="100"/>
+        <w:rPr>
+          <w:rFonts w:hint="eastAsia" w:ascii="宋体" w:hAnsi="宋体" w:cs="宋体"/>
+          <w:color w:val="000000"/>
+        </w:rPr>
+      </w:pPr>
+      <w:r>
+        <w:rPr>
+          <w:rFonts w:hint="eastAsia" w:ascii="宋体" w:hAnsi="宋体" w:cs="宋体"/>
+          <w:color w:val="000000"/>
+        </w:rPr>
+        <w:t>环境限制：使用者可以通过Internet访问接口。</w:t>
+      </w:r>
+    </w:p>
+    <w:p>
+      <w:pPr>
+        <w:rPr>
+          <w:rFonts w:hint="eastAsia"/>
+        </w:rPr>
+      </w:pPr>
+    </w:p>
+    <w:p>
+      <w:pPr>
+        <w:jc w:val="left"/>
+        <w:rPr>
+          <w:rFonts w:hint="eastAsia" w:ascii="Calibri" w:hAnsi="Calibri"/>
+          <w:color w:val="000000"/>
+          <w:kern w:val="2"/>
+          <w:sz w:val="24"/>
+          <w:szCs w:val="22"/>
+          <w:lang w:val="en-US" w:eastAsia="zh-CN" w:bidi="ar-SA"/>
+        </w:rPr>
+      </w:pPr>
+    </w:p>
+    <w:p>
+      <w:pPr>
+        <w:jc w:val="left"/>
+        <w:rPr>
+          <w:rFonts w:hint="eastAsia" w:ascii="Calibri" w:hAnsi="Calibri"/>
+          <w:color w:val="000000"/>
+          <w:kern w:val="2"/>
+          <w:sz w:val="24"/>
+          <w:szCs w:val="22"/>
+          <w:lang w:val="en-US" w:eastAsia="zh-CN" w:bidi="ar-SA"/>
+        </w:rPr>
+      </w:pPr>
+    </w:p>
+    <w:p>
+      <w:pPr>
+        <w:pStyle w:val="14"/>
+        <w:ind w:left="0" w:leftChars="0" w:firstLine="0" w:firstLineChars="0"/>
+        <w:rPr>
+          <w:rFonts w:hint="default"/>
+          <w:color w:val="000000"/>
+          <w:lang w:val="en-US" w:eastAsia="zh-CN"/>
+        </w:rPr>
+      </w:pPr>
+      <w:r>
+        <w:tab/>
+      </w:r>
+    </w:p>
+    <w:p/>
     <w:sectPr>
       <w:footerReference r:id="rId3" w:type="default"/>
       <w:pgSz w:w="11906" w:h="16838"/>
@@ -4974,22 +9163,6 @@
                       <a:ln w="6350">
                         <a:noFill/>
                       </a:ln>
-                      <a:extLst>
-                        <a:ext uri="{909E8E84-426E-40DD-AFC4-6F175D3DCCD1}">
-                          <a14:hiddenFill xmlns:a14="http://schemas.microsoft.com/office/drawing/2010/main">
-                            <a:solidFill>
-                              <a:schemeClr val="lt1"/>
-                            </a:solidFill>
-                          </a14:hiddenFill>
-                        </a:ext>
-                        <a:ext uri="{91240B29-F687-4F45-9708-019B960494DF}">
-                          <a14:hiddenLine xmlns:a14="http://schemas.microsoft.com/office/drawing/2010/main" w="6350">
-                            <a:solidFill>
-                              <a:prstClr val="black"/>
-                            </a:solidFill>
-                          </a14:hiddenLine>
-                        </a:ext>
-                      </a:extLst>
                     </wps:spPr>
                     <wps:style>
                       <a:lnRef idx="0">
@@ -5064,7 +9237,7 @@
         </mc:Choice>
         <mc:Fallback>
           <w:pict>
-            <v:shape id="_x0000_s1026" o:spid="_x0000_s1026" o:spt="202" type="#_x0000_t202" style="position:absolute;left:0pt;margin-top:0pt;height:144pt;width:144pt;mso-position-horizontal:center;mso-position-horizontal-relative:margin;mso-wrap-style:none;z-index:251658240;mso-width-relative:page;mso-height-relative:page;" filled="f" stroked="f" coordsize="21600,21600" o:gfxdata="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">
+            <v:shape id="_x0000_s1026" o:spid="_x0000_s1026" o:spt="202" type="#_x0000_t202" style="position:absolute;left:0pt;margin-top:0pt;height:144pt;width:144pt;mso-position-horizontal:center;mso-position-horizontal-relative:margin;mso-wrap-style:none;z-index:251658240;mso-width-relative:page;mso-height-relative:page;" filled="f" stroked="f" coordsize="21600,21600" o:gfxdata="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">
               <v:fill on="f" focussize="0,0"/>
               <v:stroke on="f" weight="0.5pt"/>
               <v:imagedata o:title=""/>

--- a/document/需求分析/MAMS.docx
+++ b/document/需求分析/MAMS.docx
@@ -278,6 +278,2261 @@
     <w:p/>
     <w:p>
       <w:pPr>
+        <w:spacing w:after="240" w:line="480" w:lineRule="auto"/>
+        <w:ind w:left="0" w:firstLine="0"/>
+        <w:jc w:val="center"/>
+        <w:rPr>
+          <w:rFonts w:hint="eastAsia"/>
+          <w:b/>
+          <w:sz w:val="32"/>
+          <w:szCs w:val="32"/>
+        </w:rPr>
+      </w:pPr>
+      <w:r>
+        <w:rPr>
+          <w:rFonts w:hint="eastAsia"/>
+          <w:b/>
+          <w:sz w:val="32"/>
+          <w:szCs w:val="32"/>
+        </w:rPr>
+        <w:t>版本历史</w:t>
+      </w:r>
+    </w:p>
+    <w:tbl>
+      <w:tblPr>
+        <w:tblStyle w:val="9"/>
+        <w:tblW w:w="0" w:type="auto"/>
+        <w:jc w:val="center"/>
+        <w:tblBorders>
+          <w:top w:val="single" w:color="auto" w:sz="4" w:space="0"/>
+          <w:left w:val="single" w:color="auto" w:sz="4" w:space="0"/>
+          <w:bottom w:val="single" w:color="auto" w:sz="4" w:space="0"/>
+          <w:right w:val="single" w:color="auto" w:sz="4" w:space="0"/>
+          <w:insideH w:val="single" w:color="auto" w:sz="4" w:space="0"/>
+          <w:insideV w:val="single" w:color="auto" w:sz="4" w:space="0"/>
+        </w:tblBorders>
+        <w:tblLayout w:type="fixed"/>
+        <w:tblCellMar>
+          <w:top w:w="0" w:type="dxa"/>
+          <w:left w:w="108" w:type="dxa"/>
+          <w:bottom w:w="0" w:type="dxa"/>
+          <w:right w:w="108" w:type="dxa"/>
+        </w:tblCellMar>
+      </w:tblPr>
+      <w:tblGrid>
+        <w:gridCol w:w="1275"/>
+        <w:gridCol w:w="1204"/>
+        <w:gridCol w:w="4805"/>
+        <w:gridCol w:w="1238"/>
+      </w:tblGrid>
+      <w:tr>
+        <w:tblPrEx>
+          <w:tblBorders>
+            <w:top w:val="single" w:color="auto" w:sz="4" w:space="0"/>
+            <w:left w:val="single" w:color="auto" w:sz="4" w:space="0"/>
+            <w:bottom w:val="single" w:color="auto" w:sz="4" w:space="0"/>
+            <w:right w:val="single" w:color="auto" w:sz="4" w:space="0"/>
+            <w:insideH w:val="single" w:color="auto" w:sz="4" w:space="0"/>
+            <w:insideV w:val="single" w:color="auto" w:sz="4" w:space="0"/>
+          </w:tblBorders>
+          <w:tblCellMar>
+            <w:top w:w="0" w:type="dxa"/>
+            <w:left w:w="108" w:type="dxa"/>
+            <w:bottom w:w="0" w:type="dxa"/>
+            <w:right w:w="108" w:type="dxa"/>
+          </w:tblCellMar>
+        </w:tblPrEx>
+        <w:trPr>
+          <w:jc w:val="center"/>
+        </w:trPr>
+        <w:tc>
+          <w:tcPr>
+            <w:tcW w:w="1275" w:type="dxa"/>
+            <w:shd w:val="clear" w:color="auto" w:fill="E6E6E6"/>
+            <w:noWrap w:val="0"/>
+            <w:vAlign w:val="top"/>
+          </w:tcPr>
+          <w:p>
+            <w:pPr>
+              <w:jc w:val="center"/>
+              <w:rPr>
+                <w:rFonts w:hint="eastAsia"/>
+                <w:b/>
+                <w:sz w:val="21"/>
+                <w:szCs w:val="21"/>
+              </w:rPr>
+            </w:pPr>
+            <w:r>
+              <w:rPr>
+                <w:rFonts w:hint="eastAsia"/>
+                <w:b/>
+                <w:sz w:val="21"/>
+                <w:szCs w:val="21"/>
+              </w:rPr>
+              <w:t>日期</w:t>
+            </w:r>
+          </w:p>
+        </w:tc>
+        <w:tc>
+          <w:tcPr>
+            <w:tcW w:w="1204" w:type="dxa"/>
+            <w:shd w:val="clear" w:color="auto" w:fill="E6E6E6"/>
+            <w:noWrap w:val="0"/>
+            <w:vAlign w:val="top"/>
+          </w:tcPr>
+          <w:p>
+            <w:pPr>
+              <w:jc w:val="center"/>
+              <w:rPr>
+                <w:rFonts w:hint="eastAsia"/>
+                <w:b/>
+                <w:sz w:val="21"/>
+                <w:szCs w:val="21"/>
+              </w:rPr>
+            </w:pPr>
+            <w:r>
+              <w:rPr>
+                <w:rFonts w:hint="eastAsia"/>
+                <w:b/>
+                <w:sz w:val="21"/>
+                <w:szCs w:val="21"/>
+              </w:rPr>
+              <w:t>版本</w:t>
+            </w:r>
+          </w:p>
+        </w:tc>
+        <w:tc>
+          <w:tcPr>
+            <w:tcW w:w="4805" w:type="dxa"/>
+            <w:shd w:val="clear" w:color="auto" w:fill="E6E6E6"/>
+            <w:noWrap w:val="0"/>
+            <w:vAlign w:val="top"/>
+          </w:tcPr>
+          <w:p>
+            <w:pPr>
+              <w:jc w:val="center"/>
+              <w:rPr>
+                <w:rFonts w:hint="eastAsia"/>
+                <w:b/>
+                <w:sz w:val="21"/>
+                <w:szCs w:val="21"/>
+              </w:rPr>
+            </w:pPr>
+            <w:r>
+              <w:rPr>
+                <w:rFonts w:hint="eastAsia"/>
+                <w:b/>
+                <w:sz w:val="21"/>
+                <w:szCs w:val="21"/>
+              </w:rPr>
+              <w:t>说明</w:t>
+            </w:r>
+          </w:p>
+        </w:tc>
+        <w:tc>
+          <w:tcPr>
+            <w:tcW w:w="1238" w:type="dxa"/>
+            <w:shd w:val="clear" w:color="auto" w:fill="E6E6E6"/>
+            <w:noWrap w:val="0"/>
+            <w:vAlign w:val="top"/>
+          </w:tcPr>
+          <w:p>
+            <w:pPr>
+              <w:jc w:val="center"/>
+              <w:rPr>
+                <w:rFonts w:hint="eastAsia"/>
+                <w:b/>
+                <w:sz w:val="21"/>
+                <w:szCs w:val="21"/>
+              </w:rPr>
+            </w:pPr>
+            <w:r>
+              <w:rPr>
+                <w:rFonts w:hint="eastAsia"/>
+                <w:b/>
+                <w:sz w:val="21"/>
+                <w:szCs w:val="21"/>
+              </w:rPr>
+              <w:t>作者</w:t>
+            </w:r>
+          </w:p>
+        </w:tc>
+      </w:tr>
+      <w:tr>
+        <w:tblPrEx>
+          <w:tblBorders>
+            <w:top w:val="single" w:color="auto" w:sz="4" w:space="0"/>
+            <w:left w:val="single" w:color="auto" w:sz="4" w:space="0"/>
+            <w:bottom w:val="single" w:color="auto" w:sz="4" w:space="0"/>
+            <w:right w:val="single" w:color="auto" w:sz="4" w:space="0"/>
+            <w:insideH w:val="single" w:color="auto" w:sz="4" w:space="0"/>
+            <w:insideV w:val="single" w:color="auto" w:sz="4" w:space="0"/>
+          </w:tblBorders>
+          <w:tblCellMar>
+            <w:top w:w="0" w:type="dxa"/>
+            <w:left w:w="108" w:type="dxa"/>
+            <w:bottom w:w="0" w:type="dxa"/>
+            <w:right w:w="108" w:type="dxa"/>
+          </w:tblCellMar>
+        </w:tblPrEx>
+        <w:trPr>
+          <w:jc w:val="center"/>
+        </w:trPr>
+        <w:tc>
+          <w:tcPr>
+            <w:tcW w:w="1275" w:type="dxa"/>
+            <w:noWrap w:val="0"/>
+            <w:vAlign w:val="top"/>
+          </w:tcPr>
+          <w:p>
+            <w:pPr>
+              <w:jc w:val="left"/>
+              <w:rPr>
+                <w:rFonts w:hint="default" w:eastAsia="宋体"/>
+                <w:sz w:val="21"/>
+                <w:szCs w:val="21"/>
+                <w:lang w:val="en-US" w:eastAsia="zh-CN"/>
+              </w:rPr>
+            </w:pPr>
+            <w:r>
+              <w:rPr>
+                <w:rFonts w:hint="eastAsia"/>
+                <w:sz w:val="21"/>
+                <w:szCs w:val="21"/>
+                <w:lang w:val="en-US" w:eastAsia="zh-CN"/>
+              </w:rPr>
+              <w:t>2021-01-26</w:t>
+            </w:r>
+          </w:p>
+        </w:tc>
+        <w:tc>
+          <w:tcPr>
+            <w:tcW w:w="1204" w:type="dxa"/>
+            <w:noWrap w:val="0"/>
+            <w:vAlign w:val="top"/>
+          </w:tcPr>
+          <w:p>
+            <w:pPr>
+              <w:jc w:val="left"/>
+              <w:rPr>
+                <w:rFonts w:hint="default" w:eastAsia="宋体"/>
+                <w:sz w:val="21"/>
+                <w:szCs w:val="21"/>
+                <w:lang w:val="en-US" w:eastAsia="zh-CN"/>
+              </w:rPr>
+            </w:pPr>
+            <w:r>
+              <w:rPr>
+                <w:rFonts w:hint="eastAsia"/>
+                <w:sz w:val="21"/>
+                <w:szCs w:val="21"/>
+                <w:lang w:val="en-US" w:eastAsia="zh-CN"/>
+              </w:rPr>
+              <w:t>0.0.1</w:t>
+            </w:r>
+          </w:p>
+        </w:tc>
+        <w:tc>
+          <w:tcPr>
+            <w:tcW w:w="4805" w:type="dxa"/>
+            <w:noWrap w:val="0"/>
+            <w:vAlign w:val="top"/>
+          </w:tcPr>
+          <w:p>
+            <w:pPr>
+              <w:jc w:val="left"/>
+              <w:rPr>
+                <w:rFonts w:hint="default" w:eastAsia="宋体"/>
+                <w:sz w:val="21"/>
+                <w:szCs w:val="21"/>
+                <w:lang w:val="en-US" w:eastAsia="zh-CN"/>
+              </w:rPr>
+            </w:pPr>
+            <w:r>
+              <w:rPr>
+                <w:rFonts w:hint="eastAsia"/>
+                <w:sz w:val="21"/>
+                <w:szCs w:val="21"/>
+                <w:lang w:val="en-US" w:eastAsia="zh-CN"/>
+              </w:rPr>
+              <w:t>完成引言、项目概述、业务分析</w:t>
+            </w:r>
+          </w:p>
+        </w:tc>
+        <w:tc>
+          <w:tcPr>
+            <w:tcW w:w="1238" w:type="dxa"/>
+            <w:noWrap w:val="0"/>
+            <w:vAlign w:val="top"/>
+          </w:tcPr>
+          <w:p>
+            <w:pPr>
+              <w:jc w:val="left"/>
+              <w:rPr>
+                <w:rFonts w:hint="default" w:eastAsia="宋体"/>
+                <w:sz w:val="21"/>
+                <w:szCs w:val="21"/>
+                <w:lang w:val="en-US" w:eastAsia="zh-CN"/>
+              </w:rPr>
+            </w:pPr>
+            <w:r>
+              <w:rPr>
+                <w:rFonts w:hint="eastAsia"/>
+                <w:sz w:val="21"/>
+                <w:szCs w:val="21"/>
+                <w:lang w:val="en-US" w:eastAsia="zh-CN"/>
+              </w:rPr>
+              <w:t>唐财平</w:t>
+            </w:r>
+          </w:p>
+        </w:tc>
+      </w:tr>
+      <w:tr>
+        <w:tblPrEx>
+          <w:tblBorders>
+            <w:top w:val="single" w:color="auto" w:sz="4" w:space="0"/>
+            <w:left w:val="single" w:color="auto" w:sz="4" w:space="0"/>
+            <w:bottom w:val="single" w:color="auto" w:sz="4" w:space="0"/>
+            <w:right w:val="single" w:color="auto" w:sz="4" w:space="0"/>
+            <w:insideH w:val="single" w:color="auto" w:sz="4" w:space="0"/>
+            <w:insideV w:val="single" w:color="auto" w:sz="4" w:space="0"/>
+          </w:tblBorders>
+          <w:tblCellMar>
+            <w:top w:w="0" w:type="dxa"/>
+            <w:left w:w="108" w:type="dxa"/>
+            <w:bottom w:w="0" w:type="dxa"/>
+            <w:right w:w="108" w:type="dxa"/>
+          </w:tblCellMar>
+        </w:tblPrEx>
+        <w:trPr>
+          <w:jc w:val="center"/>
+        </w:trPr>
+        <w:tc>
+          <w:tcPr>
+            <w:tcW w:w="1275" w:type="dxa"/>
+            <w:noWrap w:val="0"/>
+            <w:vAlign w:val="top"/>
+          </w:tcPr>
+          <w:p>
+            <w:pPr>
+              <w:jc w:val="left"/>
+              <w:rPr>
+                <w:rFonts w:hint="default" w:eastAsia="宋体"/>
+                <w:sz w:val="21"/>
+                <w:szCs w:val="21"/>
+                <w:lang w:val="en-US" w:eastAsia="zh-CN"/>
+              </w:rPr>
+            </w:pPr>
+            <w:r>
+              <w:rPr>
+                <w:rFonts w:hint="eastAsia"/>
+                <w:sz w:val="21"/>
+                <w:szCs w:val="21"/>
+                <w:lang w:val="en-US" w:eastAsia="zh-CN"/>
+              </w:rPr>
+              <w:t>2021-02-6</w:t>
+            </w:r>
+          </w:p>
+        </w:tc>
+        <w:tc>
+          <w:tcPr>
+            <w:tcW w:w="1204" w:type="dxa"/>
+            <w:noWrap w:val="0"/>
+            <w:vAlign w:val="top"/>
+          </w:tcPr>
+          <w:p>
+            <w:pPr>
+              <w:jc w:val="left"/>
+              <w:rPr>
+                <w:rFonts w:hint="default" w:eastAsia="宋体"/>
+                <w:sz w:val="21"/>
+                <w:szCs w:val="21"/>
+                <w:lang w:val="en-US" w:eastAsia="zh-CN"/>
+              </w:rPr>
+            </w:pPr>
+            <w:r>
+              <w:rPr>
+                <w:rFonts w:hint="eastAsia"/>
+                <w:sz w:val="21"/>
+                <w:szCs w:val="21"/>
+                <w:lang w:val="en-US" w:eastAsia="zh-CN"/>
+              </w:rPr>
+              <w:t>0.0.2</w:t>
+            </w:r>
+          </w:p>
+        </w:tc>
+        <w:tc>
+          <w:tcPr>
+            <w:tcW w:w="4805" w:type="dxa"/>
+            <w:noWrap w:val="0"/>
+            <w:vAlign w:val="top"/>
+          </w:tcPr>
+          <w:p>
+            <w:pPr>
+              <w:jc w:val="left"/>
+              <w:rPr>
+                <w:rFonts w:hint="default" w:eastAsia="宋体"/>
+                <w:sz w:val="21"/>
+                <w:szCs w:val="21"/>
+                <w:lang w:val="en-US" w:eastAsia="zh-CN"/>
+              </w:rPr>
+            </w:pPr>
+            <w:r>
+              <w:rPr>
+                <w:rFonts w:hint="eastAsia"/>
+                <w:sz w:val="21"/>
+                <w:szCs w:val="21"/>
+                <w:lang w:val="en-US" w:eastAsia="zh-CN"/>
+              </w:rPr>
+              <w:t>数据描述、功能需求、非功能需求</w:t>
+            </w:r>
+          </w:p>
+        </w:tc>
+        <w:tc>
+          <w:tcPr>
+            <w:tcW w:w="1238" w:type="dxa"/>
+            <w:noWrap w:val="0"/>
+            <w:vAlign w:val="top"/>
+          </w:tcPr>
+          <w:p>
+            <w:pPr>
+              <w:jc w:val="left"/>
+              <w:rPr>
+                <w:rFonts w:hint="eastAsia" w:eastAsia="宋体"/>
+                <w:sz w:val="21"/>
+                <w:szCs w:val="21"/>
+                <w:lang w:val="en-US" w:eastAsia="zh-CN"/>
+              </w:rPr>
+            </w:pPr>
+            <w:r>
+              <w:rPr>
+                <w:rFonts w:hint="eastAsia"/>
+                <w:sz w:val="21"/>
+                <w:szCs w:val="21"/>
+                <w:lang w:val="en-US" w:eastAsia="zh-CN"/>
+              </w:rPr>
+              <w:t>唐财平</w:t>
+            </w:r>
+          </w:p>
+        </w:tc>
+      </w:tr>
+      <w:tr>
+        <w:tblPrEx>
+          <w:tblBorders>
+            <w:top w:val="single" w:color="auto" w:sz="4" w:space="0"/>
+            <w:left w:val="single" w:color="auto" w:sz="4" w:space="0"/>
+            <w:bottom w:val="single" w:color="auto" w:sz="4" w:space="0"/>
+            <w:right w:val="single" w:color="auto" w:sz="4" w:space="0"/>
+            <w:insideH w:val="single" w:color="auto" w:sz="4" w:space="0"/>
+            <w:insideV w:val="single" w:color="auto" w:sz="4" w:space="0"/>
+          </w:tblBorders>
+          <w:tblCellMar>
+            <w:top w:w="0" w:type="dxa"/>
+            <w:left w:w="108" w:type="dxa"/>
+            <w:bottom w:w="0" w:type="dxa"/>
+            <w:right w:w="108" w:type="dxa"/>
+          </w:tblCellMar>
+        </w:tblPrEx>
+        <w:trPr>
+          <w:jc w:val="center"/>
+        </w:trPr>
+        <w:tc>
+          <w:tcPr>
+            <w:tcW w:w="1275" w:type="dxa"/>
+            <w:noWrap w:val="0"/>
+            <w:vAlign w:val="top"/>
+          </w:tcPr>
+          <w:p>
+            <w:pPr>
+              <w:jc w:val="left"/>
+              <w:rPr>
+                <w:rFonts w:hint="eastAsia"/>
+                <w:sz w:val="21"/>
+                <w:szCs w:val="21"/>
+              </w:rPr>
+            </w:pPr>
+          </w:p>
+        </w:tc>
+        <w:tc>
+          <w:tcPr>
+            <w:tcW w:w="1204" w:type="dxa"/>
+            <w:noWrap w:val="0"/>
+            <w:vAlign w:val="top"/>
+          </w:tcPr>
+          <w:p>
+            <w:pPr>
+              <w:jc w:val="left"/>
+              <w:rPr>
+                <w:rFonts w:hint="eastAsia"/>
+                <w:sz w:val="21"/>
+                <w:szCs w:val="21"/>
+              </w:rPr>
+            </w:pPr>
+          </w:p>
+        </w:tc>
+        <w:tc>
+          <w:tcPr>
+            <w:tcW w:w="4805" w:type="dxa"/>
+            <w:noWrap w:val="0"/>
+            <w:vAlign w:val="top"/>
+          </w:tcPr>
+          <w:p>
+            <w:pPr>
+              <w:jc w:val="left"/>
+              <w:rPr>
+                <w:rFonts w:hint="eastAsia"/>
+                <w:sz w:val="21"/>
+                <w:szCs w:val="21"/>
+              </w:rPr>
+            </w:pPr>
+          </w:p>
+        </w:tc>
+        <w:tc>
+          <w:tcPr>
+            <w:tcW w:w="1238" w:type="dxa"/>
+            <w:noWrap w:val="0"/>
+            <w:vAlign w:val="top"/>
+          </w:tcPr>
+          <w:p>
+            <w:pPr>
+              <w:jc w:val="left"/>
+              <w:rPr>
+                <w:rFonts w:hint="eastAsia"/>
+                <w:sz w:val="21"/>
+                <w:szCs w:val="21"/>
+              </w:rPr>
+            </w:pPr>
+          </w:p>
+        </w:tc>
+      </w:tr>
+      <w:tr>
+        <w:tblPrEx>
+          <w:tblBorders>
+            <w:top w:val="single" w:color="auto" w:sz="4" w:space="0"/>
+            <w:left w:val="single" w:color="auto" w:sz="4" w:space="0"/>
+            <w:bottom w:val="single" w:color="auto" w:sz="4" w:space="0"/>
+            <w:right w:val="single" w:color="auto" w:sz="4" w:space="0"/>
+            <w:insideH w:val="single" w:color="auto" w:sz="4" w:space="0"/>
+            <w:insideV w:val="single" w:color="auto" w:sz="4" w:space="0"/>
+          </w:tblBorders>
+          <w:tblCellMar>
+            <w:top w:w="0" w:type="dxa"/>
+            <w:left w:w="108" w:type="dxa"/>
+            <w:bottom w:w="0" w:type="dxa"/>
+            <w:right w:w="108" w:type="dxa"/>
+          </w:tblCellMar>
+        </w:tblPrEx>
+        <w:trPr>
+          <w:jc w:val="center"/>
+        </w:trPr>
+        <w:tc>
+          <w:tcPr>
+            <w:tcW w:w="1275" w:type="dxa"/>
+            <w:noWrap w:val="0"/>
+            <w:vAlign w:val="top"/>
+          </w:tcPr>
+          <w:p>
+            <w:pPr>
+              <w:jc w:val="left"/>
+              <w:rPr>
+                <w:rFonts w:hint="eastAsia"/>
+                <w:sz w:val="21"/>
+                <w:szCs w:val="21"/>
+              </w:rPr>
+            </w:pPr>
+          </w:p>
+        </w:tc>
+        <w:tc>
+          <w:tcPr>
+            <w:tcW w:w="1204" w:type="dxa"/>
+            <w:noWrap w:val="0"/>
+            <w:vAlign w:val="top"/>
+          </w:tcPr>
+          <w:p>
+            <w:pPr>
+              <w:jc w:val="left"/>
+              <w:rPr>
+                <w:rFonts w:hint="eastAsia"/>
+                <w:sz w:val="21"/>
+                <w:szCs w:val="21"/>
+              </w:rPr>
+            </w:pPr>
+          </w:p>
+        </w:tc>
+        <w:tc>
+          <w:tcPr>
+            <w:tcW w:w="4805" w:type="dxa"/>
+            <w:noWrap w:val="0"/>
+            <w:vAlign w:val="top"/>
+          </w:tcPr>
+          <w:p>
+            <w:pPr>
+              <w:jc w:val="left"/>
+              <w:rPr>
+                <w:rFonts w:hint="eastAsia"/>
+                <w:sz w:val="21"/>
+                <w:szCs w:val="21"/>
+              </w:rPr>
+            </w:pPr>
+          </w:p>
+        </w:tc>
+        <w:tc>
+          <w:tcPr>
+            <w:tcW w:w="1238" w:type="dxa"/>
+            <w:noWrap w:val="0"/>
+            <w:vAlign w:val="top"/>
+          </w:tcPr>
+          <w:p>
+            <w:pPr>
+              <w:jc w:val="left"/>
+              <w:rPr>
+                <w:rFonts w:hint="eastAsia"/>
+                <w:sz w:val="21"/>
+                <w:szCs w:val="21"/>
+              </w:rPr>
+            </w:pPr>
+          </w:p>
+        </w:tc>
+      </w:tr>
+      <w:tr>
+        <w:tblPrEx>
+          <w:tblBorders>
+            <w:top w:val="single" w:color="auto" w:sz="4" w:space="0"/>
+            <w:left w:val="single" w:color="auto" w:sz="4" w:space="0"/>
+            <w:bottom w:val="single" w:color="auto" w:sz="4" w:space="0"/>
+            <w:right w:val="single" w:color="auto" w:sz="4" w:space="0"/>
+            <w:insideH w:val="single" w:color="auto" w:sz="4" w:space="0"/>
+            <w:insideV w:val="single" w:color="auto" w:sz="4" w:space="0"/>
+          </w:tblBorders>
+          <w:tblCellMar>
+            <w:top w:w="0" w:type="dxa"/>
+            <w:left w:w="108" w:type="dxa"/>
+            <w:bottom w:w="0" w:type="dxa"/>
+            <w:right w:w="108" w:type="dxa"/>
+          </w:tblCellMar>
+        </w:tblPrEx>
+        <w:trPr>
+          <w:jc w:val="center"/>
+        </w:trPr>
+        <w:tc>
+          <w:tcPr>
+            <w:tcW w:w="1275" w:type="dxa"/>
+            <w:noWrap w:val="0"/>
+            <w:vAlign w:val="top"/>
+          </w:tcPr>
+          <w:p>
+            <w:pPr>
+              <w:jc w:val="left"/>
+              <w:rPr>
+                <w:rFonts w:hint="eastAsia"/>
+                <w:sz w:val="21"/>
+                <w:szCs w:val="21"/>
+              </w:rPr>
+            </w:pPr>
+          </w:p>
+        </w:tc>
+        <w:tc>
+          <w:tcPr>
+            <w:tcW w:w="1204" w:type="dxa"/>
+            <w:noWrap w:val="0"/>
+            <w:vAlign w:val="top"/>
+          </w:tcPr>
+          <w:p>
+            <w:pPr>
+              <w:jc w:val="left"/>
+              <w:rPr>
+                <w:rFonts w:hint="eastAsia"/>
+                <w:sz w:val="21"/>
+                <w:szCs w:val="21"/>
+              </w:rPr>
+            </w:pPr>
+          </w:p>
+        </w:tc>
+        <w:tc>
+          <w:tcPr>
+            <w:tcW w:w="4805" w:type="dxa"/>
+            <w:noWrap w:val="0"/>
+            <w:vAlign w:val="top"/>
+          </w:tcPr>
+          <w:p>
+            <w:pPr>
+              <w:jc w:val="left"/>
+              <w:rPr>
+                <w:rFonts w:hint="eastAsia"/>
+                <w:sz w:val="21"/>
+                <w:szCs w:val="21"/>
+              </w:rPr>
+            </w:pPr>
+          </w:p>
+        </w:tc>
+        <w:tc>
+          <w:tcPr>
+            <w:tcW w:w="1238" w:type="dxa"/>
+            <w:noWrap w:val="0"/>
+            <w:vAlign w:val="top"/>
+          </w:tcPr>
+          <w:p>
+            <w:pPr>
+              <w:jc w:val="left"/>
+              <w:rPr>
+                <w:rFonts w:hint="eastAsia"/>
+                <w:sz w:val="21"/>
+                <w:szCs w:val="21"/>
+              </w:rPr>
+            </w:pPr>
+          </w:p>
+        </w:tc>
+      </w:tr>
+      <w:tr>
+        <w:tblPrEx>
+          <w:tblBorders>
+            <w:top w:val="single" w:color="auto" w:sz="4" w:space="0"/>
+            <w:left w:val="single" w:color="auto" w:sz="4" w:space="0"/>
+            <w:bottom w:val="single" w:color="auto" w:sz="4" w:space="0"/>
+            <w:right w:val="single" w:color="auto" w:sz="4" w:space="0"/>
+            <w:insideH w:val="single" w:color="auto" w:sz="4" w:space="0"/>
+            <w:insideV w:val="single" w:color="auto" w:sz="4" w:space="0"/>
+          </w:tblBorders>
+          <w:tblCellMar>
+            <w:top w:w="0" w:type="dxa"/>
+            <w:left w:w="108" w:type="dxa"/>
+            <w:bottom w:w="0" w:type="dxa"/>
+            <w:right w:w="108" w:type="dxa"/>
+          </w:tblCellMar>
+        </w:tblPrEx>
+        <w:trPr>
+          <w:jc w:val="center"/>
+        </w:trPr>
+        <w:tc>
+          <w:tcPr>
+            <w:tcW w:w="1275" w:type="dxa"/>
+            <w:noWrap w:val="0"/>
+            <w:vAlign w:val="top"/>
+          </w:tcPr>
+          <w:p>
+            <w:pPr>
+              <w:jc w:val="left"/>
+              <w:rPr>
+                <w:rFonts w:hint="eastAsia"/>
+                <w:sz w:val="21"/>
+                <w:szCs w:val="21"/>
+              </w:rPr>
+            </w:pPr>
+          </w:p>
+        </w:tc>
+        <w:tc>
+          <w:tcPr>
+            <w:tcW w:w="1204" w:type="dxa"/>
+            <w:noWrap w:val="0"/>
+            <w:vAlign w:val="top"/>
+          </w:tcPr>
+          <w:p>
+            <w:pPr>
+              <w:jc w:val="left"/>
+              <w:rPr>
+                <w:rFonts w:hint="eastAsia"/>
+                <w:sz w:val="21"/>
+                <w:szCs w:val="21"/>
+              </w:rPr>
+            </w:pPr>
+          </w:p>
+        </w:tc>
+        <w:tc>
+          <w:tcPr>
+            <w:tcW w:w="4805" w:type="dxa"/>
+            <w:noWrap w:val="0"/>
+            <w:vAlign w:val="top"/>
+          </w:tcPr>
+          <w:p>
+            <w:pPr>
+              <w:jc w:val="left"/>
+              <w:rPr>
+                <w:rFonts w:hint="eastAsia"/>
+                <w:sz w:val="21"/>
+                <w:szCs w:val="21"/>
+              </w:rPr>
+            </w:pPr>
+          </w:p>
+        </w:tc>
+        <w:tc>
+          <w:tcPr>
+            <w:tcW w:w="1238" w:type="dxa"/>
+            <w:noWrap w:val="0"/>
+            <w:vAlign w:val="top"/>
+          </w:tcPr>
+          <w:p>
+            <w:pPr>
+              <w:jc w:val="left"/>
+              <w:rPr>
+                <w:rFonts w:hint="eastAsia"/>
+                <w:sz w:val="21"/>
+                <w:szCs w:val="21"/>
+              </w:rPr>
+            </w:pPr>
+          </w:p>
+        </w:tc>
+      </w:tr>
+      <w:tr>
+        <w:tblPrEx>
+          <w:tblBorders>
+            <w:top w:val="single" w:color="auto" w:sz="4" w:space="0"/>
+            <w:left w:val="single" w:color="auto" w:sz="4" w:space="0"/>
+            <w:bottom w:val="single" w:color="auto" w:sz="4" w:space="0"/>
+            <w:right w:val="single" w:color="auto" w:sz="4" w:space="0"/>
+            <w:insideH w:val="single" w:color="auto" w:sz="4" w:space="0"/>
+            <w:insideV w:val="single" w:color="auto" w:sz="4" w:space="0"/>
+          </w:tblBorders>
+          <w:tblCellMar>
+            <w:top w:w="0" w:type="dxa"/>
+            <w:left w:w="108" w:type="dxa"/>
+            <w:bottom w:w="0" w:type="dxa"/>
+            <w:right w:w="108" w:type="dxa"/>
+          </w:tblCellMar>
+        </w:tblPrEx>
+        <w:trPr>
+          <w:jc w:val="center"/>
+        </w:trPr>
+        <w:tc>
+          <w:tcPr>
+            <w:tcW w:w="1275" w:type="dxa"/>
+            <w:noWrap w:val="0"/>
+            <w:vAlign w:val="top"/>
+          </w:tcPr>
+          <w:p>
+            <w:pPr>
+              <w:jc w:val="left"/>
+              <w:rPr>
+                <w:rFonts w:hint="eastAsia"/>
+                <w:sz w:val="21"/>
+                <w:szCs w:val="21"/>
+              </w:rPr>
+            </w:pPr>
+          </w:p>
+        </w:tc>
+        <w:tc>
+          <w:tcPr>
+            <w:tcW w:w="1204" w:type="dxa"/>
+            <w:noWrap w:val="0"/>
+            <w:vAlign w:val="top"/>
+          </w:tcPr>
+          <w:p>
+            <w:pPr>
+              <w:jc w:val="left"/>
+              <w:rPr>
+                <w:rFonts w:hint="eastAsia"/>
+                <w:sz w:val="21"/>
+                <w:szCs w:val="21"/>
+              </w:rPr>
+            </w:pPr>
+          </w:p>
+        </w:tc>
+        <w:tc>
+          <w:tcPr>
+            <w:tcW w:w="4805" w:type="dxa"/>
+            <w:noWrap w:val="0"/>
+            <w:vAlign w:val="top"/>
+          </w:tcPr>
+          <w:p>
+            <w:pPr>
+              <w:jc w:val="left"/>
+              <w:rPr>
+                <w:rFonts w:hint="eastAsia"/>
+                <w:sz w:val="21"/>
+                <w:szCs w:val="21"/>
+              </w:rPr>
+            </w:pPr>
+          </w:p>
+        </w:tc>
+        <w:tc>
+          <w:tcPr>
+            <w:tcW w:w="1238" w:type="dxa"/>
+            <w:noWrap w:val="0"/>
+            <w:vAlign w:val="top"/>
+          </w:tcPr>
+          <w:p>
+            <w:pPr>
+              <w:jc w:val="left"/>
+              <w:rPr>
+                <w:rFonts w:hint="eastAsia"/>
+                <w:sz w:val="21"/>
+                <w:szCs w:val="21"/>
+              </w:rPr>
+            </w:pPr>
+          </w:p>
+        </w:tc>
+      </w:tr>
+      <w:tr>
+        <w:tblPrEx>
+          <w:tblBorders>
+            <w:top w:val="single" w:color="auto" w:sz="4" w:space="0"/>
+            <w:left w:val="single" w:color="auto" w:sz="4" w:space="0"/>
+            <w:bottom w:val="single" w:color="auto" w:sz="4" w:space="0"/>
+            <w:right w:val="single" w:color="auto" w:sz="4" w:space="0"/>
+            <w:insideH w:val="single" w:color="auto" w:sz="4" w:space="0"/>
+            <w:insideV w:val="single" w:color="auto" w:sz="4" w:space="0"/>
+          </w:tblBorders>
+          <w:tblCellMar>
+            <w:top w:w="0" w:type="dxa"/>
+            <w:left w:w="108" w:type="dxa"/>
+            <w:bottom w:w="0" w:type="dxa"/>
+            <w:right w:w="108" w:type="dxa"/>
+          </w:tblCellMar>
+        </w:tblPrEx>
+        <w:trPr>
+          <w:jc w:val="center"/>
+        </w:trPr>
+        <w:tc>
+          <w:tcPr>
+            <w:tcW w:w="1275" w:type="dxa"/>
+            <w:noWrap w:val="0"/>
+            <w:vAlign w:val="top"/>
+          </w:tcPr>
+          <w:p>
+            <w:pPr>
+              <w:jc w:val="left"/>
+              <w:rPr>
+                <w:rFonts w:hint="eastAsia"/>
+                <w:sz w:val="21"/>
+                <w:szCs w:val="21"/>
+              </w:rPr>
+            </w:pPr>
+          </w:p>
+        </w:tc>
+        <w:tc>
+          <w:tcPr>
+            <w:tcW w:w="1204" w:type="dxa"/>
+            <w:noWrap w:val="0"/>
+            <w:vAlign w:val="top"/>
+          </w:tcPr>
+          <w:p>
+            <w:pPr>
+              <w:jc w:val="left"/>
+              <w:rPr>
+                <w:rFonts w:hint="eastAsia"/>
+                <w:sz w:val="21"/>
+                <w:szCs w:val="21"/>
+              </w:rPr>
+            </w:pPr>
+          </w:p>
+        </w:tc>
+        <w:tc>
+          <w:tcPr>
+            <w:tcW w:w="4805" w:type="dxa"/>
+            <w:noWrap w:val="0"/>
+            <w:vAlign w:val="top"/>
+          </w:tcPr>
+          <w:p>
+            <w:pPr>
+              <w:jc w:val="left"/>
+              <w:rPr>
+                <w:rFonts w:hint="eastAsia"/>
+                <w:sz w:val="21"/>
+                <w:szCs w:val="21"/>
+              </w:rPr>
+            </w:pPr>
+          </w:p>
+        </w:tc>
+        <w:tc>
+          <w:tcPr>
+            <w:tcW w:w="1238" w:type="dxa"/>
+            <w:noWrap w:val="0"/>
+            <w:vAlign w:val="top"/>
+          </w:tcPr>
+          <w:p>
+            <w:pPr>
+              <w:jc w:val="left"/>
+              <w:rPr>
+                <w:rFonts w:hint="eastAsia"/>
+                <w:sz w:val="21"/>
+                <w:szCs w:val="21"/>
+              </w:rPr>
+            </w:pPr>
+          </w:p>
+        </w:tc>
+      </w:tr>
+      <w:tr>
+        <w:tblPrEx>
+          <w:tblBorders>
+            <w:top w:val="single" w:color="auto" w:sz="4" w:space="0"/>
+            <w:left w:val="single" w:color="auto" w:sz="4" w:space="0"/>
+            <w:bottom w:val="single" w:color="auto" w:sz="4" w:space="0"/>
+            <w:right w:val="single" w:color="auto" w:sz="4" w:space="0"/>
+            <w:insideH w:val="single" w:color="auto" w:sz="4" w:space="0"/>
+            <w:insideV w:val="single" w:color="auto" w:sz="4" w:space="0"/>
+          </w:tblBorders>
+          <w:tblCellMar>
+            <w:top w:w="0" w:type="dxa"/>
+            <w:left w:w="108" w:type="dxa"/>
+            <w:bottom w:w="0" w:type="dxa"/>
+            <w:right w:w="108" w:type="dxa"/>
+          </w:tblCellMar>
+        </w:tblPrEx>
+        <w:trPr>
+          <w:jc w:val="center"/>
+        </w:trPr>
+        <w:tc>
+          <w:tcPr>
+            <w:tcW w:w="1275" w:type="dxa"/>
+            <w:noWrap w:val="0"/>
+            <w:vAlign w:val="top"/>
+          </w:tcPr>
+          <w:p>
+            <w:pPr>
+              <w:jc w:val="left"/>
+              <w:rPr>
+                <w:rFonts w:hint="eastAsia"/>
+                <w:sz w:val="21"/>
+                <w:szCs w:val="21"/>
+              </w:rPr>
+            </w:pPr>
+          </w:p>
+        </w:tc>
+        <w:tc>
+          <w:tcPr>
+            <w:tcW w:w="1204" w:type="dxa"/>
+            <w:noWrap w:val="0"/>
+            <w:vAlign w:val="top"/>
+          </w:tcPr>
+          <w:p>
+            <w:pPr>
+              <w:jc w:val="left"/>
+              <w:rPr>
+                <w:rFonts w:hint="eastAsia"/>
+                <w:sz w:val="21"/>
+                <w:szCs w:val="21"/>
+              </w:rPr>
+            </w:pPr>
+          </w:p>
+        </w:tc>
+        <w:tc>
+          <w:tcPr>
+            <w:tcW w:w="4805" w:type="dxa"/>
+            <w:noWrap w:val="0"/>
+            <w:vAlign w:val="top"/>
+          </w:tcPr>
+          <w:p>
+            <w:pPr>
+              <w:jc w:val="left"/>
+              <w:rPr>
+                <w:rFonts w:hint="eastAsia"/>
+                <w:sz w:val="21"/>
+                <w:szCs w:val="21"/>
+              </w:rPr>
+            </w:pPr>
+          </w:p>
+        </w:tc>
+        <w:tc>
+          <w:tcPr>
+            <w:tcW w:w="1238" w:type="dxa"/>
+            <w:noWrap w:val="0"/>
+            <w:vAlign w:val="top"/>
+          </w:tcPr>
+          <w:p>
+            <w:pPr>
+              <w:jc w:val="left"/>
+              <w:rPr>
+                <w:rFonts w:hint="eastAsia"/>
+                <w:sz w:val="21"/>
+                <w:szCs w:val="21"/>
+              </w:rPr>
+            </w:pPr>
+          </w:p>
+        </w:tc>
+      </w:tr>
+      <w:tr>
+        <w:tblPrEx>
+          <w:tblBorders>
+            <w:top w:val="single" w:color="auto" w:sz="4" w:space="0"/>
+            <w:left w:val="single" w:color="auto" w:sz="4" w:space="0"/>
+            <w:bottom w:val="single" w:color="auto" w:sz="4" w:space="0"/>
+            <w:right w:val="single" w:color="auto" w:sz="4" w:space="0"/>
+            <w:insideH w:val="single" w:color="auto" w:sz="4" w:space="0"/>
+            <w:insideV w:val="single" w:color="auto" w:sz="4" w:space="0"/>
+          </w:tblBorders>
+          <w:tblCellMar>
+            <w:top w:w="0" w:type="dxa"/>
+            <w:left w:w="108" w:type="dxa"/>
+            <w:bottom w:w="0" w:type="dxa"/>
+            <w:right w:w="108" w:type="dxa"/>
+          </w:tblCellMar>
+        </w:tblPrEx>
+        <w:trPr>
+          <w:jc w:val="center"/>
+        </w:trPr>
+        <w:tc>
+          <w:tcPr>
+            <w:tcW w:w="1275" w:type="dxa"/>
+            <w:noWrap w:val="0"/>
+            <w:vAlign w:val="top"/>
+          </w:tcPr>
+          <w:p>
+            <w:pPr>
+              <w:jc w:val="left"/>
+              <w:rPr>
+                <w:rFonts w:hint="eastAsia"/>
+                <w:sz w:val="21"/>
+                <w:szCs w:val="21"/>
+              </w:rPr>
+            </w:pPr>
+          </w:p>
+        </w:tc>
+        <w:tc>
+          <w:tcPr>
+            <w:tcW w:w="1204" w:type="dxa"/>
+            <w:noWrap w:val="0"/>
+            <w:vAlign w:val="top"/>
+          </w:tcPr>
+          <w:p>
+            <w:pPr>
+              <w:jc w:val="left"/>
+              <w:rPr>
+                <w:rFonts w:hint="eastAsia"/>
+                <w:sz w:val="21"/>
+                <w:szCs w:val="21"/>
+              </w:rPr>
+            </w:pPr>
+          </w:p>
+        </w:tc>
+        <w:tc>
+          <w:tcPr>
+            <w:tcW w:w="4805" w:type="dxa"/>
+            <w:noWrap w:val="0"/>
+            <w:vAlign w:val="top"/>
+          </w:tcPr>
+          <w:p>
+            <w:pPr>
+              <w:jc w:val="left"/>
+              <w:rPr>
+                <w:rFonts w:hint="eastAsia"/>
+                <w:sz w:val="21"/>
+                <w:szCs w:val="21"/>
+              </w:rPr>
+            </w:pPr>
+          </w:p>
+        </w:tc>
+        <w:tc>
+          <w:tcPr>
+            <w:tcW w:w="1238" w:type="dxa"/>
+            <w:noWrap w:val="0"/>
+            <w:vAlign w:val="top"/>
+          </w:tcPr>
+          <w:p>
+            <w:pPr>
+              <w:jc w:val="left"/>
+              <w:rPr>
+                <w:rFonts w:hint="eastAsia"/>
+                <w:sz w:val="21"/>
+                <w:szCs w:val="21"/>
+              </w:rPr>
+            </w:pPr>
+          </w:p>
+        </w:tc>
+      </w:tr>
+      <w:tr>
+        <w:tblPrEx>
+          <w:tblBorders>
+            <w:top w:val="single" w:color="auto" w:sz="4" w:space="0"/>
+            <w:left w:val="single" w:color="auto" w:sz="4" w:space="0"/>
+            <w:bottom w:val="single" w:color="auto" w:sz="4" w:space="0"/>
+            <w:right w:val="single" w:color="auto" w:sz="4" w:space="0"/>
+            <w:insideH w:val="single" w:color="auto" w:sz="4" w:space="0"/>
+            <w:insideV w:val="single" w:color="auto" w:sz="4" w:space="0"/>
+          </w:tblBorders>
+          <w:tblCellMar>
+            <w:top w:w="0" w:type="dxa"/>
+            <w:left w:w="108" w:type="dxa"/>
+            <w:bottom w:w="0" w:type="dxa"/>
+            <w:right w:w="108" w:type="dxa"/>
+          </w:tblCellMar>
+        </w:tblPrEx>
+        <w:trPr>
+          <w:jc w:val="center"/>
+        </w:trPr>
+        <w:tc>
+          <w:tcPr>
+            <w:tcW w:w="1275" w:type="dxa"/>
+            <w:noWrap w:val="0"/>
+            <w:vAlign w:val="top"/>
+          </w:tcPr>
+          <w:p>
+            <w:pPr>
+              <w:jc w:val="left"/>
+              <w:rPr>
+                <w:rFonts w:hint="eastAsia"/>
+                <w:sz w:val="21"/>
+                <w:szCs w:val="21"/>
+              </w:rPr>
+            </w:pPr>
+          </w:p>
+        </w:tc>
+        <w:tc>
+          <w:tcPr>
+            <w:tcW w:w="1204" w:type="dxa"/>
+            <w:noWrap w:val="0"/>
+            <w:vAlign w:val="top"/>
+          </w:tcPr>
+          <w:p>
+            <w:pPr>
+              <w:jc w:val="left"/>
+              <w:rPr>
+                <w:rFonts w:hint="eastAsia"/>
+                <w:sz w:val="21"/>
+                <w:szCs w:val="21"/>
+              </w:rPr>
+            </w:pPr>
+          </w:p>
+        </w:tc>
+        <w:tc>
+          <w:tcPr>
+            <w:tcW w:w="4805" w:type="dxa"/>
+            <w:noWrap w:val="0"/>
+            <w:vAlign w:val="top"/>
+          </w:tcPr>
+          <w:p>
+            <w:pPr>
+              <w:jc w:val="left"/>
+              <w:rPr>
+                <w:rFonts w:hint="eastAsia"/>
+                <w:sz w:val="21"/>
+                <w:szCs w:val="21"/>
+              </w:rPr>
+            </w:pPr>
+          </w:p>
+        </w:tc>
+        <w:tc>
+          <w:tcPr>
+            <w:tcW w:w="1238" w:type="dxa"/>
+            <w:noWrap w:val="0"/>
+            <w:vAlign w:val="top"/>
+          </w:tcPr>
+          <w:p>
+            <w:pPr>
+              <w:jc w:val="left"/>
+              <w:rPr>
+                <w:rFonts w:hint="eastAsia"/>
+                <w:sz w:val="21"/>
+                <w:szCs w:val="21"/>
+              </w:rPr>
+            </w:pPr>
+          </w:p>
+        </w:tc>
+      </w:tr>
+      <w:tr>
+        <w:tblPrEx>
+          <w:tblBorders>
+            <w:top w:val="single" w:color="auto" w:sz="4" w:space="0"/>
+            <w:left w:val="single" w:color="auto" w:sz="4" w:space="0"/>
+            <w:bottom w:val="single" w:color="auto" w:sz="4" w:space="0"/>
+            <w:right w:val="single" w:color="auto" w:sz="4" w:space="0"/>
+            <w:insideH w:val="single" w:color="auto" w:sz="4" w:space="0"/>
+            <w:insideV w:val="single" w:color="auto" w:sz="4" w:space="0"/>
+          </w:tblBorders>
+          <w:tblCellMar>
+            <w:top w:w="0" w:type="dxa"/>
+            <w:left w:w="108" w:type="dxa"/>
+            <w:bottom w:w="0" w:type="dxa"/>
+            <w:right w:w="108" w:type="dxa"/>
+          </w:tblCellMar>
+        </w:tblPrEx>
+        <w:trPr>
+          <w:jc w:val="center"/>
+        </w:trPr>
+        <w:tc>
+          <w:tcPr>
+            <w:tcW w:w="1275" w:type="dxa"/>
+            <w:noWrap w:val="0"/>
+            <w:vAlign w:val="top"/>
+          </w:tcPr>
+          <w:p>
+            <w:pPr>
+              <w:jc w:val="left"/>
+              <w:rPr>
+                <w:rFonts w:hint="eastAsia"/>
+                <w:sz w:val="21"/>
+                <w:szCs w:val="21"/>
+              </w:rPr>
+            </w:pPr>
+          </w:p>
+        </w:tc>
+        <w:tc>
+          <w:tcPr>
+            <w:tcW w:w="1204" w:type="dxa"/>
+            <w:noWrap w:val="0"/>
+            <w:vAlign w:val="top"/>
+          </w:tcPr>
+          <w:p>
+            <w:pPr>
+              <w:jc w:val="left"/>
+              <w:rPr>
+                <w:rFonts w:hint="eastAsia"/>
+                <w:sz w:val="21"/>
+                <w:szCs w:val="21"/>
+              </w:rPr>
+            </w:pPr>
+          </w:p>
+        </w:tc>
+        <w:tc>
+          <w:tcPr>
+            <w:tcW w:w="4805" w:type="dxa"/>
+            <w:noWrap w:val="0"/>
+            <w:vAlign w:val="top"/>
+          </w:tcPr>
+          <w:p>
+            <w:pPr>
+              <w:jc w:val="left"/>
+              <w:rPr>
+                <w:rFonts w:hint="eastAsia"/>
+                <w:sz w:val="21"/>
+                <w:szCs w:val="21"/>
+              </w:rPr>
+            </w:pPr>
+          </w:p>
+        </w:tc>
+        <w:tc>
+          <w:tcPr>
+            <w:tcW w:w="1238" w:type="dxa"/>
+            <w:noWrap w:val="0"/>
+            <w:vAlign w:val="top"/>
+          </w:tcPr>
+          <w:p>
+            <w:pPr>
+              <w:jc w:val="left"/>
+              <w:rPr>
+                <w:rFonts w:hint="eastAsia"/>
+                <w:sz w:val="21"/>
+                <w:szCs w:val="21"/>
+              </w:rPr>
+            </w:pPr>
+          </w:p>
+        </w:tc>
+      </w:tr>
+      <w:tr>
+        <w:tblPrEx>
+          <w:tblBorders>
+            <w:top w:val="single" w:color="auto" w:sz="4" w:space="0"/>
+            <w:left w:val="single" w:color="auto" w:sz="4" w:space="0"/>
+            <w:bottom w:val="single" w:color="auto" w:sz="4" w:space="0"/>
+            <w:right w:val="single" w:color="auto" w:sz="4" w:space="0"/>
+            <w:insideH w:val="single" w:color="auto" w:sz="4" w:space="0"/>
+            <w:insideV w:val="single" w:color="auto" w:sz="4" w:space="0"/>
+          </w:tblBorders>
+          <w:tblCellMar>
+            <w:top w:w="0" w:type="dxa"/>
+            <w:left w:w="108" w:type="dxa"/>
+            <w:bottom w:w="0" w:type="dxa"/>
+            <w:right w:w="108" w:type="dxa"/>
+          </w:tblCellMar>
+        </w:tblPrEx>
+        <w:trPr>
+          <w:jc w:val="center"/>
+        </w:trPr>
+        <w:tc>
+          <w:tcPr>
+            <w:tcW w:w="1275" w:type="dxa"/>
+            <w:noWrap w:val="0"/>
+            <w:vAlign w:val="bottom"/>
+          </w:tcPr>
+          <w:p>
+            <w:pPr>
+              <w:jc w:val="left"/>
+              <w:rPr>
+                <w:bCs/>
+                <w:sz w:val="21"/>
+                <w:szCs w:val="21"/>
+              </w:rPr>
+            </w:pPr>
+          </w:p>
+        </w:tc>
+        <w:tc>
+          <w:tcPr>
+            <w:tcW w:w="1204" w:type="dxa"/>
+            <w:noWrap w:val="0"/>
+            <w:vAlign w:val="bottom"/>
+          </w:tcPr>
+          <w:p>
+            <w:pPr>
+              <w:jc w:val="left"/>
+              <w:rPr>
+                <w:bCs/>
+                <w:sz w:val="21"/>
+                <w:szCs w:val="21"/>
+              </w:rPr>
+            </w:pPr>
+          </w:p>
+        </w:tc>
+        <w:tc>
+          <w:tcPr>
+            <w:tcW w:w="4805" w:type="dxa"/>
+            <w:noWrap w:val="0"/>
+            <w:vAlign w:val="center"/>
+          </w:tcPr>
+          <w:p>
+            <w:pPr>
+              <w:jc w:val="left"/>
+              <w:rPr>
+                <w:bCs/>
+                <w:sz w:val="21"/>
+                <w:szCs w:val="21"/>
+              </w:rPr>
+            </w:pPr>
+          </w:p>
+        </w:tc>
+        <w:tc>
+          <w:tcPr>
+            <w:tcW w:w="1238" w:type="dxa"/>
+            <w:noWrap w:val="0"/>
+            <w:vAlign w:val="bottom"/>
+          </w:tcPr>
+          <w:p>
+            <w:pPr>
+              <w:jc w:val="left"/>
+              <w:rPr>
+                <w:bCs/>
+                <w:sz w:val="21"/>
+                <w:szCs w:val="21"/>
+              </w:rPr>
+            </w:pPr>
+          </w:p>
+        </w:tc>
+      </w:tr>
+      <w:tr>
+        <w:tblPrEx>
+          <w:tblBorders>
+            <w:top w:val="single" w:color="auto" w:sz="4" w:space="0"/>
+            <w:left w:val="single" w:color="auto" w:sz="4" w:space="0"/>
+            <w:bottom w:val="single" w:color="auto" w:sz="4" w:space="0"/>
+            <w:right w:val="single" w:color="auto" w:sz="4" w:space="0"/>
+            <w:insideH w:val="single" w:color="auto" w:sz="4" w:space="0"/>
+            <w:insideV w:val="single" w:color="auto" w:sz="4" w:space="0"/>
+          </w:tblBorders>
+          <w:tblCellMar>
+            <w:top w:w="0" w:type="dxa"/>
+            <w:left w:w="108" w:type="dxa"/>
+            <w:bottom w:w="0" w:type="dxa"/>
+            <w:right w:w="108" w:type="dxa"/>
+          </w:tblCellMar>
+        </w:tblPrEx>
+        <w:trPr>
+          <w:jc w:val="center"/>
+        </w:trPr>
+        <w:tc>
+          <w:tcPr>
+            <w:tcW w:w="1275" w:type="dxa"/>
+            <w:noWrap w:val="0"/>
+            <w:vAlign w:val="bottom"/>
+          </w:tcPr>
+          <w:p>
+            <w:pPr>
+              <w:jc w:val="left"/>
+              <w:rPr>
+                <w:bCs/>
+                <w:sz w:val="21"/>
+                <w:szCs w:val="21"/>
+              </w:rPr>
+            </w:pPr>
+          </w:p>
+        </w:tc>
+        <w:tc>
+          <w:tcPr>
+            <w:tcW w:w="1204" w:type="dxa"/>
+            <w:noWrap w:val="0"/>
+            <w:vAlign w:val="bottom"/>
+          </w:tcPr>
+          <w:p>
+            <w:pPr>
+              <w:jc w:val="left"/>
+              <w:rPr>
+                <w:bCs/>
+                <w:sz w:val="21"/>
+                <w:szCs w:val="21"/>
+              </w:rPr>
+            </w:pPr>
+          </w:p>
+        </w:tc>
+        <w:tc>
+          <w:tcPr>
+            <w:tcW w:w="4805" w:type="dxa"/>
+            <w:noWrap w:val="0"/>
+            <w:vAlign w:val="center"/>
+          </w:tcPr>
+          <w:p>
+            <w:pPr>
+              <w:jc w:val="left"/>
+              <w:rPr>
+                <w:bCs/>
+                <w:sz w:val="21"/>
+                <w:szCs w:val="21"/>
+              </w:rPr>
+            </w:pPr>
+          </w:p>
+        </w:tc>
+        <w:tc>
+          <w:tcPr>
+            <w:tcW w:w="1238" w:type="dxa"/>
+            <w:noWrap w:val="0"/>
+            <w:vAlign w:val="bottom"/>
+          </w:tcPr>
+          <w:p>
+            <w:pPr>
+              <w:jc w:val="left"/>
+              <w:rPr>
+                <w:bCs/>
+                <w:sz w:val="21"/>
+                <w:szCs w:val="21"/>
+              </w:rPr>
+            </w:pPr>
+          </w:p>
+        </w:tc>
+      </w:tr>
+      <w:tr>
+        <w:tblPrEx>
+          <w:tblBorders>
+            <w:top w:val="single" w:color="auto" w:sz="4" w:space="0"/>
+            <w:left w:val="single" w:color="auto" w:sz="4" w:space="0"/>
+            <w:bottom w:val="single" w:color="auto" w:sz="4" w:space="0"/>
+            <w:right w:val="single" w:color="auto" w:sz="4" w:space="0"/>
+            <w:insideH w:val="single" w:color="auto" w:sz="4" w:space="0"/>
+            <w:insideV w:val="single" w:color="auto" w:sz="4" w:space="0"/>
+          </w:tblBorders>
+          <w:tblCellMar>
+            <w:top w:w="0" w:type="dxa"/>
+            <w:left w:w="108" w:type="dxa"/>
+            <w:bottom w:w="0" w:type="dxa"/>
+            <w:right w:w="108" w:type="dxa"/>
+          </w:tblCellMar>
+        </w:tblPrEx>
+        <w:trPr>
+          <w:jc w:val="center"/>
+        </w:trPr>
+        <w:tc>
+          <w:tcPr>
+            <w:tcW w:w="1275" w:type="dxa"/>
+            <w:noWrap w:val="0"/>
+            <w:vAlign w:val="bottom"/>
+          </w:tcPr>
+          <w:p>
+            <w:pPr>
+              <w:jc w:val="left"/>
+              <w:rPr>
+                <w:bCs/>
+                <w:sz w:val="21"/>
+                <w:szCs w:val="21"/>
+              </w:rPr>
+            </w:pPr>
+          </w:p>
+        </w:tc>
+        <w:tc>
+          <w:tcPr>
+            <w:tcW w:w="1204" w:type="dxa"/>
+            <w:noWrap w:val="0"/>
+            <w:vAlign w:val="bottom"/>
+          </w:tcPr>
+          <w:p>
+            <w:pPr>
+              <w:jc w:val="left"/>
+              <w:rPr>
+                <w:bCs/>
+                <w:sz w:val="21"/>
+                <w:szCs w:val="21"/>
+              </w:rPr>
+            </w:pPr>
+          </w:p>
+        </w:tc>
+        <w:tc>
+          <w:tcPr>
+            <w:tcW w:w="4805" w:type="dxa"/>
+            <w:noWrap w:val="0"/>
+            <w:vAlign w:val="center"/>
+          </w:tcPr>
+          <w:p>
+            <w:pPr>
+              <w:jc w:val="left"/>
+              <w:rPr>
+                <w:bCs/>
+                <w:sz w:val="21"/>
+                <w:szCs w:val="21"/>
+              </w:rPr>
+            </w:pPr>
+          </w:p>
+        </w:tc>
+        <w:tc>
+          <w:tcPr>
+            <w:tcW w:w="1238" w:type="dxa"/>
+            <w:noWrap w:val="0"/>
+            <w:vAlign w:val="bottom"/>
+          </w:tcPr>
+          <w:p>
+            <w:pPr>
+              <w:jc w:val="left"/>
+              <w:rPr>
+                <w:bCs/>
+                <w:sz w:val="21"/>
+                <w:szCs w:val="21"/>
+              </w:rPr>
+            </w:pPr>
+          </w:p>
+        </w:tc>
+      </w:tr>
+      <w:tr>
+        <w:tblPrEx>
+          <w:tblBorders>
+            <w:top w:val="single" w:color="auto" w:sz="4" w:space="0"/>
+            <w:left w:val="single" w:color="auto" w:sz="4" w:space="0"/>
+            <w:bottom w:val="single" w:color="auto" w:sz="4" w:space="0"/>
+            <w:right w:val="single" w:color="auto" w:sz="4" w:space="0"/>
+            <w:insideH w:val="single" w:color="auto" w:sz="4" w:space="0"/>
+            <w:insideV w:val="single" w:color="auto" w:sz="4" w:space="0"/>
+          </w:tblBorders>
+          <w:tblCellMar>
+            <w:top w:w="0" w:type="dxa"/>
+            <w:left w:w="108" w:type="dxa"/>
+            <w:bottom w:w="0" w:type="dxa"/>
+            <w:right w:w="108" w:type="dxa"/>
+          </w:tblCellMar>
+        </w:tblPrEx>
+        <w:trPr>
+          <w:jc w:val="center"/>
+        </w:trPr>
+        <w:tc>
+          <w:tcPr>
+            <w:tcW w:w="1275" w:type="dxa"/>
+            <w:noWrap w:val="0"/>
+            <w:vAlign w:val="bottom"/>
+          </w:tcPr>
+          <w:p>
+            <w:pPr>
+              <w:jc w:val="left"/>
+              <w:rPr>
+                <w:bCs/>
+                <w:sz w:val="21"/>
+                <w:szCs w:val="21"/>
+              </w:rPr>
+            </w:pPr>
+          </w:p>
+        </w:tc>
+        <w:tc>
+          <w:tcPr>
+            <w:tcW w:w="1204" w:type="dxa"/>
+            <w:noWrap w:val="0"/>
+            <w:vAlign w:val="bottom"/>
+          </w:tcPr>
+          <w:p>
+            <w:pPr>
+              <w:jc w:val="left"/>
+              <w:rPr>
+                <w:bCs/>
+                <w:sz w:val="21"/>
+                <w:szCs w:val="21"/>
+              </w:rPr>
+            </w:pPr>
+          </w:p>
+        </w:tc>
+        <w:tc>
+          <w:tcPr>
+            <w:tcW w:w="4805" w:type="dxa"/>
+            <w:noWrap w:val="0"/>
+            <w:vAlign w:val="center"/>
+          </w:tcPr>
+          <w:p>
+            <w:pPr>
+              <w:jc w:val="left"/>
+              <w:rPr>
+                <w:bCs/>
+                <w:sz w:val="21"/>
+                <w:szCs w:val="21"/>
+              </w:rPr>
+            </w:pPr>
+          </w:p>
+        </w:tc>
+        <w:tc>
+          <w:tcPr>
+            <w:tcW w:w="1238" w:type="dxa"/>
+            <w:noWrap w:val="0"/>
+            <w:vAlign w:val="bottom"/>
+          </w:tcPr>
+          <w:p>
+            <w:pPr>
+              <w:jc w:val="left"/>
+              <w:rPr>
+                <w:bCs/>
+                <w:sz w:val="21"/>
+                <w:szCs w:val="21"/>
+              </w:rPr>
+            </w:pPr>
+          </w:p>
+        </w:tc>
+      </w:tr>
+      <w:tr>
+        <w:tblPrEx>
+          <w:tblBorders>
+            <w:top w:val="single" w:color="auto" w:sz="4" w:space="0"/>
+            <w:left w:val="single" w:color="auto" w:sz="4" w:space="0"/>
+            <w:bottom w:val="single" w:color="auto" w:sz="4" w:space="0"/>
+            <w:right w:val="single" w:color="auto" w:sz="4" w:space="0"/>
+            <w:insideH w:val="single" w:color="auto" w:sz="4" w:space="0"/>
+            <w:insideV w:val="single" w:color="auto" w:sz="4" w:space="0"/>
+          </w:tblBorders>
+          <w:tblCellMar>
+            <w:top w:w="0" w:type="dxa"/>
+            <w:left w:w="108" w:type="dxa"/>
+            <w:bottom w:w="0" w:type="dxa"/>
+            <w:right w:w="108" w:type="dxa"/>
+          </w:tblCellMar>
+        </w:tblPrEx>
+        <w:trPr>
+          <w:jc w:val="center"/>
+        </w:trPr>
+        <w:tc>
+          <w:tcPr>
+            <w:tcW w:w="1275" w:type="dxa"/>
+            <w:noWrap w:val="0"/>
+            <w:vAlign w:val="bottom"/>
+          </w:tcPr>
+          <w:p>
+            <w:pPr>
+              <w:jc w:val="left"/>
+              <w:rPr>
+                <w:bCs/>
+                <w:sz w:val="21"/>
+                <w:szCs w:val="21"/>
+              </w:rPr>
+            </w:pPr>
+          </w:p>
+        </w:tc>
+        <w:tc>
+          <w:tcPr>
+            <w:tcW w:w="1204" w:type="dxa"/>
+            <w:noWrap w:val="0"/>
+            <w:vAlign w:val="bottom"/>
+          </w:tcPr>
+          <w:p>
+            <w:pPr>
+              <w:jc w:val="left"/>
+              <w:rPr>
+                <w:bCs/>
+                <w:sz w:val="21"/>
+                <w:szCs w:val="21"/>
+              </w:rPr>
+            </w:pPr>
+          </w:p>
+        </w:tc>
+        <w:tc>
+          <w:tcPr>
+            <w:tcW w:w="4805" w:type="dxa"/>
+            <w:noWrap w:val="0"/>
+            <w:vAlign w:val="center"/>
+          </w:tcPr>
+          <w:p>
+            <w:pPr>
+              <w:jc w:val="left"/>
+              <w:rPr>
+                <w:bCs/>
+                <w:sz w:val="21"/>
+                <w:szCs w:val="21"/>
+              </w:rPr>
+            </w:pPr>
+          </w:p>
+        </w:tc>
+        <w:tc>
+          <w:tcPr>
+            <w:tcW w:w="1238" w:type="dxa"/>
+            <w:noWrap w:val="0"/>
+            <w:vAlign w:val="bottom"/>
+          </w:tcPr>
+          <w:p>
+            <w:pPr>
+              <w:jc w:val="left"/>
+              <w:rPr>
+                <w:bCs/>
+                <w:sz w:val="21"/>
+                <w:szCs w:val="21"/>
+              </w:rPr>
+            </w:pPr>
+          </w:p>
+        </w:tc>
+      </w:tr>
+      <w:tr>
+        <w:tblPrEx>
+          <w:tblBorders>
+            <w:top w:val="single" w:color="auto" w:sz="4" w:space="0"/>
+            <w:left w:val="single" w:color="auto" w:sz="4" w:space="0"/>
+            <w:bottom w:val="single" w:color="auto" w:sz="4" w:space="0"/>
+            <w:right w:val="single" w:color="auto" w:sz="4" w:space="0"/>
+            <w:insideH w:val="single" w:color="auto" w:sz="4" w:space="0"/>
+            <w:insideV w:val="single" w:color="auto" w:sz="4" w:space="0"/>
+          </w:tblBorders>
+          <w:tblCellMar>
+            <w:top w:w="0" w:type="dxa"/>
+            <w:left w:w="108" w:type="dxa"/>
+            <w:bottom w:w="0" w:type="dxa"/>
+            <w:right w:w="108" w:type="dxa"/>
+          </w:tblCellMar>
+        </w:tblPrEx>
+        <w:trPr>
+          <w:jc w:val="center"/>
+        </w:trPr>
+        <w:tc>
+          <w:tcPr>
+            <w:tcW w:w="1275" w:type="dxa"/>
+            <w:noWrap w:val="0"/>
+            <w:vAlign w:val="bottom"/>
+          </w:tcPr>
+          <w:p>
+            <w:pPr>
+              <w:jc w:val="left"/>
+              <w:rPr>
+                <w:bCs/>
+                <w:sz w:val="21"/>
+                <w:szCs w:val="21"/>
+              </w:rPr>
+            </w:pPr>
+          </w:p>
+        </w:tc>
+        <w:tc>
+          <w:tcPr>
+            <w:tcW w:w="1204" w:type="dxa"/>
+            <w:noWrap w:val="0"/>
+            <w:vAlign w:val="bottom"/>
+          </w:tcPr>
+          <w:p>
+            <w:pPr>
+              <w:jc w:val="left"/>
+              <w:rPr>
+                <w:bCs/>
+                <w:sz w:val="21"/>
+                <w:szCs w:val="21"/>
+              </w:rPr>
+            </w:pPr>
+          </w:p>
+        </w:tc>
+        <w:tc>
+          <w:tcPr>
+            <w:tcW w:w="4805" w:type="dxa"/>
+            <w:noWrap w:val="0"/>
+            <w:vAlign w:val="center"/>
+          </w:tcPr>
+          <w:p>
+            <w:pPr>
+              <w:jc w:val="left"/>
+              <w:rPr>
+                <w:bCs/>
+                <w:sz w:val="21"/>
+                <w:szCs w:val="21"/>
+              </w:rPr>
+            </w:pPr>
+          </w:p>
+        </w:tc>
+        <w:tc>
+          <w:tcPr>
+            <w:tcW w:w="1238" w:type="dxa"/>
+            <w:noWrap w:val="0"/>
+            <w:vAlign w:val="bottom"/>
+          </w:tcPr>
+          <w:p>
+            <w:pPr>
+              <w:jc w:val="left"/>
+              <w:rPr>
+                <w:bCs/>
+                <w:sz w:val="21"/>
+                <w:szCs w:val="21"/>
+              </w:rPr>
+            </w:pPr>
+          </w:p>
+        </w:tc>
+      </w:tr>
+      <w:tr>
+        <w:tblPrEx>
+          <w:tblBorders>
+            <w:top w:val="single" w:color="auto" w:sz="4" w:space="0"/>
+            <w:left w:val="single" w:color="auto" w:sz="4" w:space="0"/>
+            <w:bottom w:val="single" w:color="auto" w:sz="4" w:space="0"/>
+            <w:right w:val="single" w:color="auto" w:sz="4" w:space="0"/>
+            <w:insideH w:val="single" w:color="auto" w:sz="4" w:space="0"/>
+            <w:insideV w:val="single" w:color="auto" w:sz="4" w:space="0"/>
+          </w:tblBorders>
+          <w:tblCellMar>
+            <w:top w:w="0" w:type="dxa"/>
+            <w:left w:w="108" w:type="dxa"/>
+            <w:bottom w:w="0" w:type="dxa"/>
+            <w:right w:w="108" w:type="dxa"/>
+          </w:tblCellMar>
+        </w:tblPrEx>
+        <w:trPr>
+          <w:jc w:val="center"/>
+        </w:trPr>
+        <w:tc>
+          <w:tcPr>
+            <w:tcW w:w="1275" w:type="dxa"/>
+            <w:noWrap w:val="0"/>
+            <w:vAlign w:val="bottom"/>
+          </w:tcPr>
+          <w:p>
+            <w:pPr>
+              <w:jc w:val="left"/>
+              <w:rPr>
+                <w:bCs/>
+                <w:sz w:val="21"/>
+                <w:szCs w:val="21"/>
+              </w:rPr>
+            </w:pPr>
+          </w:p>
+        </w:tc>
+        <w:tc>
+          <w:tcPr>
+            <w:tcW w:w="1204" w:type="dxa"/>
+            <w:noWrap w:val="0"/>
+            <w:vAlign w:val="bottom"/>
+          </w:tcPr>
+          <w:p>
+            <w:pPr>
+              <w:jc w:val="left"/>
+              <w:rPr>
+                <w:bCs/>
+                <w:sz w:val="21"/>
+                <w:szCs w:val="21"/>
+              </w:rPr>
+            </w:pPr>
+          </w:p>
+        </w:tc>
+        <w:tc>
+          <w:tcPr>
+            <w:tcW w:w="4805" w:type="dxa"/>
+            <w:noWrap w:val="0"/>
+            <w:vAlign w:val="center"/>
+          </w:tcPr>
+          <w:p>
+            <w:pPr>
+              <w:jc w:val="left"/>
+              <w:rPr>
+                <w:bCs/>
+                <w:sz w:val="21"/>
+                <w:szCs w:val="21"/>
+              </w:rPr>
+            </w:pPr>
+          </w:p>
+        </w:tc>
+        <w:tc>
+          <w:tcPr>
+            <w:tcW w:w="1238" w:type="dxa"/>
+            <w:noWrap w:val="0"/>
+            <w:vAlign w:val="bottom"/>
+          </w:tcPr>
+          <w:p>
+            <w:pPr>
+              <w:jc w:val="left"/>
+              <w:rPr>
+                <w:bCs/>
+                <w:sz w:val="21"/>
+                <w:szCs w:val="21"/>
+              </w:rPr>
+            </w:pPr>
+          </w:p>
+        </w:tc>
+      </w:tr>
+      <w:tr>
+        <w:tblPrEx>
+          <w:tblBorders>
+            <w:top w:val="single" w:color="auto" w:sz="4" w:space="0"/>
+            <w:left w:val="single" w:color="auto" w:sz="4" w:space="0"/>
+            <w:bottom w:val="single" w:color="auto" w:sz="4" w:space="0"/>
+            <w:right w:val="single" w:color="auto" w:sz="4" w:space="0"/>
+            <w:insideH w:val="single" w:color="auto" w:sz="4" w:space="0"/>
+            <w:insideV w:val="single" w:color="auto" w:sz="4" w:space="0"/>
+          </w:tblBorders>
+          <w:tblCellMar>
+            <w:top w:w="0" w:type="dxa"/>
+            <w:left w:w="108" w:type="dxa"/>
+            <w:bottom w:w="0" w:type="dxa"/>
+            <w:right w:w="108" w:type="dxa"/>
+          </w:tblCellMar>
+        </w:tblPrEx>
+        <w:trPr>
+          <w:jc w:val="center"/>
+        </w:trPr>
+        <w:tc>
+          <w:tcPr>
+            <w:tcW w:w="1275" w:type="dxa"/>
+            <w:noWrap w:val="0"/>
+            <w:vAlign w:val="bottom"/>
+          </w:tcPr>
+          <w:p>
+            <w:pPr>
+              <w:ind w:left="0" w:firstLine="0"/>
+              <w:jc w:val="left"/>
+              <w:rPr>
+                <w:bCs/>
+                <w:sz w:val="21"/>
+                <w:szCs w:val="21"/>
+              </w:rPr>
+            </w:pPr>
+          </w:p>
+        </w:tc>
+        <w:tc>
+          <w:tcPr>
+            <w:tcW w:w="1204" w:type="dxa"/>
+            <w:noWrap w:val="0"/>
+            <w:vAlign w:val="bottom"/>
+          </w:tcPr>
+          <w:p>
+            <w:pPr>
+              <w:jc w:val="left"/>
+              <w:rPr>
+                <w:bCs/>
+                <w:sz w:val="21"/>
+                <w:szCs w:val="21"/>
+              </w:rPr>
+            </w:pPr>
+          </w:p>
+        </w:tc>
+        <w:tc>
+          <w:tcPr>
+            <w:tcW w:w="4805" w:type="dxa"/>
+            <w:noWrap w:val="0"/>
+            <w:vAlign w:val="center"/>
+          </w:tcPr>
+          <w:p>
+            <w:pPr>
+              <w:jc w:val="left"/>
+              <w:rPr>
+                <w:bCs/>
+                <w:sz w:val="21"/>
+                <w:szCs w:val="21"/>
+              </w:rPr>
+            </w:pPr>
+          </w:p>
+        </w:tc>
+        <w:tc>
+          <w:tcPr>
+            <w:tcW w:w="1238" w:type="dxa"/>
+            <w:noWrap w:val="0"/>
+            <w:vAlign w:val="bottom"/>
+          </w:tcPr>
+          <w:p>
+            <w:pPr>
+              <w:jc w:val="left"/>
+              <w:rPr>
+                <w:bCs/>
+                <w:sz w:val="21"/>
+                <w:szCs w:val="21"/>
+              </w:rPr>
+            </w:pPr>
+          </w:p>
+        </w:tc>
+      </w:tr>
+      <w:tr>
+        <w:tblPrEx>
+          <w:tblBorders>
+            <w:top w:val="single" w:color="auto" w:sz="4" w:space="0"/>
+            <w:left w:val="single" w:color="auto" w:sz="4" w:space="0"/>
+            <w:bottom w:val="single" w:color="auto" w:sz="4" w:space="0"/>
+            <w:right w:val="single" w:color="auto" w:sz="4" w:space="0"/>
+            <w:insideH w:val="single" w:color="auto" w:sz="4" w:space="0"/>
+            <w:insideV w:val="single" w:color="auto" w:sz="4" w:space="0"/>
+          </w:tblBorders>
+          <w:tblCellMar>
+            <w:top w:w="0" w:type="dxa"/>
+            <w:left w:w="108" w:type="dxa"/>
+            <w:bottom w:w="0" w:type="dxa"/>
+            <w:right w:w="108" w:type="dxa"/>
+          </w:tblCellMar>
+        </w:tblPrEx>
+        <w:trPr>
+          <w:jc w:val="center"/>
+        </w:trPr>
+        <w:tc>
+          <w:tcPr>
+            <w:tcW w:w="1275" w:type="dxa"/>
+            <w:noWrap w:val="0"/>
+            <w:vAlign w:val="bottom"/>
+          </w:tcPr>
+          <w:p>
+            <w:pPr>
+              <w:jc w:val="left"/>
+              <w:rPr>
+                <w:bCs/>
+                <w:sz w:val="21"/>
+                <w:szCs w:val="21"/>
+              </w:rPr>
+            </w:pPr>
+          </w:p>
+        </w:tc>
+        <w:tc>
+          <w:tcPr>
+            <w:tcW w:w="1204" w:type="dxa"/>
+            <w:noWrap w:val="0"/>
+            <w:vAlign w:val="bottom"/>
+          </w:tcPr>
+          <w:p>
+            <w:pPr>
+              <w:jc w:val="left"/>
+              <w:rPr>
+                <w:bCs/>
+                <w:sz w:val="21"/>
+                <w:szCs w:val="21"/>
+              </w:rPr>
+            </w:pPr>
+          </w:p>
+        </w:tc>
+        <w:tc>
+          <w:tcPr>
+            <w:tcW w:w="4805" w:type="dxa"/>
+            <w:noWrap w:val="0"/>
+            <w:vAlign w:val="center"/>
+          </w:tcPr>
+          <w:p>
+            <w:pPr>
+              <w:jc w:val="left"/>
+              <w:rPr>
+                <w:bCs/>
+                <w:sz w:val="21"/>
+                <w:szCs w:val="21"/>
+              </w:rPr>
+            </w:pPr>
+          </w:p>
+        </w:tc>
+        <w:tc>
+          <w:tcPr>
+            <w:tcW w:w="1238" w:type="dxa"/>
+            <w:noWrap w:val="0"/>
+            <w:vAlign w:val="bottom"/>
+          </w:tcPr>
+          <w:p>
+            <w:pPr>
+              <w:jc w:val="left"/>
+              <w:rPr>
+                <w:bCs/>
+                <w:sz w:val="21"/>
+                <w:szCs w:val="21"/>
+              </w:rPr>
+            </w:pPr>
+          </w:p>
+        </w:tc>
+      </w:tr>
+      <w:tr>
+        <w:tblPrEx>
+          <w:tblBorders>
+            <w:top w:val="single" w:color="auto" w:sz="4" w:space="0"/>
+            <w:left w:val="single" w:color="auto" w:sz="4" w:space="0"/>
+            <w:bottom w:val="single" w:color="auto" w:sz="4" w:space="0"/>
+            <w:right w:val="single" w:color="auto" w:sz="4" w:space="0"/>
+            <w:insideH w:val="single" w:color="auto" w:sz="4" w:space="0"/>
+            <w:insideV w:val="single" w:color="auto" w:sz="4" w:space="0"/>
+          </w:tblBorders>
+          <w:tblCellMar>
+            <w:top w:w="0" w:type="dxa"/>
+            <w:left w:w="108" w:type="dxa"/>
+            <w:bottom w:w="0" w:type="dxa"/>
+            <w:right w:w="108" w:type="dxa"/>
+          </w:tblCellMar>
+        </w:tblPrEx>
+        <w:trPr>
+          <w:jc w:val="center"/>
+        </w:trPr>
+        <w:tc>
+          <w:tcPr>
+            <w:tcW w:w="1275" w:type="dxa"/>
+            <w:noWrap w:val="0"/>
+            <w:vAlign w:val="bottom"/>
+          </w:tcPr>
+          <w:p>
+            <w:pPr>
+              <w:jc w:val="left"/>
+              <w:rPr>
+                <w:bCs/>
+                <w:sz w:val="21"/>
+                <w:szCs w:val="21"/>
+              </w:rPr>
+            </w:pPr>
+          </w:p>
+        </w:tc>
+        <w:tc>
+          <w:tcPr>
+            <w:tcW w:w="1204" w:type="dxa"/>
+            <w:noWrap w:val="0"/>
+            <w:vAlign w:val="bottom"/>
+          </w:tcPr>
+          <w:p>
+            <w:pPr>
+              <w:jc w:val="left"/>
+              <w:rPr>
+                <w:bCs/>
+                <w:sz w:val="21"/>
+                <w:szCs w:val="21"/>
+              </w:rPr>
+            </w:pPr>
+          </w:p>
+        </w:tc>
+        <w:tc>
+          <w:tcPr>
+            <w:tcW w:w="4805" w:type="dxa"/>
+            <w:noWrap w:val="0"/>
+            <w:vAlign w:val="center"/>
+          </w:tcPr>
+          <w:p>
+            <w:pPr>
+              <w:jc w:val="left"/>
+              <w:rPr>
+                <w:bCs/>
+                <w:sz w:val="21"/>
+                <w:szCs w:val="21"/>
+              </w:rPr>
+            </w:pPr>
+          </w:p>
+        </w:tc>
+        <w:tc>
+          <w:tcPr>
+            <w:tcW w:w="1238" w:type="dxa"/>
+            <w:noWrap w:val="0"/>
+            <w:vAlign w:val="bottom"/>
+          </w:tcPr>
+          <w:p>
+            <w:pPr>
+              <w:jc w:val="left"/>
+              <w:rPr>
+                <w:bCs/>
+                <w:sz w:val="21"/>
+                <w:szCs w:val="21"/>
+              </w:rPr>
+            </w:pPr>
+          </w:p>
+        </w:tc>
+      </w:tr>
+    </w:tbl>
+    <w:p>
+      <w:bookmarkStart w:id="30" w:name="_GoBack"/>
+      <w:bookmarkEnd w:id="30"/>
+    </w:p>
+    <w:p/>
+    <w:p/>
+    <w:p/>
+    <w:p/>
+    <w:p/>
+    <w:p/>
+    <w:p/>
+    <w:p/>
+    <w:p/>
+    <w:p/>
+    <w:p/>
+    <w:p/>
+    <w:p/>
+    <w:p/>
+    <w:p/>
+    <w:p/>
+    <w:p/>
+    <w:p/>
+    <w:p/>
+    <w:p/>
+    <w:p/>
+    <w:p/>
+    <w:p/>
+    <w:p/>
+    <w:p/>
+    <w:p/>
+    <w:p/>
+    <w:p/>
+    <w:p/>
+    <w:p>
+      <w:pPr>
         <w:pStyle w:val="2"/>
         <w:spacing w:after="0" w:line="460" w:lineRule="exact"/>
         <w:ind w:left="0" w:firstLine="0"/>
@@ -287,8 +2542,8 @@
           <w:szCs w:val="28"/>
         </w:rPr>
       </w:pPr>
-      <w:bookmarkStart w:id="0" w:name="_Toc266285195"/>
-      <w:bookmarkStart w:id="1" w:name="_Toc11025"/>
+      <w:bookmarkStart w:id="0" w:name="_Toc11025"/>
+      <w:bookmarkStart w:id="1" w:name="_Toc266285195"/>
       <w:r>
         <w:rPr>
           <w:rFonts w:hint="eastAsia" w:ascii="宋体" w:hAnsi="宋体" w:cs="宋体"/>
@@ -314,11 +2569,11 @@
         </w:rPr>
       </w:pPr>
       <w:bookmarkStart w:id="2" w:name="_Toc82585354"/>
-      <w:bookmarkStart w:id="3" w:name="_Toc21892"/>
+      <w:bookmarkStart w:id="3" w:name="_Toc266285196"/>
       <w:bookmarkStart w:id="4" w:name="_Toc143917100"/>
-      <w:bookmarkStart w:id="5" w:name="_Toc81904784"/>
+      <w:bookmarkStart w:id="5" w:name="_Toc21892"/>
       <w:bookmarkStart w:id="6" w:name="_Toc171485118"/>
-      <w:bookmarkStart w:id="7" w:name="_Toc266285196"/>
+      <w:bookmarkStart w:id="7" w:name="_Toc81904784"/>
       <w:r>
         <w:rPr>
           <w:rFonts w:hint="eastAsia" w:ascii="宋体" w:hAnsi="宋体" w:cs="宋体"/>
@@ -9001,8 +11256,6 @@
         </w:rPr>
         <w:t>8.3.2</w:t>
       </w:r>
-      <w:bookmarkStart w:id="30" w:name="_GoBack"/>
-      <w:bookmarkEnd w:id="30"/>
       <w:r>
         <w:rPr>
           <w:rFonts w:hint="eastAsia" w:ascii="宋体" w:hAnsi="宋体" w:cs="宋体"/>

--- a/document/需求分析/MAMS.docx
+++ b/document/需求分析/MAMS.docx
@@ -2498,10 +2498,6 @@
         </w:tc>
       </w:tr>
     </w:tbl>
-    <w:p>
-      <w:bookmarkStart w:id="30" w:name="_GoBack"/>
-      <w:bookmarkEnd w:id="30"/>
-    </w:p>
     <w:p/>
     <w:p/>
     <w:p/>
@@ -2531,6 +2527,7 @@
     <w:p/>
     <w:p/>
     <w:p/>
+    <w:p/>
     <w:p>
       <w:pPr>
         <w:pStyle w:val="2"/>
@@ -2542,8 +2539,8 @@
           <w:szCs w:val="28"/>
         </w:rPr>
       </w:pPr>
-      <w:bookmarkStart w:id="0" w:name="_Toc11025"/>
-      <w:bookmarkStart w:id="1" w:name="_Toc266285195"/>
+      <w:bookmarkStart w:id="0" w:name="_Toc266285195"/>
+      <w:bookmarkStart w:id="1" w:name="_Toc11025"/>
       <w:r>
         <w:rPr>
           <w:rFonts w:hint="eastAsia" w:ascii="宋体" w:hAnsi="宋体" w:cs="宋体"/>
@@ -2568,12 +2565,12 @@
           <w:szCs w:val="28"/>
         </w:rPr>
       </w:pPr>
-      <w:bookmarkStart w:id="2" w:name="_Toc82585354"/>
-      <w:bookmarkStart w:id="3" w:name="_Toc266285196"/>
-      <w:bookmarkStart w:id="4" w:name="_Toc143917100"/>
-      <w:bookmarkStart w:id="5" w:name="_Toc21892"/>
-      <w:bookmarkStart w:id="6" w:name="_Toc171485118"/>
-      <w:bookmarkStart w:id="7" w:name="_Toc81904784"/>
+      <w:bookmarkStart w:id="2" w:name="_Toc171485118"/>
+      <w:bookmarkStart w:id="3" w:name="_Toc81904784"/>
+      <w:bookmarkStart w:id="4" w:name="_Toc266285196"/>
+      <w:bookmarkStart w:id="5" w:name="_Toc82585354"/>
+      <w:bookmarkStart w:id="6" w:name="_Toc143917100"/>
+      <w:bookmarkStart w:id="7" w:name="_Toc21892"/>
       <w:r>
         <w:rPr>
           <w:rFonts w:hint="eastAsia" w:ascii="宋体" w:hAnsi="宋体" w:cs="宋体"/>
@@ -5612,7 +5609,7 @@
           <w:color w:val="000000"/>
           <w:lang w:val="en-US" w:eastAsia="zh-CN"/>
         </w:rPr>
-        <w:t>邮箱服务，数据存储服务，学生信息管理，信息导出。</w:t>
+        <w:t>邮箱服务，数据存储服务，学生信息管理，学校基础信心查询，信息导出。</w:t>
       </w:r>
     </w:p>
     <w:p>
@@ -7244,6 +7241,8 @@
               </w:rPr>
               <w:t>缴费使用，微信或者支付宝</w:t>
             </w:r>
+            <w:bookmarkStart w:id="30" w:name="_GoBack"/>
+            <w:bookmarkEnd w:id="30"/>
           </w:p>
         </w:tc>
         <w:tc>
@@ -11748,7 +11747,7 @@
     <w:lsdException w:qFormat="1" w:unhideWhenUsed="0" w:uiPriority="0" w:semiHidden="0" w:name="Title"/>
     <w:lsdException w:unhideWhenUsed="0" w:uiPriority="0" w:semiHidden="0" w:name="Closing"/>
     <w:lsdException w:unhideWhenUsed="0" w:uiPriority="0" w:semiHidden="0" w:name="Signature"/>
-    <w:lsdException w:unhideWhenUsed="0" w:uiPriority="0" w:name="Default Paragraph Font"/>
+    <w:lsdException w:qFormat="1" w:unhideWhenUsed="0" w:uiPriority="0" w:name="Default Paragraph Font"/>
     <w:lsdException w:unhideWhenUsed="0" w:uiPriority="0" w:semiHidden="0" w:name="Body Text"/>
     <w:lsdException w:unhideWhenUsed="0" w:uiPriority="0" w:semiHidden="0" w:name="Body Text Indent"/>
     <w:lsdException w:unhideWhenUsed="0" w:uiPriority="0" w:semiHidden="0" w:name="List Continue"/>
@@ -11993,6 +11992,7 @@
   <w:style w:type="character" w:default="1" w:styleId="10">
     <w:name w:val="Default Paragraph Font"/>
     <w:semiHidden/>
+    <w:qFormat/>
     <w:uiPriority w:val="0"/>
   </w:style>
   <w:style w:type="table" w:default="1" w:styleId="9">
